--- a/HexitecGigE/HexitecGigE User Manual.docx
+++ b/HexitecGigE/HexitecGigE User Manual.docx
@@ -292,7 +292,13 @@
         <w:rPr>
           <w:lang w:val="en-GB"/>
         </w:rPr>
-        <w:t xml:space="preserve"> process and display data. The initial version will outline the different tabs and elements, while later on more details will be added for each.</w:t>
+        <w:t xml:space="preserve"> process and display data. </w:t>
+      </w:r>
+      <w:r>
+        <w:rPr>
+          <w:lang w:val="en-GB"/>
+        </w:rPr>
+        <w:t>Each tab is described in turn, with each individual setting detailed and described.</w:t>
       </w:r>
     </w:p>
     <w:p>
@@ -308,8 +314,6 @@
         </w:rPr>
         <w:br w:type="page"/>
       </w:r>
-      <w:bookmarkStart w:id="3" w:name="_GoBack"/>
-      <w:bookmarkEnd w:id="3"/>
     </w:p>
     <w:p>
       <w:pPr>
@@ -489,19 +493,32 @@
           <w:lang w:val="en-GB"/>
         </w:rPr>
       </w:pPr>
-      <w:bookmarkStart w:id="4" w:name="_Ref512583134"/>
+      <w:bookmarkStart w:id="3" w:name="_Ref512583134"/>
       <w:r>
         <w:t xml:space="preserve">Figure </w:t>
       </w:r>
-      <w:fldSimple w:instr=" SEQ Figure \* ARABIC ">
-        <w:r>
-          <w:rPr>
-            <w:noProof/>
-          </w:rPr>
-          <w:t>1</w:t>
-        </w:r>
-      </w:fldSimple>
-      <w:bookmarkEnd w:id="4"/>
+      <w:r>
+        <w:fldChar w:fldCharType="begin"/>
+      </w:r>
+      <w:r>
+        <w:instrText xml:space="preserve"> SEQ Figure \* ARABIC </w:instrText>
+      </w:r>
+      <w:r>
+        <w:fldChar w:fldCharType="separate"/>
+      </w:r>
+      <w:r>
+        <w:rPr>
+          <w:noProof/>
+        </w:rPr>
+        <w:t>1</w:t>
+      </w:r>
+      <w:r>
+        <w:rPr>
+          <w:noProof/>
+        </w:rPr>
+        <w:fldChar w:fldCharType="end"/>
+      </w:r>
+      <w:bookmarkEnd w:id="3"/>
       <w:r>
         <w:t xml:space="preserve"> - The program toolbar.</w:t>
       </w:r>
@@ -939,19 +956,32 @@
           <w:lang w:val="en-GB"/>
         </w:rPr>
       </w:pPr>
-      <w:bookmarkStart w:id="5" w:name="_Ref512596953"/>
+      <w:bookmarkStart w:id="4" w:name="_Ref512596953"/>
       <w:r>
         <w:t xml:space="preserve">Figure </w:t>
       </w:r>
-      <w:fldSimple w:instr=" SEQ Figure \* ARABIC ">
-        <w:r>
-          <w:rPr>
-            <w:noProof/>
-          </w:rPr>
-          <w:t>2</w:t>
-        </w:r>
-      </w:fldSimple>
-      <w:bookmarkEnd w:id="5"/>
+      <w:r>
+        <w:fldChar w:fldCharType="begin"/>
+      </w:r>
+      <w:r>
+        <w:instrText xml:space="preserve"> SEQ Figure \* ARABIC </w:instrText>
+      </w:r>
+      <w:r>
+        <w:fldChar w:fldCharType="separate"/>
+      </w:r>
+      <w:r>
+        <w:rPr>
+          <w:noProof/>
+        </w:rPr>
+        <w:t>2</w:t>
+      </w:r>
+      <w:r>
+        <w:rPr>
+          <w:noProof/>
+        </w:rPr>
+        <w:fldChar w:fldCharType="end"/>
+      </w:r>
+      <w:bookmarkEnd w:id="4"/>
       <w:r>
         <w:t xml:space="preserve"> - the Application Output.</w:t>
       </w:r>
@@ -1431,6 +1461,7 @@
           <w:lang w:val="en-GB"/>
         </w:rPr>
       </w:pPr>
+      <w:bookmarkStart w:id="5" w:name="_GoBack"/>
       <w:r>
         <w:rPr>
           <w:noProof/>
@@ -1486,6 +1517,7 @@
           </wp:inline>
         </w:drawing>
       </w:r>
+      <w:bookmarkEnd w:id="5"/>
     </w:p>
     <w:p>
       <w:pPr>
@@ -1504,27 +1536,14 @@
       <w:r>
         <w:t xml:space="preserve">Figure </w:t>
       </w:r>
-      <w:r>
-        <w:fldChar w:fldCharType="begin"/>
-      </w:r>
-      <w:r>
-        <w:instrText xml:space="preserve"> SEQ Figure \* ARABIC </w:instrText>
-      </w:r>
-      <w:r>
-        <w:fldChar w:fldCharType="separate"/>
-      </w:r>
-      <w:r>
-        <w:rPr>
-          <w:noProof/>
-        </w:rPr>
-        <w:t>3</w:t>
-      </w:r>
-      <w:r>
-        <w:rPr>
-          <w:noProof/>
-        </w:rPr>
-        <w:fldChar w:fldCharType="end"/>
-      </w:r>
+      <w:fldSimple w:instr=" SEQ Figure \* ARABIC ">
+        <w:r>
+          <w:rPr>
+            <w:noProof/>
+          </w:rPr>
+          <w:t>3</w:t>
+        </w:r>
+      </w:fldSimple>
       <w:bookmarkEnd w:id="6"/>
       <w:r>
         <w:t xml:space="preserve"> - Pixel Histograms.</w:t>
@@ -1562,14 +1581,27 @@
                   <w:r>
                     <w:t xml:space="preserve">Figure </w:t>
                   </w:r>
-                  <w:fldSimple w:instr=" SEQ Figure \* ARABIC ">
-                    <w:r>
-                      <w:rPr>
-                        <w:noProof/>
-                      </w:rPr>
-                      <w:t>4</w:t>
-                    </w:r>
-                  </w:fldSimple>
+                  <w:r>
+                    <w:fldChar w:fldCharType="begin"/>
+                  </w:r>
+                  <w:r>
+                    <w:instrText xml:space="preserve"> SEQ Figure \* ARABIC </w:instrText>
+                  </w:r>
+                  <w:r>
+                    <w:fldChar w:fldCharType="separate"/>
+                  </w:r>
+                  <w:r>
+                    <w:rPr>
+                      <w:noProof/>
+                    </w:rPr>
+                    <w:t>4</w:t>
+                  </w:r>
+                  <w:r>
+                    <w:rPr>
+                      <w:noProof/>
+                    </w:rPr>
+                    <w:fldChar w:fldCharType="end"/>
+                  </w:r>
                   <w:bookmarkEnd w:id="8"/>
                   <w:r>
                     <w:t xml:space="preserve"> - The Plotter.</w:t>
@@ -1845,14 +1877,27 @@
                   <w:r>
                     <w:t xml:space="preserve">Figure </w:t>
                   </w:r>
-                  <w:fldSimple w:instr=" SEQ Figure \* ARABIC ">
-                    <w:r>
-                      <w:rPr>
-                        <w:noProof/>
-                      </w:rPr>
-                      <w:t>5</w:t>
-                    </w:r>
-                  </w:fldSimple>
+                  <w:r>
+                    <w:fldChar w:fldCharType="begin"/>
+                  </w:r>
+                  <w:r>
+                    <w:instrText xml:space="preserve"> SEQ Figure \* ARABIC </w:instrText>
+                  </w:r>
+                  <w:r>
+                    <w:fldChar w:fldCharType="separate"/>
+                  </w:r>
+                  <w:r>
+                    <w:rPr>
+                      <w:noProof/>
+                    </w:rPr>
+                    <w:t>5</w:t>
+                  </w:r>
+                  <w:r>
+                    <w:rPr>
+                      <w:noProof/>
+                    </w:rPr>
+                    <w:fldChar w:fldCharType="end"/>
+                  </w:r>
                   <w:bookmarkEnd w:id="9"/>
                   <w:r>
                     <w:t xml:space="preserve"> - The Plotter toolbar.</w:t>
@@ -1942,56 +1987,152 @@
       <w:pPr>
         <w:spacing w:after="0" w:line="240" w:lineRule="auto"/>
       </w:pPr>
-      <w:r>
-        <w:rPr>
-          <w:noProof/>
-        </w:rPr>
-        <w:pict>
-          <v:shape id="_x0000_s1031" type="#_x0000_t202" style="position:absolute;margin-left:148.4pt;margin-top:200pt;width:75.35pt;height:.05pt;z-index:251668480;mso-position-horizontal-relative:text;mso-position-vertical-relative:text" stroked="f">
-            <v:textbox style="mso-fit-shape-to-text:t" inset="0,0,0,0">
-              <w:txbxContent>
-                <w:p>
-                  <w:pPr>
-                    <w:pStyle w:val="Caption"/>
-                    <w:rPr>
-                      <w:noProof/>
-                      <w:sz w:val="24"/>
-                    </w:rPr>
-                  </w:pPr>
-                  <w:r>
-                    <w:t xml:space="preserve">Figure </w:t>
-                  </w:r>
-                  <w:fldSimple w:instr=" SEQ Figure \* ARABIC ">
-                    <w:r>
-                      <w:rPr>
-                        <w:noProof/>
-                      </w:rPr>
-                      <w:t>6</w:t>
-                    </w:r>
-                  </w:fldSimple>
-                  <w:r>
-                    <w:t xml:space="preserve"> - Pixel Addition.</w:t>
-                  </w:r>
-                </w:p>
-              </w:txbxContent>
-            </v:textbox>
-            <w10:wrap type="square"/>
-          </v:shape>
-        </w:pict>
-      </w:r>
+    </w:p>
+    <w:p>
+      <w:pPr>
+        <w:pStyle w:val="NoSpacing"/>
+      </w:pPr>
+      <w:r>
+        <w:t>The two zoom icons aside, the others provide:</w:t>
+      </w:r>
+    </w:p>
+    <w:p>
+      <w:pPr>
+        <w:pStyle w:val="NoSpacing"/>
+        <w:numPr>
+          <w:ilvl w:val="0"/>
+          <w:numId w:val="9"/>
+        </w:numPr>
+      </w:pPr>
+      <w:r>
+        <w:t>Toggle Grid - Toggle a 5x4 grid across the plot.</w:t>
+      </w:r>
+    </w:p>
+    <w:p>
+      <w:pPr>
+        <w:pStyle w:val="NoSpacing"/>
+        <w:numPr>
+          <w:ilvl w:val="0"/>
+          <w:numId w:val="9"/>
+        </w:numPr>
+      </w:pPr>
+      <w:r>
+        <w:t>Toggle Hold - Hold more than one pixel histogram in the Plotter.</w:t>
+      </w:r>
+    </w:p>
+    <w:p>
+      <w:pPr>
+        <w:pStyle w:val="NoSpacing"/>
+        <w:numPr>
+          <w:ilvl w:val="0"/>
+          <w:numId w:val="9"/>
+        </w:numPr>
+      </w:pPr>
+      <w:r>
+        <w:t>Clear Plot -</w:t>
+      </w:r>
+      <w:r>
+        <w:t xml:space="preserve"> </w:t>
+      </w:r>
+      <w:r>
+        <w:t>Clear all but the current pixel histogram from the Plotter.</w:t>
+      </w:r>
+    </w:p>
+    <w:p>
+      <w:pPr>
+        <w:pStyle w:val="NoSpacing"/>
+        <w:numPr>
+          <w:ilvl w:val="0"/>
+          <w:numId w:val="9"/>
+        </w:numPr>
+      </w:pPr>
+      <w:r>
+        <w:t xml:space="preserve">Toggle X Explorer - </w:t>
+      </w:r>
+      <w:r>
+        <w:t xml:space="preserve">Highlight the value at a specific point of </w:t>
+      </w:r>
+      <w:r>
+        <w:t>the black shape in the Plotter.</w:t>
+      </w:r>
+    </w:p>
+    <w:p>
+      <w:pPr>
+        <w:pStyle w:val="NoSpacing"/>
+        <w:numPr>
+          <w:ilvl w:val="0"/>
+          <w:numId w:val="9"/>
+        </w:numPr>
+      </w:pPr>
+      <w:r>
+        <w:t xml:space="preserve">Toggle Sum Explorer - </w:t>
+      </w:r>
+      <w:r>
+        <w:t>Integrate the curve below the black shape in the Plotter.</w:t>
+      </w:r>
+    </w:p>
+    <w:p>
+      <w:pPr>
+        <w:pStyle w:val="NoSpacing"/>
+      </w:pPr>
+      <w:r>
+        <w:t xml:space="preserve">The two toggle options can seemingly behave in a similar fashion. The Toggle X Explorer highlights the value of the curve corresponding to </w:t>
+      </w:r>
+      <w:proofErr w:type="gramStart"/>
+      <w:r>
+        <w:t>were</w:t>
+      </w:r>
+      <w:proofErr w:type="gramEnd"/>
+      <w:r>
+        <w:t xml:space="preserve"> the mouse pointer was double clicked. When this option has been selected, a spin box appears with an initial value of 0. By incrementing the spin box value, the width on either side on the X axis is increased. So if</w:t>
+      </w:r>
+      <w:r>
+        <w:t xml:space="preserve"> for instance the spin box is given a value of 3, then 3 bin widths on either side are used. Meaning, integration is performed beginning 3 bins below the selected value and ending 3 </w:t>
+      </w:r>
+      <w:r>
+        <w:lastRenderedPageBreak/>
+        <w:t xml:space="preserve">bins above it. Incrementing the spin box value means this </w:t>
+      </w:r>
+      <w:proofErr w:type="spellStart"/>
+      <w:r>
+        <w:t>behaviour</w:t>
+      </w:r>
+      <w:proofErr w:type="spellEnd"/>
+      <w:r>
+        <w:t xml:space="preserve"> becomes similar to that of the Toggle Sum Explorer although the </w:t>
+      </w:r>
+      <w:r>
+        <w:t>Toggle Sum Explorer</w:t>
+      </w:r>
+      <w:r>
+        <w:t xml:space="preserve"> integrates beginning with the first visible X value, ending with the last visible X value. The exact </w:t>
+      </w:r>
+      <w:proofErr w:type="spellStart"/>
+      <w:r>
+        <w:t>behaviour</w:t>
+      </w:r>
+      <w:proofErr w:type="spellEnd"/>
+      <w:r>
+        <w:t xml:space="preserve"> both of these are more readily understood by playing around with each. Especially if left clicking with the mouse and dragging from top left to bottom right a subsection of the Plotter area.</w:t>
+      </w:r>
+    </w:p>
+    <w:p>
+      <w:pPr>
+        <w:pStyle w:val="NoSpacing"/>
+      </w:pPr>
       <w:r>
         <w:rPr>
           <w:noProof/>
           <w:lang w:val="en-GB" w:eastAsia="en-GB"/>
         </w:rPr>
         <w:drawing>
-          <wp:anchor distT="0" distB="0" distL="114300" distR="114300" simplePos="0" relativeHeight="251666432" behindDoc="0" locked="0" layoutInCell="1" allowOverlap="1" wp14:anchorId="46F5C8FE" wp14:editId="5E2C84A0">
+          <wp:anchor distT="0" distB="0" distL="114300" distR="114300" simplePos="0" relativeHeight="251666432" behindDoc="0" locked="0" layoutInCell="1" allowOverlap="1" wp14:anchorId="51C3E448" wp14:editId="631974D9">
             <wp:simplePos x="0" y="0"/>
             <wp:positionH relativeFrom="margin">
-              <wp:posOffset>4381500</wp:posOffset>
+              <wp:posOffset>4688840</wp:posOffset>
             </wp:positionH>
             <wp:positionV relativeFrom="margin">
-              <wp:posOffset>6262370</wp:posOffset>
+              <wp:posOffset>-635</wp:posOffset>
             </wp:positionV>
             <wp:extent cx="956945" cy="2306955"/>
             <wp:effectExtent l="0" t="0" r="0" b="0"/>
@@ -2047,159 +2188,143 @@
         <w:pStyle w:val="NoSpacing"/>
       </w:pPr>
       <w:r>
-        <w:t>The two zoom icons aside, the others provide:</w:t>
+        <w:rPr>
+          <w:noProof/>
+        </w:rPr>
+        <w:pict>
+          <v:shape id="_x0000_s1031" type="#_x0000_t202" style="position:absolute;margin-left:364.25pt;margin-top:61.15pt;width:92.85pt;height:21pt;z-index:251668480;mso-position-horizontal-relative:text;mso-position-vertical-relative:text" stroked="f">
+            <v:textbox style="mso-fit-shape-to-text:t" inset="0,0,0,0">
+              <w:txbxContent>
+                <w:p>
+                  <w:pPr>
+                    <w:pStyle w:val="Caption"/>
+                    <w:rPr>
+                      <w:noProof/>
+                      <w:sz w:val="24"/>
+                    </w:rPr>
+                  </w:pPr>
+                  <w:bookmarkStart w:id="10" w:name="_Ref512846288"/>
+                  <w:bookmarkStart w:id="11" w:name="_Ref512846299"/>
+                  <w:r>
+                    <w:t xml:space="preserve">Figure </w:t>
+                  </w:r>
+                  <w:r>
+                    <w:fldChar w:fldCharType="begin"/>
+                  </w:r>
+                  <w:r>
+                    <w:instrText xml:space="preserve"> SEQ Figure \* ARABIC </w:instrText>
+                  </w:r>
+                  <w:r>
+                    <w:fldChar w:fldCharType="separate"/>
+                  </w:r>
+                  <w:r>
+                    <w:rPr>
+                      <w:noProof/>
+                    </w:rPr>
+                    <w:t>6</w:t>
+                  </w:r>
+                  <w:r>
+                    <w:rPr>
+                      <w:noProof/>
+                    </w:rPr>
+                    <w:fldChar w:fldCharType="end"/>
+                  </w:r>
+                  <w:bookmarkEnd w:id="11"/>
+                  <w:r>
+                    <w:t xml:space="preserve"> - Pixel Addition.</w:t>
+                  </w:r>
+                  <w:bookmarkEnd w:id="10"/>
+                </w:p>
+              </w:txbxContent>
+            </v:textbox>
+            <w10:wrap type="square"/>
+          </v:shape>
+        </w:pict>
+      </w:r>
+      <w:r>
+        <w:t xml:space="preserve">In close approximation of the Plotter, is the Pixel Addition which is shown in </w:t>
+      </w:r>
+      <w:r>
+        <w:fldChar w:fldCharType="begin"/>
+      </w:r>
+      <w:r>
+        <w:instrText xml:space="preserve"> REF _Ref512846299 \h </w:instrText>
+      </w:r>
+      <w:r>
+        <w:fldChar w:fldCharType="separate"/>
+      </w:r>
+      <w:r>
+        <w:t xml:space="preserve">Figure </w:t>
+      </w:r>
+      <w:r>
+        <w:rPr>
+          <w:noProof/>
+        </w:rPr>
+        <w:t>6</w:t>
+      </w:r>
+      <w:r>
+        <w:fldChar w:fldCharType="end"/>
+      </w:r>
+      <w:r>
+        <w:t>. By toggling it on, it is possible to</w:t>
+      </w:r>
+      <w:r>
+        <w:t xml:space="preserve"> select more than one pixel by double-clicking among the pixel histograms. Each new selected pixel histogram becomes visible in the Plotter. To clear the current set of selected pixel(s), untick the Pixel Addition checkbox and double-click on the new pixel histogram.</w:t>
       </w:r>
     </w:p>
     <w:p>
       <w:pPr>
         <w:pStyle w:val="NoSpacing"/>
-        <w:numPr>
-          <w:ilvl w:val="0"/>
-          <w:numId w:val="9"/>
-        </w:numPr>
-      </w:pPr>
-      <w:r>
-        <w:t>Toggle Grid - Toggle a 5x4 grid across the plot.</w:t>
-      </w:r>
+      </w:pPr>
     </w:p>
     <w:p>
       <w:pPr>
         <w:pStyle w:val="NoSpacing"/>
-        <w:numPr>
-          <w:ilvl w:val="0"/>
-          <w:numId w:val="9"/>
-        </w:numPr>
-      </w:pPr>
-      <w:r>
-        <w:t>Toggle Hold - Hold more than one pixel histogram in the Plotter.</w:t>
-      </w:r>
-    </w:p>
-    <w:p>
-      <w:pPr>
-        <w:pStyle w:val="NoSpacing"/>
-        <w:numPr>
-          <w:ilvl w:val="0"/>
-          <w:numId w:val="9"/>
-        </w:numPr>
-      </w:pPr>
-      <w:r>
-        <w:t xml:space="preserve">Clear Plot </w:t>
-      </w:r>
-      <w:proofErr w:type="gramStart"/>
-      <w:r>
-        <w:t>-  Clear</w:t>
-      </w:r>
-      <w:proofErr w:type="gramEnd"/>
-      <w:r>
-        <w:t xml:space="preserve"> all but the current pixel histogram from the Plotter.</w:t>
-      </w:r>
-    </w:p>
-    <w:p>
-      <w:pPr>
-        <w:pStyle w:val="NoSpacing"/>
-        <w:numPr>
-          <w:ilvl w:val="0"/>
-          <w:numId w:val="9"/>
-        </w:numPr>
-        <w:rPr>
-          <w:b/>
-          <w:i/>
-        </w:rPr>
-      </w:pPr>
-      <w:r>
-        <w:rPr>
-          <w:b/>
-          <w:i/>
-        </w:rPr>
-        <w:t>Toggle X Explorer - ???</w:t>
-      </w:r>
-    </w:p>
-    <w:p>
-      <w:pPr>
-        <w:pStyle w:val="NoSpacing"/>
-        <w:numPr>
-          <w:ilvl w:val="0"/>
-          <w:numId w:val="9"/>
-        </w:numPr>
-        <w:rPr>
-          <w:b/>
-        </w:rPr>
-      </w:pPr>
-      <w:r>
-        <w:rPr>
-          <w:b/>
-          <w:i/>
-        </w:rPr>
-        <w:t>Toggle Sum Explorer - ???</w:t>
-      </w:r>
-    </w:p>
-    <w:p>
-      <w:pPr>
-        <w:pStyle w:val="NoSpacing"/>
-      </w:pPr>
-    </w:p>
-    <w:p>
-      <w:pPr>
-        <w:pStyle w:val="NoSpacing"/>
-      </w:pPr>
-      <w:r>
-        <w:t>Just to the right of the Plotter is the option of Pixel Addition.</w:t>
-      </w:r>
-      <w:r>
-        <w:rPr>
-          <w:b/>
-        </w:rPr>
+      </w:pPr>
+      <w:r>
+        <w:t xml:space="preserve">The </w:t>
+      </w:r>
+      <w:proofErr w:type="spellStart"/>
+      <w:r>
+        <w:t>ProgressViewer</w:t>
+      </w:r>
+      <w:proofErr w:type="spellEnd"/>
+      <w:r>
+        <w:t xml:space="preserve"> shows the detector status</w:t>
+      </w:r>
+      <w:r>
         <w:t xml:space="preserve"> </w:t>
       </w:r>
       <w:r>
-        <w:rPr>
-          <w:b/>
-          <w:i/>
-        </w:rPr>
-        <w:t>What does it actually do??</w:t>
-      </w:r>
-    </w:p>
-    <w:p>
-      <w:pPr>
-        <w:pStyle w:val="NoSpacing"/>
-      </w:pPr>
-    </w:p>
-    <w:p>
-      <w:pPr>
-        <w:pStyle w:val="NoSpacing"/>
-      </w:pPr>
-      <w:r>
-        <w:lastRenderedPageBreak/>
-        <w:t xml:space="preserve">The </w:t>
-      </w:r>
-      <w:proofErr w:type="spellStart"/>
-      <w:r>
-        <w:t>ProgressViewer</w:t>
-      </w:r>
-      <w:proofErr w:type="spellEnd"/>
-      <w:r>
-        <w:t xml:space="preserve"> shows the detector status</w:t>
-      </w:r>
-      <w:r>
-        <w:t xml:space="preserve"> </w:t>
-      </w:r>
-      <w:r>
         <w:t xml:space="preserve">as seen </w:t>
       </w:r>
       <w:r>
         <w:t xml:space="preserve">in </w:t>
       </w:r>
-      <w:fldSimple w:instr=" REF _Ref512589800 ">
-        <w:r>
-          <w:t xml:space="preserve">Figure </w:t>
-        </w:r>
-        <w:r>
-          <w:rPr>
-            <w:noProof/>
-          </w:rPr>
-          <w:t>7</w:t>
-        </w:r>
-      </w:fldSimple>
+      <w:r>
+        <w:fldChar w:fldCharType="begin"/>
+      </w:r>
+      <w:r>
+        <w:instrText xml:space="preserve"> REF _Ref512589800 </w:instrText>
+      </w:r>
+      <w:r>
+        <w:fldChar w:fldCharType="separate"/>
+      </w:r>
+      <w:r>
+        <w:t xml:space="preserve">Figure </w:t>
+      </w:r>
+      <w:r>
+        <w:rPr>
+          <w:noProof/>
+        </w:rPr>
+        <w:t>7</w:t>
+      </w:r>
+      <w:r>
+        <w:rPr>
+          <w:noProof/>
+        </w:rPr>
+        <w:fldChar w:fldCharType="end"/>
+      </w:r>
       <w:r>
         <w:t>.</w:t>
       </w:r>
@@ -2303,20 +2428,33 @@
       <w:pPr>
         <w:pStyle w:val="Caption"/>
       </w:pPr>
-      <w:bookmarkStart w:id="10" w:name="_Ref512589800"/>
-      <w:bookmarkStart w:id="11" w:name="_Ref512589775"/>
+      <w:bookmarkStart w:id="12" w:name="_Ref512589800"/>
+      <w:bookmarkStart w:id="13" w:name="_Ref512589775"/>
       <w:r>
         <w:t xml:space="preserve">Figure </w:t>
       </w:r>
-      <w:fldSimple w:instr=" SEQ Figure \* ARABIC ">
-        <w:r>
-          <w:rPr>
-            <w:noProof/>
-          </w:rPr>
-          <w:t>7</w:t>
-        </w:r>
-      </w:fldSimple>
-      <w:bookmarkEnd w:id="10"/>
+      <w:r>
+        <w:fldChar w:fldCharType="begin"/>
+      </w:r>
+      <w:r>
+        <w:instrText xml:space="preserve"> SEQ Figure \* ARABIC </w:instrText>
+      </w:r>
+      <w:r>
+        <w:fldChar w:fldCharType="separate"/>
+      </w:r>
+      <w:r>
+        <w:rPr>
+          <w:noProof/>
+        </w:rPr>
+        <w:t>7</w:t>
+      </w:r>
+      <w:r>
+        <w:rPr>
+          <w:noProof/>
+        </w:rPr>
+        <w:fldChar w:fldCharType="end"/>
+      </w:r>
+      <w:bookmarkEnd w:id="12"/>
       <w:r>
         <w:t xml:space="preserve"> - The </w:t>
       </w:r>
@@ -2331,7 +2469,7 @@
         </w:rPr>
         <w:t>.</w:t>
       </w:r>
-      <w:bookmarkEnd w:id="11"/>
+      <w:bookmarkEnd w:id="13"/>
     </w:p>
     <w:p>
       <w:pPr>
@@ -2486,44 +2624,31 @@
       <w:pPr>
         <w:pStyle w:val="Caption"/>
       </w:pPr>
-      <w:bookmarkStart w:id="12" w:name="_Ref512591439"/>
+      <w:bookmarkStart w:id="14" w:name="_Ref512591439"/>
       <w:r>
         <w:t xml:space="preserve">Figure </w:t>
       </w:r>
-      <w:r>
-        <w:fldChar w:fldCharType="begin"/>
-      </w:r>
-      <w:r>
-        <w:instrText xml:space="preserve"> SEQ Figure \* ARABIC </w:instrText>
-      </w:r>
-      <w:r>
-        <w:fldChar w:fldCharType="separate"/>
-      </w:r>
+      <w:fldSimple w:instr=" SEQ Figure \* ARABIC ">
+        <w:r>
+          <w:rPr>
+            <w:noProof/>
+          </w:rPr>
+          <w:t>8</w:t>
+        </w:r>
+      </w:fldSimple>
+      <w:bookmarkEnd w:id="14"/>
+      <w:r>
+        <w:t xml:space="preserve"> - The </w:t>
+      </w:r>
+      <w:proofErr w:type="spellStart"/>
+      <w:r>
+        <w:t>ThumbViewer</w:t>
+      </w:r>
+      <w:proofErr w:type="spellEnd"/>
       <w:r>
         <w:rPr>
           <w:noProof/>
         </w:rPr>
-        <w:t>8</w:t>
-      </w:r>
-      <w:r>
-        <w:rPr>
-          <w:noProof/>
-        </w:rPr>
-        <w:fldChar w:fldCharType="end"/>
-      </w:r>
-      <w:bookmarkEnd w:id="12"/>
-      <w:r>
-        <w:t xml:space="preserve"> - The </w:t>
-      </w:r>
-      <w:proofErr w:type="spellStart"/>
-      <w:r>
-        <w:t>ThumbViewer</w:t>
-      </w:r>
-      <w:proofErr w:type="spellEnd"/>
-      <w:r>
-        <w:rPr>
-          <w:noProof/>
-        </w:rPr>
         <w:t>.</w:t>
       </w:r>
     </w:p>
@@ -2534,28 +2659,6 @@
           <w:lang w:val="en-GB"/>
         </w:rPr>
       </w:pPr>
-    </w:p>
-    <w:p>
-      <w:pPr>
-        <w:spacing w:after="0" w:line="240" w:lineRule="auto"/>
-        <w:rPr>
-          <w:lang w:val="en-GB"/>
-        </w:rPr>
-      </w:pPr>
-    </w:p>
-    <w:p>
-      <w:pPr>
-        <w:spacing w:after="0" w:line="240" w:lineRule="auto"/>
-        <w:rPr>
-          <w:lang w:val="en-GB"/>
-        </w:rPr>
-      </w:pPr>
-      <w:r>
-        <w:rPr>
-          <w:lang w:val="en-GB"/>
-        </w:rPr>
-        <w:br w:type="page"/>
-      </w:r>
     </w:p>
     <w:p>
       <w:pPr>
@@ -2746,32 +2849,19 @@
           <w:lang w:val="en-GB"/>
         </w:rPr>
       </w:pPr>
-      <w:bookmarkStart w:id="13" w:name="_Ref512592099"/>
+      <w:bookmarkStart w:id="15" w:name="_Ref512592099"/>
       <w:r>
         <w:t xml:space="preserve">Figure </w:t>
       </w:r>
-      <w:r>
-        <w:fldChar w:fldCharType="begin"/>
-      </w:r>
-      <w:r>
-        <w:instrText xml:space="preserve"> SEQ Figure \* ARABIC </w:instrText>
-      </w:r>
-      <w:r>
-        <w:fldChar w:fldCharType="separate"/>
-      </w:r>
-      <w:r>
-        <w:rPr>
-          <w:noProof/>
-        </w:rPr>
-        <w:t>9</w:t>
-      </w:r>
-      <w:r>
-        <w:rPr>
-          <w:noProof/>
-        </w:rPr>
-        <w:fldChar w:fldCharType="end"/>
-      </w:r>
-      <w:bookmarkEnd w:id="13"/>
+      <w:fldSimple w:instr=" SEQ Figure \* ARABIC ">
+        <w:r>
+          <w:rPr>
+            <w:noProof/>
+          </w:rPr>
+          <w:t>9</w:t>
+        </w:r>
+      </w:fldSimple>
+      <w:bookmarkEnd w:id="15"/>
       <w:r>
         <w:t xml:space="preserve"> - The Processing Tab.</w:t>
       </w:r>
@@ -2780,320 +2870,415 @@
       <w:pPr>
         <w:pStyle w:val="NoSpacing"/>
         <w:rPr>
+          <w:lang w:val="en-GB"/>
+        </w:rPr>
+      </w:pPr>
+      <w:r>
+        <w:rPr>
+          <w:lang w:val="en-GB"/>
+        </w:rPr>
+        <w:t xml:space="preserve">The default order that pixels are read out is not in geographical order. Tick </w:t>
+      </w:r>
+      <w:r>
+        <w:rPr>
           <w:b/>
           <w:lang w:val="en-GB"/>
         </w:rPr>
-      </w:pPr>
+        <w:t>Re-order Pixels?</w:t>
+      </w:r>
+      <w:r>
+        <w:rPr>
+          <w:lang w:val="en-GB"/>
+        </w:rPr>
+        <w:t xml:space="preserve"> </w:t>
+      </w:r>
+      <w:proofErr w:type="gramStart"/>
+      <w:r>
+        <w:rPr>
+          <w:lang w:val="en-GB"/>
+        </w:rPr>
+        <w:t>to</w:t>
+      </w:r>
+      <w:proofErr w:type="gramEnd"/>
+      <w:r>
+        <w:rPr>
+          <w:lang w:val="en-GB"/>
+        </w:rPr>
+        <w:t xml:space="preserve"> force the order of pixel</w:t>
+      </w:r>
+      <w:r>
+        <w:rPr>
+          <w:lang w:val="en-GB"/>
+        </w:rPr>
+        <w:t xml:space="preserve"> as</w:t>
+      </w:r>
+      <w:r>
+        <w:rPr>
+          <w:lang w:val="en-GB"/>
+        </w:rPr>
+        <w:t xml:space="preserve">: 0, 1, 2, 3, </w:t>
+      </w:r>
+      <w:proofErr w:type="spellStart"/>
+      <w:r>
+        <w:rPr>
+          <w:lang w:val="en-GB"/>
+        </w:rPr>
+        <w:t>etc</w:t>
+      </w:r>
+      <w:proofErr w:type="spellEnd"/>
+      <w:r>
+        <w:rPr>
+          <w:lang w:val="en-GB"/>
+        </w:rPr>
+        <w:t xml:space="preserve">, </w:t>
+      </w:r>
+      <w:r>
+        <w:rPr>
+          <w:lang w:val="en-GB"/>
+        </w:rPr>
+        <w:t xml:space="preserve">6398, </w:t>
+      </w:r>
+      <w:r>
+        <w:rPr>
+          <w:lang w:val="en-GB"/>
+        </w:rPr>
+        <w:t>6399.</w:t>
+      </w:r>
+      <w:r>
+        <w:rPr>
+          <w:lang w:val="en-GB"/>
+        </w:rPr>
+        <w:t xml:space="preserve"> </w:t>
+      </w:r>
+      <w:r>
+        <w:rPr>
+          <w:lang w:val="en-GB"/>
+        </w:rPr>
+        <w:t xml:space="preserve">The </w:t>
+      </w:r>
+      <w:r>
+        <w:rPr>
+          <w:b/>
+          <w:lang w:val="en-GB"/>
+        </w:rPr>
+        <w:t>Threshold Mode</w:t>
+      </w:r>
+      <w:r>
+        <w:rPr>
+          <w:lang w:val="en-GB"/>
+        </w:rPr>
+        <w:t xml:space="preserve">’s three choices </w:t>
+      </w:r>
+      <w:r>
+        <w:rPr>
+          <w:lang w:val="en-GB"/>
+        </w:rPr>
+        <w:t>are</w:t>
+      </w:r>
+      <w:r>
+        <w:rPr>
+          <w:lang w:val="en-GB"/>
+        </w:rPr>
+        <w:t xml:space="preserve"> no threshold, a uniform value threshold or individual pixel thresholds from file.</w:t>
+      </w:r>
+      <w:r>
+        <w:rPr>
+          <w:lang w:val="en-GB"/>
+        </w:rPr>
+        <w:t xml:space="preserve"> </w:t>
+      </w:r>
+      <w:r>
+        <w:rPr>
+          <w:lang w:val="en-GB"/>
+        </w:rPr>
+        <w:t xml:space="preserve">Energy Calibration can be toggled on or off, where a </w:t>
+      </w:r>
+      <w:r>
+        <w:rPr>
+          <w:b/>
+          <w:lang w:val="en-GB"/>
+        </w:rPr>
+        <w:t>Gradients file</w:t>
+      </w:r>
+      <w:r>
+        <w:rPr>
+          <w:lang w:val="en-GB"/>
+        </w:rPr>
+        <w:t xml:space="preserve"> and </w:t>
+      </w:r>
+      <w:r>
+        <w:rPr>
+          <w:lang w:val="en-GB"/>
+        </w:rPr>
+        <w:t xml:space="preserve">an </w:t>
+      </w:r>
+      <w:r>
+        <w:rPr>
+          <w:b/>
+          <w:lang w:val="en-GB"/>
+        </w:rPr>
+        <w:t>Intercepts file</w:t>
+      </w:r>
+      <w:r>
+        <w:rPr>
+          <w:lang w:val="en-GB"/>
+        </w:rPr>
+        <w:t xml:space="preserve"> </w:t>
+      </w:r>
+      <w:r>
+        <w:rPr>
+          <w:lang w:val="en-GB"/>
+        </w:rPr>
+        <w:t>provide</w:t>
+      </w:r>
+      <w:r>
+        <w:rPr>
+          <w:lang w:val="en-GB"/>
+        </w:rPr>
+        <w:t xml:space="preserve"> an individual value for each pixel. The calibration is calculated as y = m*x + c, where x is the pixel value, m is the Gradients</w:t>
+      </w:r>
+      <w:r>
+        <w:rPr>
+          <w:lang w:val="en-GB"/>
+        </w:rPr>
+        <w:t xml:space="preserve"> value</w:t>
+      </w:r>
+      <w:r>
+        <w:rPr>
+          <w:lang w:val="en-GB"/>
+        </w:rPr>
+        <w:t xml:space="preserve"> a</w:t>
+      </w:r>
+      <w:r>
+        <w:rPr>
+          <w:lang w:val="en-GB"/>
+        </w:rPr>
+        <w:t>nd c is the Intercepts value.</w:t>
+      </w:r>
+      <w:r>
+        <w:rPr>
+          <w:lang w:val="en-GB"/>
+        </w:rPr>
+        <w:t xml:space="preserve"> The</w:t>
+      </w:r>
+      <w:r>
+        <w:rPr>
+          <w:b/>
+          <w:lang w:val="en-GB"/>
+        </w:rPr>
+        <w:t xml:space="preserve"> Bin Start</w:t>
+      </w:r>
+      <w:r>
+        <w:rPr>
+          <w:b/>
+          <w:lang w:val="en-GB"/>
+        </w:rPr>
+        <w:t xml:space="preserve">, Bin End </w:t>
+      </w:r>
+      <w:r>
+        <w:rPr>
+          <w:lang w:val="en-GB"/>
+        </w:rPr>
+        <w:t>and</w:t>
+      </w:r>
+      <w:r>
+        <w:rPr>
+          <w:lang w:val="en-GB"/>
+        </w:rPr>
+        <w:t xml:space="preserve"> </w:t>
+      </w:r>
+      <w:r>
+        <w:rPr>
+          <w:b/>
+          <w:lang w:val="en-GB"/>
+        </w:rPr>
+        <w:t xml:space="preserve">Bin </w:t>
+      </w:r>
+      <w:r>
+        <w:rPr>
+          <w:b/>
+          <w:lang w:val="en-GB"/>
+        </w:rPr>
+        <w:t>Width</w:t>
+      </w:r>
+      <w:r>
+        <w:rPr>
+          <w:lang w:val="en-GB"/>
+        </w:rPr>
+        <w:t xml:space="preserve"> set starting, ending and width parameters of the pixel histograms.</w:t>
+      </w:r>
+      <w:r>
+        <w:rPr>
+          <w:lang w:val="en-GB"/>
+        </w:rPr>
+        <w:t xml:space="preserve"> </w:t>
+      </w:r>
+      <w:r>
+        <w:rPr>
+          <w:lang w:val="en-GB"/>
+        </w:rPr>
+        <w:t>Use</w:t>
+      </w:r>
+      <w:r>
+        <w:rPr>
+          <w:lang w:val="en-GB"/>
+        </w:rPr>
+        <w:t xml:space="preserve"> the</w:t>
+      </w:r>
+      <w:r>
+        <w:rPr>
+          <w:lang w:val="en-GB"/>
+        </w:rPr>
+        <w:t xml:space="preserve"> </w:t>
+      </w:r>
+      <w:r>
+        <w:rPr>
+          <w:b/>
+          <w:lang w:val="en-GB"/>
+        </w:rPr>
+        <w:t>“HXT?”</w:t>
+      </w:r>
       <w:r>
         <w:rPr>
           <w:b/>
           <w:i/>
           <w:lang w:val="en-GB"/>
         </w:rPr>
-        <w:t>What does re-order pixels do??</w:t>
+        <w:t xml:space="preserve"> </w:t>
+      </w:r>
+      <w:r>
+        <w:rPr>
+          <w:lang w:val="en-GB"/>
+        </w:rPr>
+        <w:t>option</w:t>
+      </w:r>
+      <w:r>
+        <w:rPr>
+          <w:lang w:val="en-GB"/>
+        </w:rPr>
+        <w:t xml:space="preserve"> </w:t>
+      </w:r>
+      <w:r>
+        <w:rPr>
+          <w:lang w:val="en-GB"/>
+        </w:rPr>
+        <w:t xml:space="preserve">to control whether an HXT pixels histogram file is written or not. Ticking the </w:t>
       </w:r>
       <w:r>
         <w:rPr>
           <w:b/>
-          <w:i/>
+          <w:lang w:val="en-GB"/>
+        </w:rPr>
+        <w:t>Total Spectrum</w:t>
+      </w:r>
+      <w:r>
+        <w:rPr>
+          <w:lang w:val="en-GB"/>
+        </w:rPr>
+        <w:t xml:space="preserve">? </w:t>
+      </w:r>
+      <w:proofErr w:type="gramStart"/>
+      <w:r>
+        <w:rPr>
+          <w:lang w:val="en-GB"/>
+        </w:rPr>
+        <w:t>option</w:t>
+      </w:r>
+      <w:proofErr w:type="gramEnd"/>
+      <w:r>
+        <w:rPr>
+          <w:lang w:val="en-GB"/>
+        </w:rPr>
+        <w:t xml:space="preserve"> produces a CSV file which adds up each pixel and histogram. </w:t>
+      </w:r>
+      <w:r>
+        <w:rPr>
+          <w:lang w:val="en-GB"/>
+        </w:rPr>
+        <w:t xml:space="preserve">If </w:t>
+      </w:r>
+      <w:r>
+        <w:rPr>
+          <w:b/>
+          <w:lang w:val="en-GB"/>
+        </w:rPr>
+        <w:t>Charged Sharing Mode</w:t>
+      </w:r>
+      <w:r>
+        <w:rPr>
+          <w:lang w:val="en-GB"/>
+        </w:rPr>
+        <w:t xml:space="preserve"> is </w:t>
+      </w:r>
+      <w:r>
+        <w:rPr>
+          <w:lang w:val="en-GB"/>
+        </w:rPr>
+        <w:t>selected</w:t>
+      </w:r>
+      <w:r>
+        <w:rPr>
+          <w:lang w:val="en-GB"/>
+        </w:rPr>
+        <w:t>, there are</w:t>
+      </w:r>
+      <w:r>
+        <w:rPr>
+          <w:lang w:val="en-GB"/>
+        </w:rPr>
+        <w:t xml:space="preserve"> two options: Addition and Discrimination. The </w:t>
+      </w:r>
+      <w:proofErr w:type="spellStart"/>
+      <w:r>
+        <w:rPr>
+          <w:lang w:val="en-GB"/>
+        </w:rPr>
+        <w:t>dropbox</w:t>
+      </w:r>
+      <w:proofErr w:type="spellEnd"/>
+      <w:r>
+        <w:rPr>
+          <w:lang w:val="en-GB"/>
+        </w:rPr>
+        <w:t xml:space="preserve"> next to it selects either 3x3 or 5x5. These choices mean the algorithms look at either the surrounding 8 or 16 pixels respectively.</w:t>
+      </w:r>
+      <w:r>
+        <w:rPr>
           <w:lang w:val="en-GB"/>
         </w:rPr>
         <w:t xml:space="preserve"> </w:t>
       </w:r>
       <w:r>
         <w:rPr>
+          <w:lang w:val="en-GB"/>
+        </w:rPr>
+        <w:t>The three edit</w:t>
+      </w:r>
+      <w:r>
+        <w:rPr>
+          <w:lang w:val="en-GB"/>
+        </w:rPr>
+        <w:t xml:space="preserve"> lines labelled </w:t>
+      </w:r>
+      <w:r>
+        <w:rPr>
           <w:b/>
-          <w:i/>
-          <w:lang w:val="en-GB"/>
-        </w:rPr>
-        <w:t>“HXT?”</w:t>
+          <w:lang w:val="en-GB"/>
+        </w:rPr>
+        <w:t>Input Files</w:t>
+      </w:r>
+      <w:r>
+        <w:rPr>
+          <w:lang w:val="en-GB"/>
+        </w:rPr>
+        <w:t xml:space="preserve">, </w:t>
       </w:r>
       <w:r>
         <w:rPr>
           <w:b/>
-          <w:i/>
-          <w:lang w:val="en-GB"/>
-        </w:rPr>
-        <w:t xml:space="preserve"> does what? </w:t>
-      </w:r>
-      <w:proofErr w:type="gramStart"/>
-      <w:r>
-        <w:rPr>
-          <w:b/>
-          <w:i/>
-          <w:lang w:val="en-GB"/>
-        </w:rPr>
-        <w:t>Total Spectrum?</w:t>
-      </w:r>
-      <w:proofErr w:type="gramEnd"/>
-    </w:p>
-    <w:p>
-      <w:pPr>
-        <w:pStyle w:val="NoSpacing"/>
-        <w:rPr>
-          <w:lang w:val="en-GB"/>
-        </w:rPr>
-      </w:pPr>
-      <w:r>
-        <w:rPr>
-          <w:lang w:val="en-GB"/>
-        </w:rPr>
-        <w:t xml:space="preserve">The </w:t>
-      </w:r>
-      <w:r>
-        <w:rPr>
-          <w:b/>
-          <w:lang w:val="en-GB"/>
-        </w:rPr>
-        <w:t>Threshold Mode</w:t>
-      </w:r>
-      <w:r>
-        <w:rPr>
-          <w:lang w:val="en-GB"/>
-        </w:rPr>
-        <w:t xml:space="preserve">’s three choices </w:t>
-      </w:r>
-      <w:r>
-        <w:rPr>
-          <w:lang w:val="en-GB"/>
-        </w:rPr>
-        <w:t>are</w:t>
-      </w:r>
-      <w:r>
-        <w:rPr>
-          <w:lang w:val="en-GB"/>
-        </w:rPr>
-        <w:t xml:space="preserve"> no threshold, a uniform value threshold or individual pixel thresholds from file.</w:t>
-      </w:r>
-      <w:r>
-        <w:rPr>
-          <w:lang w:val="en-GB"/>
-        </w:rPr>
-        <w:t xml:space="preserve"> </w:t>
-      </w:r>
-      <w:r>
-        <w:rPr>
-          <w:lang w:val="en-GB"/>
-        </w:rPr>
-        <w:t xml:space="preserve">Energy Calibration can be toggled on or off, where a </w:t>
-      </w:r>
-      <w:r>
-        <w:rPr>
-          <w:b/>
-          <w:lang w:val="en-GB"/>
-        </w:rPr>
-        <w:t>Gradients file</w:t>
-      </w:r>
-      <w:r>
-        <w:rPr>
-          <w:lang w:val="en-GB"/>
-        </w:rPr>
-        <w:t xml:space="preserve"> and </w:t>
-      </w:r>
-      <w:r>
-        <w:rPr>
-          <w:lang w:val="en-GB"/>
-        </w:rPr>
-        <w:t xml:space="preserve">an </w:t>
-      </w:r>
-      <w:r>
-        <w:rPr>
-          <w:b/>
-          <w:lang w:val="en-GB"/>
-        </w:rPr>
-        <w:t>Intercepts file</w:t>
-      </w:r>
-      <w:r>
-        <w:rPr>
-          <w:lang w:val="en-GB"/>
-        </w:rPr>
-        <w:t xml:space="preserve"> </w:t>
-      </w:r>
-      <w:r>
-        <w:rPr>
-          <w:lang w:val="en-GB"/>
-        </w:rPr>
-        <w:t>provide</w:t>
-      </w:r>
-      <w:r>
-        <w:rPr>
-          <w:lang w:val="en-GB"/>
-        </w:rPr>
-        <w:t xml:space="preserve"> an individual value for each pixel. The calibration is calculated as y = m*x + c, where x is the pixel value, m is the Gradients</w:t>
-      </w:r>
-      <w:r>
-        <w:rPr>
-          <w:lang w:val="en-GB"/>
-        </w:rPr>
-        <w:t xml:space="preserve"> value</w:t>
-      </w:r>
-      <w:r>
-        <w:rPr>
-          <w:lang w:val="en-GB"/>
-        </w:rPr>
-        <w:t xml:space="preserve"> </w:t>
-      </w:r>
-    </w:p>
-    <w:p>
-      <w:pPr>
-        <w:pStyle w:val="NoSpacing"/>
-        <w:rPr>
-          <w:lang w:val="en-GB"/>
-        </w:rPr>
-      </w:pPr>
-      <w:proofErr w:type="gramStart"/>
-      <w:r>
-        <w:rPr>
-          <w:lang w:val="en-GB"/>
-        </w:rPr>
-        <w:t>and</w:t>
-      </w:r>
-      <w:proofErr w:type="gramEnd"/>
-      <w:r>
-        <w:rPr>
-          <w:lang w:val="en-GB"/>
-        </w:rPr>
-        <w:t xml:space="preserve"> c is the Intercepts value.</w:t>
-      </w:r>
-      <w:r>
-        <w:rPr>
-          <w:lang w:val="en-GB"/>
-        </w:rPr>
-        <w:t xml:space="preserve"> The</w:t>
-      </w:r>
-      <w:r>
-        <w:rPr>
-          <w:b/>
-          <w:lang w:val="en-GB"/>
-        </w:rPr>
-        <w:t xml:space="preserve"> Bin Start</w:t>
-      </w:r>
-      <w:r>
-        <w:rPr>
-          <w:b/>
-          <w:lang w:val="en-GB"/>
-        </w:rPr>
-        <w:t xml:space="preserve">, Bin End </w:t>
-      </w:r>
-      <w:r>
-        <w:rPr>
-          <w:lang w:val="en-GB"/>
-        </w:rPr>
-        <w:t>and</w:t>
-      </w:r>
-      <w:r>
-        <w:rPr>
-          <w:lang w:val="en-GB"/>
-        </w:rPr>
-        <w:t xml:space="preserve"> </w:t>
-      </w:r>
-      <w:r>
-        <w:rPr>
-          <w:b/>
-          <w:lang w:val="en-GB"/>
-        </w:rPr>
-        <w:t xml:space="preserve">Bin </w:t>
-      </w:r>
-      <w:r>
-        <w:rPr>
-          <w:b/>
-          <w:lang w:val="en-GB"/>
-        </w:rPr>
-        <w:t>Width</w:t>
-      </w:r>
-      <w:r>
-        <w:rPr>
-          <w:lang w:val="en-GB"/>
-        </w:rPr>
-        <w:t xml:space="preserve"> set starting, ending and width parameters of the pixel histograms. </w:t>
-      </w:r>
-      <w:r>
-        <w:rPr>
-          <w:lang w:val="en-GB"/>
-        </w:rPr>
-        <w:t xml:space="preserve">If </w:t>
-      </w:r>
-      <w:r>
-        <w:rPr>
-          <w:b/>
-          <w:lang w:val="en-GB"/>
-        </w:rPr>
-        <w:t>Charged Sharing Mode</w:t>
-      </w:r>
-      <w:r>
-        <w:rPr>
-          <w:lang w:val="en-GB"/>
-        </w:rPr>
-        <w:t xml:space="preserve"> is </w:t>
-      </w:r>
-      <w:r>
-        <w:rPr>
-          <w:lang w:val="en-GB"/>
-        </w:rPr>
-        <w:t>selected</w:t>
-      </w:r>
-      <w:r>
-        <w:rPr>
-          <w:lang w:val="en-GB"/>
-        </w:rPr>
-        <w:t>, there are</w:t>
-      </w:r>
-      <w:r>
-        <w:rPr>
-          <w:lang w:val="en-GB"/>
-        </w:rPr>
-        <w:t xml:space="preserve"> two options: Addition and Discrimination. The </w:t>
-      </w:r>
-      <w:proofErr w:type="spellStart"/>
-      <w:r>
-        <w:rPr>
-          <w:lang w:val="en-GB"/>
-        </w:rPr>
-        <w:t>dropbox</w:t>
-      </w:r>
-      <w:proofErr w:type="spellEnd"/>
-      <w:r>
-        <w:rPr>
-          <w:lang w:val="en-GB"/>
-        </w:rPr>
-        <w:t xml:space="preserve"> next to it selects either 3x3 or 5x5. These choices mean the algorithms look at either the surrounding 8 or 16 pixels respectively.</w:t>
-      </w:r>
-      <w:r>
-        <w:rPr>
-          <w:lang w:val="en-GB"/>
-        </w:rPr>
-        <w:t xml:space="preserve"> </w:t>
-      </w:r>
-      <w:r>
-        <w:rPr>
-          <w:lang w:val="en-GB"/>
-        </w:rPr>
-        <w:t>The three edit</w:t>
-      </w:r>
-      <w:r>
-        <w:rPr>
-          <w:lang w:val="en-GB"/>
-        </w:rPr>
-        <w:t xml:space="preserve"> lines labelled </w:t>
-      </w:r>
-      <w:r>
-        <w:rPr>
-          <w:b/>
-          <w:lang w:val="en-GB"/>
-        </w:rPr>
-        <w:t>Input Files</w:t>
-      </w:r>
-      <w:r>
-        <w:rPr>
-          <w:lang w:val="en-GB"/>
-        </w:rPr>
-        <w:t xml:space="preserve">, </w:t>
-      </w:r>
-      <w:r>
-        <w:rPr>
-          <w:b/>
-          <w:lang w:val="en-GB"/>
-        </w:rPr>
+          <w:lang w:val="en-GB"/>
+        </w:rPr>
+        <w:lastRenderedPageBreak/>
         <w:t>Output Directory</w:t>
       </w:r>
       <w:r>
@@ -3143,7 +3328,6 @@
         <w:rPr>
           <w:lang w:val="en-GB"/>
         </w:rPr>
-        <w:lastRenderedPageBreak/>
         <w:t>Finally, each</w:t>
       </w:r>
       <w:r>
@@ -3349,19 +3533,32 @@
           <w:lang w:val="en-GB"/>
         </w:rPr>
       </w:pPr>
-      <w:bookmarkStart w:id="14" w:name="_Ref512601324"/>
+      <w:bookmarkStart w:id="16" w:name="_Ref512601324"/>
       <w:r>
         <w:t xml:space="preserve">Figure </w:t>
       </w:r>
-      <w:fldSimple w:instr=" SEQ Figure \* ARABIC ">
-        <w:r>
-          <w:rPr>
-            <w:noProof/>
-          </w:rPr>
-          <w:t>10</w:t>
-        </w:r>
-      </w:fldSimple>
-      <w:bookmarkEnd w:id="14"/>
+      <w:r>
+        <w:fldChar w:fldCharType="begin"/>
+      </w:r>
+      <w:r>
+        <w:instrText xml:space="preserve"> SEQ Figure \* ARABIC </w:instrText>
+      </w:r>
+      <w:r>
+        <w:fldChar w:fldCharType="separate"/>
+      </w:r>
+      <w:r>
+        <w:rPr>
+          <w:noProof/>
+        </w:rPr>
+        <w:t>10</w:t>
+      </w:r>
+      <w:r>
+        <w:rPr>
+          <w:noProof/>
+        </w:rPr>
+        <w:fldChar w:fldCharType="end"/>
+      </w:r>
+      <w:bookmarkEnd w:id="16"/>
       <w:r>
         <w:t xml:space="preserve"> - </w:t>
       </w:r>
@@ -3373,14 +3570,15 @@
       <w:pPr>
         <w:pStyle w:val="NoSpacing"/>
         <w:rPr>
-          <w:lang w:val="en-GB"/>
-        </w:rPr>
-      </w:pPr>
-      <w:r>
-        <w:rPr>
           <w:b/>
           <w:lang w:val="en-GB"/>
         </w:rPr>
+      </w:pPr>
+      <w:r>
+        <w:rPr>
+          <w:b/>
+          <w:lang w:val="en-GB"/>
+        </w:rPr>
         <w:t xml:space="preserve">Initialise Connection </w:t>
       </w:r>
       <w:r>
@@ -3462,157 +3660,169 @@
         </w:rPr>
         <w:t>configures the detector’s trigger setup.</w:t>
       </w:r>
+      <w:r>
+        <w:rPr>
+          <w:lang w:val="en-GB"/>
+        </w:rPr>
+        <w:t xml:space="preserve"> </w:t>
+      </w:r>
+      <w:proofErr w:type="gramStart"/>
+      <w:r>
+        <w:rPr>
+          <w:b/>
+          <w:lang w:val="en-GB"/>
+        </w:rPr>
+        <w:t>Bias voltage?</w:t>
+      </w:r>
+      <w:proofErr w:type="gramEnd"/>
+      <w:r>
+        <w:rPr>
+          <w:b/>
+          <w:lang w:val="en-GB"/>
+        </w:rPr>
+        <w:t xml:space="preserve"> </w:t>
+      </w:r>
+      <w:proofErr w:type="gramStart"/>
+      <w:r>
+        <w:rPr>
+          <w:lang w:val="en-GB"/>
+        </w:rPr>
+        <w:t>toggles</w:t>
+      </w:r>
+      <w:proofErr w:type="gramEnd"/>
+      <w:r>
+        <w:rPr>
+          <w:lang w:val="en-GB"/>
+        </w:rPr>
+        <w:t xml:space="preserve"> the high-voltage on and off.</w:t>
+      </w:r>
     </w:p>
     <w:p>
       <w:pPr>
         <w:pStyle w:val="NoSpacing"/>
         <w:rPr>
           <w:b/>
-          <w:lang w:val="en-GB"/>
-        </w:rPr>
-      </w:pPr>
-      <w:proofErr w:type="gramStart"/>
+        </w:rPr>
+      </w:pPr>
+      <w:r>
+        <w:lastRenderedPageBreak/>
+        <w:t xml:space="preserve">There are a </w:t>
+      </w:r>
+      <w:r>
+        <w:t>set</w:t>
+      </w:r>
+      <w:r>
+        <w:t xml:space="preserve"> of read only information</w:t>
+      </w:r>
+      <w:r>
+        <w:t>:</w:t>
+      </w:r>
       <w:r>
         <w:rPr>
           <w:b/>
-          <w:i/>
-          <w:lang w:val="en-GB"/>
-        </w:rPr>
-        <w:t>Bias voltage?</w:t>
-      </w:r>
-      <w:proofErr w:type="gramEnd"/>
+        </w:rPr>
+        <w:t xml:space="preserve"> Bias last refreshed at</w:t>
+      </w:r>
+      <w:r>
+        <w:t xml:space="preserve">, </w:t>
+      </w:r>
       <w:r>
         <w:rPr>
           <w:b/>
-          <w:i/>
-          <w:lang w:val="en-GB"/>
-        </w:rPr>
-        <w:t xml:space="preserve"> = ??</w:t>
+        </w:rPr>
+        <w:t>Housing Temperature</w:t>
+      </w:r>
+      <w:r>
+        <w:t xml:space="preserve">, </w:t>
       </w:r>
       <w:r>
         <w:rPr>
           <w:b/>
-          <w:i/>
-          <w:lang w:val="en-GB"/>
-        </w:rPr>
-        <w:t xml:space="preserve"> (Doesn’t interact with high-voltage on/off icons)</w:t>
+        </w:rPr>
+        <w:t>Housing Humidity</w:t>
+      </w:r>
+      <w:r>
+        <w:t xml:space="preserve">, </w:t>
+      </w:r>
+      <w:r>
+        <w:rPr>
+          <w:b/>
+        </w:rPr>
+        <w:t>Finger Temperature</w:t>
+      </w:r>
+      <w:r>
+        <w:t xml:space="preserve">, </w:t>
+      </w:r>
+      <w:r>
+        <w:rPr>
+          <w:b/>
+        </w:rPr>
+        <w:t>Detector Temperature</w:t>
+      </w:r>
+      <w:r>
+        <w:t xml:space="preserve"> and</w:t>
+      </w:r>
+      <w:r>
+        <w:t xml:space="preserve"> </w:t>
+      </w:r>
+      <w:r>
+        <w:rPr>
+          <w:b/>
+        </w:rPr>
+        <w:t>Dew Point.</w:t>
+      </w:r>
+      <w:r>
+        <w:rPr>
+          <w:b/>
+        </w:rPr>
+        <w:t xml:space="preserve"> </w:t>
+      </w:r>
+      <w:r>
+        <w:t xml:space="preserve">With the </w:t>
+      </w:r>
+      <w:r>
+        <w:t>exception of when the bias</w:t>
+      </w:r>
+      <w:r>
+        <w:t xml:space="preserve"> was last refreshed, these report </w:t>
+      </w:r>
+      <w:r>
+        <w:t>on the operating conditions of the detector</w:t>
+      </w:r>
+      <w:r>
+        <w:t>. There is a thermal electric cooler placed next to the on-board fan.</w:t>
+      </w:r>
+      <w:r>
+        <w:t xml:space="preserve"> Courtesy of this, temperature may be controlled within a limited range through </w:t>
+      </w:r>
+      <w:r>
+        <w:rPr>
+          <w:b/>
+        </w:rPr>
+        <w:t>Set Finger Temp</w:t>
+      </w:r>
+      <w:r>
+        <w:t>.</w:t>
       </w:r>
     </w:p>
     <w:p>
       <w:pPr>
         <w:pStyle w:val="NoSpacing"/>
-        <w:rPr>
-          <w:b/>
-        </w:rPr>
-      </w:pPr>
-      <w:r>
-        <w:t xml:space="preserve">There are a </w:t>
-      </w:r>
-      <w:r>
-        <w:t>set</w:t>
-      </w:r>
-      <w:r>
-        <w:t xml:space="preserve"> of read only information</w:t>
-      </w:r>
-      <w:r>
-        <w:t>:</w:t>
-      </w:r>
-      <w:r>
-        <w:rPr>
-          <w:b/>
-        </w:rPr>
-        <w:t xml:space="preserve"> Bias last refreshed at</w:t>
-      </w:r>
-      <w:r>
-        <w:t xml:space="preserve">, </w:t>
-      </w:r>
-      <w:r>
-        <w:rPr>
-          <w:b/>
-        </w:rPr>
-        <w:t>Housing Temperature</w:t>
-      </w:r>
-      <w:r>
-        <w:t xml:space="preserve">, </w:t>
-      </w:r>
-      <w:r>
-        <w:rPr>
-          <w:b/>
-        </w:rPr>
-        <w:t>Housing Humidity</w:t>
-      </w:r>
-      <w:r>
-        <w:t xml:space="preserve">, </w:t>
-      </w:r>
-      <w:r>
-        <w:rPr>
-          <w:b/>
-        </w:rPr>
-        <w:t>Finger Temperature</w:t>
-      </w:r>
-      <w:r>
-        <w:t xml:space="preserve">, </w:t>
-      </w:r>
-      <w:r>
-        <w:rPr>
-          <w:b/>
-        </w:rPr>
-        <w:t>Detector Temperature</w:t>
-      </w:r>
-      <w:r>
-        <w:t xml:space="preserve"> and</w:t>
+      </w:pPr>
+      <w:r>
+        <w:t>The right side</w:t>
+      </w:r>
+      <w:r>
+        <w:t xml:space="preserve"> of the Detector Control tab</w:t>
+      </w:r>
+      <w:r>
+        <w:t xml:space="preserve"> shows the current detector Status. It’s also possible to collect a fixed number of images which are displayed</w:t>
       </w:r>
       <w:r>
         <w:t xml:space="preserve"> </w:t>
       </w:r>
       <w:r>
-        <w:rPr>
-          <w:b/>
-        </w:rPr>
-        <w:t>Dew Point.</w:t>
-      </w:r>
-    </w:p>
-    <w:p>
-      <w:pPr>
-        <w:pStyle w:val="NoSpacing"/>
-        <w:rPr>
-          <w:b/>
-        </w:rPr>
-      </w:pPr>
-      <w:r>
-        <w:rPr>
-          <w:b/>
-        </w:rPr>
-        <w:t>Set Finger Temp</w:t>
-      </w:r>
-      <w:r>
-        <w:rPr>
-          <w:b/>
-        </w:rPr>
-        <w:t xml:space="preserve"> (what is finger temperature</w:t>
-      </w:r>
-      <w:proofErr w:type="gramStart"/>
-      <w:r>
-        <w:rPr>
-          <w:b/>
-        </w:rPr>
-        <w:t xml:space="preserve">? </w:t>
-      </w:r>
-      <w:proofErr w:type="gramEnd"/>
-      <w:r>
-        <w:rPr>
-          <w:b/>
-        </w:rPr>
-        <w:t>Only range of 17.5 - 25.5)</w:t>
-      </w:r>
-    </w:p>
-    <w:p>
-      <w:pPr>
-        <w:pStyle w:val="NoSpacing"/>
-      </w:pPr>
-      <w:r>
-        <w:lastRenderedPageBreak/>
-        <w:t>The right side shows the current detector Status. It’s also possible to collect a fixed number of images which are displayed in empty frame in rapid succession.</w:t>
+        <w:t>in rapid succession.</w:t>
       </w:r>
     </w:p>
     <w:p>
@@ -3761,19 +3971,32 @@
           <w:lang w:val="en-GB"/>
         </w:rPr>
       </w:pPr>
-      <w:bookmarkStart w:id="15" w:name="_Ref512603714"/>
+      <w:bookmarkStart w:id="17" w:name="_Ref512603714"/>
       <w:r>
         <w:t xml:space="preserve">Figure </w:t>
       </w:r>
-      <w:fldSimple w:instr=" SEQ Figure \* ARABIC ">
-        <w:r>
-          <w:rPr>
-            <w:noProof/>
-          </w:rPr>
-          <w:t>11</w:t>
-        </w:r>
-      </w:fldSimple>
-      <w:bookmarkEnd w:id="15"/>
+      <w:r>
+        <w:fldChar w:fldCharType="begin"/>
+      </w:r>
+      <w:r>
+        <w:instrText xml:space="preserve"> SEQ Figure \* ARABIC </w:instrText>
+      </w:r>
+      <w:r>
+        <w:fldChar w:fldCharType="separate"/>
+      </w:r>
+      <w:r>
+        <w:rPr>
+          <w:noProof/>
+        </w:rPr>
+        <w:t>11</w:t>
+      </w:r>
+      <w:r>
+        <w:rPr>
+          <w:noProof/>
+        </w:rPr>
+        <w:fldChar w:fldCharType="end"/>
+      </w:r>
+      <w:bookmarkEnd w:id="17"/>
       <w:r>
         <w:t xml:space="preserve"> - Data Acquisition.</w:t>
       </w:r>
@@ -3815,13 +4038,124 @@
         <w:rPr>
           <w:lang w:val="en-GB"/>
         </w:rPr>
-        <w:t>determine directory and prefix for the file(s) containing acquired data. The duration, number of times and optional pause in between each acquisition, are set by the spin boxes between the labels</w:t>
+        <w:t>determine directory and prefix for the file(s) containing acquired data.</w:t>
       </w:r>
       <w:r>
         <w:rPr>
           <w:b/>
           <w:lang w:val="en-GB"/>
         </w:rPr>
+        <w:t xml:space="preserve"> Append Timestamp?</w:t>
+      </w:r>
+      <w:r>
+        <w:rPr>
+          <w:lang w:val="en-GB"/>
+        </w:rPr>
+        <w:t xml:space="preserve"> </w:t>
+      </w:r>
+      <w:proofErr w:type="gramStart"/>
+      <w:r>
+        <w:rPr>
+          <w:lang w:val="en-GB"/>
+        </w:rPr>
+        <w:t>toggles</w:t>
+      </w:r>
+      <w:proofErr w:type="gramEnd"/>
+      <w:r>
+        <w:rPr>
+          <w:lang w:val="en-GB"/>
+        </w:rPr>
+        <w:t xml:space="preserve"> adding timestamp to the saved file name. </w:t>
+      </w:r>
+      <w:r>
+        <w:rPr>
+          <w:b/>
+          <w:lang w:val="en-GB"/>
+        </w:rPr>
+        <w:t>Save Raw</w:t>
+      </w:r>
+      <w:r>
+        <w:rPr>
+          <w:b/>
+          <w:lang w:val="en-GB"/>
+        </w:rPr>
+        <w:t xml:space="preserve"> </w:t>
+      </w:r>
+      <w:r>
+        <w:rPr>
+          <w:lang w:val="en-GB"/>
+        </w:rPr>
+        <w:t>will save raw binary files of unprocessed acquired data.</w:t>
+      </w:r>
+      <w:r>
+        <w:rPr>
+          <w:lang w:val="en-GB"/>
+        </w:rPr>
+        <w:t xml:space="preserve"> </w:t>
+      </w:r>
+      <w:r>
+        <w:rPr>
+          <w:b/>
+          <w:lang w:val="en-GB"/>
+        </w:rPr>
+        <w:t>Offsets?</w:t>
+      </w:r>
+      <w:r>
+        <w:rPr>
+          <w:lang w:val="en-GB"/>
+        </w:rPr>
+        <w:t xml:space="preserve"> </w:t>
+      </w:r>
+      <w:proofErr w:type="gramStart"/>
+      <w:r>
+        <w:rPr>
+          <w:lang w:val="en-GB"/>
+        </w:rPr>
+        <w:t>toggle</w:t>
+      </w:r>
+      <w:proofErr w:type="gramEnd"/>
+      <w:r>
+        <w:rPr>
+          <w:lang w:val="en-GB"/>
+        </w:rPr>
+        <w:t xml:space="preserve"> </w:t>
+      </w:r>
+      <w:r>
+        <w:rPr>
+          <w:lang w:val="en-GB"/>
+        </w:rPr>
+        <w:lastRenderedPageBreak/>
+        <w:t xml:space="preserve">whether the detector will collect a set of offsets before actual data acquisition commences. If gathered, these offsets are saved to the FPGA and </w:t>
+      </w:r>
+      <w:r>
+        <w:rPr>
+          <w:lang w:val="en-GB"/>
+        </w:rPr>
+        <w:t>used against</w:t>
+      </w:r>
+      <w:r>
+        <w:rPr>
+          <w:lang w:val="en-GB"/>
+        </w:rPr>
+        <w:t xml:space="preserve"> subsequently acquired data.</w:t>
+      </w:r>
+      <w:r>
+        <w:rPr>
+          <w:lang w:val="en-GB"/>
+        </w:rPr>
+        <w:t xml:space="preserve"> </w:t>
+      </w:r>
+      <w:r>
+        <w:rPr>
+          <w:lang w:val="en-GB"/>
+        </w:rPr>
+        <w:t>The duration, number of times and optional pause in between each acquisition, are set by the spin boxes between the labels</w:t>
+      </w:r>
+      <w:r>
+        <w:rPr>
+          <w:b/>
+          <w:lang w:val="en-GB"/>
+        </w:rPr>
         <w:t xml:space="preserve"> Duration, seconds</w:t>
       </w:r>
       <w:r>
@@ -3887,122 +4221,149 @@
         <w:rPr>
           <w:lang w:val="en-GB"/>
         </w:rPr>
-        <w:t xml:space="preserve"> - to begin and abort data acquisition respectively. The tick box </w:t>
-      </w:r>
-      <w:r>
+        <w:t xml:space="preserve"> - to begin and abort data acquisition respectively. </w:t>
+      </w:r>
+    </w:p>
+    <w:p>
+      <w:pPr>
+        <w:pStyle w:val="NoSpacing"/>
+        <w:rPr>
+          <w:lang w:val="en-GB"/>
+        </w:rPr>
+      </w:pPr>
+    </w:p>
+    <w:p>
+      <w:pPr>
+        <w:pStyle w:val="NoSpacing"/>
         <w:rPr>
           <w:b/>
           <w:lang w:val="en-GB"/>
         </w:rPr>
-        <w:t>Save Raw</w:t>
+      </w:pPr>
+      <w:r>
+        <w:rPr>
+          <w:lang w:val="en-GB"/>
+        </w:rPr>
+        <w:t>Six of the environmental parameters from the Detector Control Tab are duplicated here, as is the detector Status information. The two progress bars which are duplicated on the Visualisation Tab are also present. Logging</w:t>
+      </w:r>
+      <w:r>
+        <w:rPr>
+          <w:lang w:val="en-GB"/>
+        </w:rPr>
+        <w:t xml:space="preserve"> can be toggled on or off. If logging is selected then</w:t>
+      </w:r>
+      <w:r>
+        <w:rPr>
+          <w:lang w:val="en-GB"/>
+        </w:rPr>
+        <w:t xml:space="preserve"> timestamps </w:t>
+      </w:r>
+      <w:r>
+        <w:rPr>
+          <w:lang w:val="en-GB"/>
+        </w:rPr>
+        <w:t>may be appended</w:t>
+      </w:r>
+      <w:r>
+        <w:rPr>
+          <w:lang w:val="en-GB"/>
+        </w:rPr>
+        <w:t xml:space="preserve"> to the log file name</w:t>
+      </w:r>
+      <w:r>
+        <w:rPr>
+          <w:lang w:val="en-GB"/>
+        </w:rPr>
+        <w:t xml:space="preserve">. The </w:t>
+      </w:r>
+      <w:r>
+        <w:rPr>
+          <w:lang w:val="en-GB"/>
+        </w:rPr>
+        <w:t>log file</w:t>
+      </w:r>
+      <w:r>
+        <w:rPr>
+          <w:lang w:val="en-GB"/>
+        </w:rPr>
+        <w:t xml:space="preserve"> directory and log file prefix</w:t>
+      </w:r>
+      <w:r>
+        <w:rPr>
+          <w:lang w:val="en-GB"/>
+        </w:rPr>
+        <w:t xml:space="preserve"> name </w:t>
+      </w:r>
+      <w:r>
+        <w:rPr>
+          <w:lang w:val="en-GB"/>
+        </w:rPr>
+        <w:t>are set using</w:t>
       </w:r>
       <w:r>
         <w:rPr>
           <w:b/>
           <w:lang w:val="en-GB"/>
         </w:rPr>
+        <w:t xml:space="preserve"> Log File Directory</w:t>
+      </w:r>
+      <w:r>
+        <w:rPr>
+          <w:lang w:val="en-GB"/>
+        </w:rPr>
+        <w:t xml:space="preserve"> and</w:t>
+      </w:r>
+      <w:r>
+        <w:rPr>
+          <w:b/>
+          <w:lang w:val="en-GB"/>
+        </w:rPr>
+        <w:t xml:space="preserve"> Log File Prefix</w:t>
+      </w:r>
+      <w:r>
+        <w:rPr>
+          <w:lang w:val="en-GB"/>
+        </w:rPr>
+        <w:t>.</w:t>
+      </w:r>
+      <w:r>
+        <w:rPr>
+          <w:lang w:val="en-GB"/>
+        </w:rPr>
         <w:t xml:space="preserve"> </w:t>
       </w:r>
       <w:r>
         <w:rPr>
-          <w:lang w:val="en-GB"/>
-        </w:rPr>
-        <w:t>will save raw binary files of unprocessed acquired data.</w:t>
-      </w:r>
-    </w:p>
-    <w:p>
-      <w:pPr>
-        <w:pStyle w:val="NoSpacing"/>
-        <w:rPr>
-          <w:lang w:val="en-GB"/>
-        </w:rPr>
-      </w:pPr>
-      <w:r>
-        <w:rPr>
           <w:b/>
-          <w:i/>
-          <w:lang w:val="en-GB"/>
-        </w:rPr>
-        <w:t>Offsets?</w:t>
-      </w:r>
-      <w:r>
-        <w:rPr>
-          <w:i/>
-          <w:lang w:val="en-GB"/>
-        </w:rPr>
-        <w:t xml:space="preserve"> = ??</w:t>
-      </w:r>
-    </w:p>
-    <w:p>
-      <w:pPr>
-        <w:pStyle w:val="NoSpacing"/>
-        <w:rPr>
-          <w:b/>
-          <w:lang w:val="en-GB"/>
-        </w:rPr>
-      </w:pPr>
-      <w:r>
-        <w:rPr>
-          <w:lang w:val="en-GB"/>
-        </w:rPr>
-        <w:lastRenderedPageBreak/>
-        <w:t>Six of the environmental parameters from the Detector Control Tab are duplicated here, as is the detector Status information. The two progress bars which are duplicated on the Visualisation Tab are also present. Logging</w:t>
-      </w:r>
-      <w:r>
-        <w:rPr>
-          <w:lang w:val="en-GB"/>
-        </w:rPr>
-        <w:t xml:space="preserve"> can be toggled on or off. If logging is selected then</w:t>
-      </w:r>
-      <w:r>
-        <w:rPr>
-          <w:lang w:val="en-GB"/>
-        </w:rPr>
-        <w:t xml:space="preserve"> timestamps </w:t>
-      </w:r>
-      <w:r>
-        <w:rPr>
-          <w:lang w:val="en-GB"/>
-        </w:rPr>
-        <w:t xml:space="preserve">may be appended. The </w:t>
-      </w:r>
-      <w:r>
-        <w:rPr>
-          <w:lang w:val="en-GB"/>
-        </w:rPr>
-        <w:t xml:space="preserve">log file directory and log file prefixed name </w:t>
-      </w:r>
-      <w:r>
-        <w:rPr>
-          <w:lang w:val="en-GB"/>
-        </w:rPr>
-        <w:t>are set using</w:t>
-      </w:r>
-      <w:r>
-        <w:rPr>
-          <w:b/>
-          <w:lang w:val="en-GB"/>
-        </w:rPr>
-        <w:t xml:space="preserve"> Log File Directory</w:t>
-      </w:r>
-      <w:r>
-        <w:rPr>
-          <w:lang w:val="en-GB"/>
-        </w:rPr>
-        <w:t xml:space="preserve"> and</w:t>
-      </w:r>
-      <w:r>
-        <w:rPr>
-          <w:b/>
-          <w:lang w:val="en-GB"/>
-        </w:rPr>
-        <w:t xml:space="preserve"> Log File Prefix</w:t>
-      </w:r>
-      <w:r>
-        <w:rPr>
-          <w:lang w:val="en-GB"/>
-        </w:rPr>
-        <w:t>.</w:t>
+          <w:lang w:val="en-GB"/>
+        </w:rPr>
+        <w:t>Append Timestamp?</w:t>
+      </w:r>
+      <w:r>
+        <w:rPr>
+          <w:lang w:val="en-GB"/>
+        </w:rPr>
+        <w:t xml:space="preserve"> </w:t>
+      </w:r>
+      <w:proofErr w:type="gramStart"/>
+      <w:r>
+        <w:rPr>
+          <w:lang w:val="en-GB"/>
+        </w:rPr>
+        <w:t>toggles</w:t>
+      </w:r>
+      <w:proofErr w:type="gramEnd"/>
+      <w:r>
+        <w:rPr>
+          <w:lang w:val="en-GB"/>
+        </w:rPr>
+        <w:t xml:space="preserve"> adding timestamp to the</w:t>
+      </w:r>
+      <w:r>
+        <w:rPr>
+          <w:lang w:val="en-GB"/>
+        </w:rPr>
+        <w:t xml:space="preserve"> log file’s name.</w:t>
       </w:r>
     </w:p>
     <w:p>
@@ -4166,6 +4527,132 @@
           <w:lang w:val="en-GB"/>
         </w:rPr>
       </w:pPr>
+      <w:r>
+        <w:rPr>
+          <w:b/>
+          <w:lang w:val="en-GB"/>
+        </w:rPr>
+        <w:t>Detector Control</w:t>
+      </w:r>
+      <w:r>
+        <w:rPr>
+          <w:lang w:val="en-GB"/>
+        </w:rPr>
+        <w:t xml:space="preserve">: The option </w:t>
+      </w:r>
+      <w:r>
+        <w:rPr>
+          <w:b/>
+          <w:lang w:val="en-GB"/>
+        </w:rPr>
+        <w:t>Bias Voltage?</w:t>
+      </w:r>
+      <w:r>
+        <w:rPr>
+          <w:lang w:val="en-GB"/>
+        </w:rPr>
+        <w:t xml:space="preserve"> </w:t>
+      </w:r>
+      <w:proofErr w:type="gramStart"/>
+      <w:r>
+        <w:rPr>
+          <w:lang w:val="en-GB"/>
+        </w:rPr>
+        <w:t>and</w:t>
+      </w:r>
+      <w:proofErr w:type="gramEnd"/>
+      <w:r>
+        <w:rPr>
+          <w:lang w:val="en-GB"/>
+        </w:rPr>
+        <w:t xml:space="preserve"> the </w:t>
+      </w:r>
+      <w:r>
+        <w:rPr>
+          <w:b/>
+          <w:lang w:val="en-GB"/>
+        </w:rPr>
+        <w:t>Turn on HV</w:t>
+      </w:r>
+      <w:r>
+        <w:rPr>
+          <w:lang w:val="en-GB"/>
+        </w:rPr>
+        <w:t>/</w:t>
+      </w:r>
+      <w:r>
+        <w:rPr>
+          <w:b/>
+          <w:lang w:val="en-GB"/>
+        </w:rPr>
+        <w:t>Turn off HV</w:t>
+      </w:r>
+      <w:r>
+        <w:rPr>
+          <w:lang w:val="en-GB"/>
+        </w:rPr>
+        <w:t xml:space="preserve"> perform the same function. However, while </w:t>
+      </w:r>
+      <w:r>
+        <w:rPr>
+          <w:lang w:val="en-GB"/>
+        </w:rPr>
+        <w:t xml:space="preserve">clicking on the 2 HV icons in turn will tick and untick </w:t>
+      </w:r>
+      <w:r>
+        <w:rPr>
+          <w:b/>
+          <w:lang w:val="en-GB"/>
+        </w:rPr>
+        <w:t>Bias Voltage?</w:t>
+      </w:r>
+      <w:r>
+        <w:rPr>
+          <w:lang w:val="en-GB"/>
+        </w:rPr>
+        <w:t xml:space="preserve"> </w:t>
+      </w:r>
+      <w:proofErr w:type="gramStart"/>
+      <w:r>
+        <w:rPr>
+          <w:lang w:val="en-GB"/>
+        </w:rPr>
+        <w:t>accordingly</w:t>
+      </w:r>
+      <w:proofErr w:type="gramEnd"/>
+      <w:r>
+        <w:rPr>
+          <w:lang w:val="en-GB"/>
+        </w:rPr>
+        <w:t xml:space="preserve">, ticking and unticking </w:t>
+      </w:r>
+      <w:r>
+        <w:rPr>
+          <w:b/>
+          <w:lang w:val="en-GB"/>
+        </w:rPr>
+        <w:t>Bias Voltage?</w:t>
+      </w:r>
+      <w:r>
+        <w:rPr>
+          <w:lang w:val="en-GB"/>
+        </w:rPr>
+        <w:t xml:space="preserve"> </w:t>
+      </w:r>
+      <w:proofErr w:type="gramStart"/>
+      <w:r>
+        <w:rPr>
+          <w:lang w:val="en-GB"/>
+        </w:rPr>
+        <w:t>doesn’t</w:t>
+      </w:r>
+      <w:proofErr w:type="gramEnd"/>
+      <w:r>
+        <w:rPr>
+          <w:lang w:val="en-GB"/>
+        </w:rPr>
+        <w:t xml:space="preserve"> change the HV icons in the same fashion. But either method will control the HV bias as intended, this is merely a cosmetic bug.</w:t>
+      </w:r>
     </w:p>
     <w:p>
       <w:pPr>
@@ -6519,7 +7006,7 @@
 </file>
 
 <file path=customXml/itemProps1.xml><?xml version="1.0" encoding="utf-8"?>
-<ds:datastoreItem xmlns:ds="http://schemas.openxmlformats.org/officeDocument/2006/customXml" ds:itemID="{D413E516-FAF1-4DE4-AF2F-C266ECD1B84C}">
+<ds:datastoreItem xmlns:ds="http://schemas.openxmlformats.org/officeDocument/2006/customXml" ds:itemID="{99C7DDD4-8D02-4E09-8DFF-08A1B2F39442}">
   <ds:schemaRefs>
     <ds:schemaRef ds:uri="http://schemas.openxmlformats.org/officeDocument/2006/bibliography"/>
   </ds:schemaRefs>

--- a/HexitecGigE/HexitecGigE User Manual.docx
+++ b/HexitecGigE/HexitecGigE User Manual.docx
@@ -172,22 +172,18 @@
     </w:p>
     <w:p>
       <w:pPr>
-        <w:spacing w:after="0" w:line="240" w:lineRule="auto"/>
         <w:jc w:val="center"/>
-        <w:rPr>
-          <w:lang w:val="en-GB"/>
-        </w:rPr>
       </w:pPr>
       <w:r>
         <w:rPr>
           <w:noProof/>
-          <w:lang w:val="en-GB" w:eastAsia="en-GB"/>
+          <w:lang w:eastAsia="en-GB"/>
         </w:rPr>
         <w:drawing>
-          <wp:inline distT="0" distB="0" distL="0" distR="0" wp14:anchorId="088BE982" wp14:editId="7A89D353">
-            <wp:extent cx="1924685" cy="1520190"/>
-            <wp:effectExtent l="0" t="0" r="0" b="0"/>
-            <wp:docPr id="3" name="Picture 3" descr="http://worldartsme.com/images/user-manual-clipart-1.jpg"/>
+          <wp:inline distT="0" distB="0" distL="0" distR="0" wp14:anchorId="2A47EE6C" wp14:editId="24927629">
+            <wp:extent cx="5135880" cy="2792513"/>
+            <wp:effectExtent l="0" t="0" r="7620" b="8255"/>
+            <wp:docPr id="20" name="Picture 20"/>
             <wp:cNvGraphicFramePr>
               <a:graphicFrameLocks xmlns:a="http://schemas.openxmlformats.org/drawingml/2006/main" noChangeAspect="1"/>
             </wp:cNvGraphicFramePr>
@@ -195,10 +191,8 @@
               <a:graphicData uri="http://schemas.openxmlformats.org/drawingml/2006/picture">
                 <pic:pic xmlns:pic="http://schemas.openxmlformats.org/drawingml/2006/picture">
                   <pic:nvPicPr>
-                    <pic:cNvPr id="0" name="Picture 1" descr="http://worldartsme.com/images/user-manual-clipart-1.jpg"/>
-                    <pic:cNvPicPr>
-                      <a:picLocks noChangeAspect="1" noChangeArrowheads="1"/>
-                    </pic:cNvPicPr>
+                    <pic:cNvPr id="0" name="GigEModuleImage.png"/>
+                    <pic:cNvPicPr/>
                   </pic:nvPicPr>
                   <pic:blipFill>
                     <a:blip r:embed="rId10">
@@ -208,23 +202,18 @@
                         </a:ext>
                       </a:extLst>
                     </a:blip>
-                    <a:srcRect/>
                     <a:stretch>
                       <a:fillRect/>
                     </a:stretch>
                   </pic:blipFill>
-                  <pic:spPr bwMode="auto">
+                  <pic:spPr>
                     <a:xfrm>
                       <a:off x="0" y="0"/>
-                      <a:ext cx="1924685" cy="1520190"/>
+                      <a:ext cx="5142215" cy="2795958"/>
                     </a:xfrm>
                     <a:prstGeom prst="rect">
                       <a:avLst/>
                     </a:prstGeom>
-                    <a:noFill/>
-                    <a:ln>
-                      <a:noFill/>
-                    </a:ln>
                   </pic:spPr>
                 </pic:pic>
               </a:graphicData>
@@ -232,6 +221,15 @@
           </wp:inline>
         </w:drawing>
       </w:r>
+    </w:p>
+    <w:p>
+      <w:pPr>
+        <w:spacing w:after="0" w:line="240" w:lineRule="auto"/>
+        <w:jc w:val="center"/>
+        <w:rPr>
+          <w:lang w:val="en-GB"/>
+        </w:rPr>
+      </w:pPr>
       <w:r>
         <w:rPr>
           <w:lang w:val="en-GB"/>
@@ -298,7 +296,37 @@
         <w:rPr>
           <w:lang w:val="en-GB"/>
         </w:rPr>
-        <w:t>Each tab is described in turn, with each individual setting detailed and described.</w:t>
+        <w:t xml:space="preserve">Each tab is described in turn, with </w:t>
+      </w:r>
+      <w:r>
+        <w:rPr>
+          <w:lang w:val="en-GB"/>
+        </w:rPr>
+        <w:t>all</w:t>
+      </w:r>
+      <w:r>
+        <w:rPr>
+          <w:lang w:val="en-GB"/>
+        </w:rPr>
+        <w:t xml:space="preserve"> setting</w:t>
+      </w:r>
+      <w:r>
+        <w:rPr>
+          <w:lang w:val="en-GB"/>
+        </w:rPr>
+        <w:t>s</w:t>
+      </w:r>
+      <w:r>
+        <w:rPr>
+          <w:lang w:val="en-GB"/>
+        </w:rPr>
+        <w:t xml:space="preserve"> detailed and described.</w:t>
+      </w:r>
+      <w:r>
+        <w:rPr>
+          <w:lang w:val="en-GB"/>
+        </w:rPr>
+        <w:t xml:space="preserve"> It also contains a list of known bugs and lists software dependencies for the host PC.</w:t>
       </w:r>
     </w:p>
     <w:p>
@@ -347,75 +375,77 @@
         <w:rPr>
           <w:lang w:val="en-GB"/>
         </w:rPr>
-        <w:t xml:space="preserve">Initially it may appear confusing, but two elements of the </w:t>
+        <w:t xml:space="preserve">A screenshot of the </w:t>
       </w:r>
       <w:proofErr w:type="spellStart"/>
       <w:r>
         <w:rPr>
           <w:lang w:val="en-GB"/>
         </w:rPr>
-        <w:t>mainwindow</w:t>
+        <w:t>HexitecGigE</w:t>
       </w:r>
       <w:proofErr w:type="spellEnd"/>
       <w:r>
         <w:rPr>
           <w:lang w:val="en-GB"/>
         </w:rPr>
-        <w:t xml:space="preserve"> are always visible within the GUI. </w:t>
-      </w:r>
-      <w:r>
-        <w:rPr>
-          <w:lang w:val="en-GB"/>
-        </w:rPr>
-        <w:t>Apart from the</w:t>
-      </w:r>
-      <w:r>
-        <w:rPr>
-          <w:lang w:val="en-GB"/>
-        </w:rPr>
-        <w:t xml:space="preserve"> drop-down </w:t>
-      </w:r>
-      <w:r>
-        <w:rPr>
-          <w:lang w:val="en-GB"/>
-        </w:rPr>
-        <w:t>menu</w:t>
-      </w:r>
-      <w:r>
-        <w:rPr>
-          <w:lang w:val="en-GB"/>
-        </w:rPr>
-        <w:t>s</w:t>
-      </w:r>
-      <w:r>
-        <w:rPr>
-          <w:lang w:val="en-GB"/>
-        </w:rPr>
-        <w:t xml:space="preserve"> at the very top, </w:t>
-      </w:r>
-      <w:r>
-        <w:rPr>
-          <w:lang w:val="en-GB"/>
-        </w:rPr>
-        <w:t>the program tool</w:t>
-      </w:r>
-      <w:r>
-        <w:rPr>
-          <w:lang w:val="en-GB"/>
-        </w:rPr>
-        <w:t>bar is ever present</w:t>
-      </w:r>
-      <w:r>
-        <w:rPr>
-          <w:lang w:val="en-GB"/>
-        </w:rPr>
-        <w:t>:</w:t>
+        <w:t xml:space="preserve"> GUI can be seen</w:t>
+      </w:r>
+      <w:r>
+        <w:rPr>
+          <w:lang w:val="en-GB"/>
+        </w:rPr>
+        <w:t xml:space="preserve"> in </w:t>
+      </w:r>
+      <w:r>
+        <w:rPr>
+          <w:lang w:val="en-GB"/>
+        </w:rPr>
+        <w:fldChar w:fldCharType="begin"/>
+      </w:r>
+      <w:r>
+        <w:rPr>
+          <w:lang w:val="en-GB"/>
+        </w:rPr>
+        <w:instrText xml:space="preserve"> REF _Ref512930629 \h </w:instrText>
+      </w:r>
+      <w:r>
+        <w:rPr>
+          <w:lang w:val="en-GB"/>
+        </w:rPr>
+      </w:r>
+      <w:r>
+        <w:rPr>
+          <w:lang w:val="en-GB"/>
+        </w:rPr>
+        <w:fldChar w:fldCharType="separate"/>
+      </w:r>
+      <w:r>
+        <w:t xml:space="preserve">Figure </w:t>
+      </w:r>
+      <w:r>
+        <w:rPr>
+          <w:noProof/>
+        </w:rPr>
+        <w:t>1</w:t>
+      </w:r>
+      <w:r>
+        <w:rPr>
+          <w:lang w:val="en-GB"/>
+        </w:rPr>
+        <w:fldChar w:fldCharType="end"/>
       </w:r>
       <w:r>
         <w:rPr>
           <w:lang w:val="en-GB"/>
         </w:rPr>
         <w:t xml:space="preserve"> </w:t>
+      </w:r>
+      <w:r>
+        <w:rPr>
+          <w:lang w:val="en-GB"/>
+        </w:rPr>
+        <w:t>below:</w:t>
       </w:r>
     </w:p>
     <w:p>
@@ -437,7 +467,190 @@
           <w:lang w:val="en-GB" w:eastAsia="en-GB"/>
         </w:rPr>
         <w:drawing>
-          <wp:inline distT="0" distB="0" distL="0" distR="0" wp14:anchorId="74E47E21" wp14:editId="7CC79C04">
+          <wp:inline distT="0" distB="0" distL="0" distR="0" wp14:anchorId="72F3E232" wp14:editId="113986D6">
+            <wp:extent cx="5732145" cy="5489631"/>
+            <wp:effectExtent l="0" t="0" r="0" b="0"/>
+            <wp:docPr id="2" name="Picture 2"/>
+            <wp:cNvGraphicFramePr>
+              <a:graphicFrameLocks xmlns:a="http://schemas.openxmlformats.org/drawingml/2006/main" noChangeAspect="1"/>
+            </wp:cNvGraphicFramePr>
+            <a:graphic xmlns:a="http://schemas.openxmlformats.org/drawingml/2006/main">
+              <a:graphicData uri="http://schemas.openxmlformats.org/drawingml/2006/picture">
+                <pic:pic xmlns:pic="http://schemas.openxmlformats.org/drawingml/2006/picture">
+                  <pic:nvPicPr>
+                    <pic:cNvPr id="0" name=""/>
+                    <pic:cNvPicPr/>
+                  </pic:nvPicPr>
+                  <pic:blipFill>
+                    <a:blip r:embed="rId11"/>
+                    <a:stretch>
+                      <a:fillRect/>
+                    </a:stretch>
+                  </pic:blipFill>
+                  <pic:spPr>
+                    <a:xfrm>
+                      <a:off x="0" y="0"/>
+                      <a:ext cx="5732145" cy="5489631"/>
+                    </a:xfrm>
+                    <a:prstGeom prst="rect">
+                      <a:avLst/>
+                    </a:prstGeom>
+                  </pic:spPr>
+                </pic:pic>
+              </a:graphicData>
+            </a:graphic>
+          </wp:inline>
+        </w:drawing>
+      </w:r>
+    </w:p>
+    <w:p>
+      <w:pPr>
+        <w:pStyle w:val="Caption"/>
+        <w:rPr>
+          <w:lang w:val="en-GB"/>
+        </w:rPr>
+      </w:pPr>
+      <w:bookmarkStart w:id="3" w:name="_Ref512930629"/>
+      <w:r>
+        <w:t xml:space="preserve">Figure </w:t>
+      </w:r>
+      <w:r>
+        <w:fldChar w:fldCharType="begin"/>
+      </w:r>
+      <w:r>
+        <w:instrText xml:space="preserve"> SEQ Figure \* ARABIC </w:instrText>
+      </w:r>
+      <w:r>
+        <w:fldChar w:fldCharType="separate"/>
+      </w:r>
+      <w:r>
+        <w:rPr>
+          <w:noProof/>
+        </w:rPr>
+        <w:t>1</w:t>
+      </w:r>
+      <w:r>
+        <w:fldChar w:fldCharType="end"/>
+      </w:r>
+      <w:bookmarkEnd w:id="3"/>
+      <w:r>
+        <w:t xml:space="preserve"> - the GUI Main Window.</w:t>
+      </w:r>
+    </w:p>
+    <w:p>
+      <w:pPr>
+        <w:pStyle w:val="NoSpacing"/>
+        <w:rPr>
+          <w:lang w:val="en-GB"/>
+        </w:rPr>
+      </w:pPr>
+      <w:r>
+        <w:rPr>
+          <w:lang w:val="en-GB"/>
+        </w:rPr>
+        <w:t xml:space="preserve">Apart from the drop-down menus at the top, </w:t>
+      </w:r>
+      <w:r>
+        <w:rPr>
+          <w:lang w:val="en-GB"/>
+        </w:rPr>
+        <w:t xml:space="preserve">two elements of the </w:t>
+      </w:r>
+      <w:r>
+        <w:rPr>
+          <w:lang w:val="en-GB"/>
+        </w:rPr>
+        <w:t>Main Window</w:t>
+      </w:r>
+      <w:r>
+        <w:rPr>
+          <w:lang w:val="en-GB"/>
+        </w:rPr>
+        <w:t xml:space="preserve"> are always visible.</w:t>
+      </w:r>
+      <w:r>
+        <w:rPr>
+          <w:lang w:val="en-GB"/>
+        </w:rPr>
+        <w:t xml:space="preserve"> Firstly, the program toolbar</w:t>
+      </w:r>
+      <w:r>
+        <w:rPr>
+          <w:lang w:val="en-GB"/>
+        </w:rPr>
+        <w:t xml:space="preserve"> seen in </w:t>
+      </w:r>
+      <w:r>
+        <w:rPr>
+          <w:lang w:val="en-GB"/>
+        </w:rPr>
+        <w:fldChar w:fldCharType="begin"/>
+      </w:r>
+      <w:r>
+        <w:rPr>
+          <w:lang w:val="en-GB"/>
+        </w:rPr>
+        <w:instrText xml:space="preserve"> REF _Ref512583134 \h </w:instrText>
+      </w:r>
+      <w:r>
+        <w:rPr>
+          <w:lang w:val="en-GB"/>
+        </w:rPr>
+      </w:r>
+      <w:r>
+        <w:rPr>
+          <w:lang w:val="en-GB"/>
+        </w:rPr>
+        <w:fldChar w:fldCharType="separate"/>
+      </w:r>
+      <w:r>
+        <w:t xml:space="preserve">Figure </w:t>
+      </w:r>
+      <w:r>
+        <w:rPr>
+          <w:noProof/>
+        </w:rPr>
+        <w:t>2</w:t>
+      </w:r>
+      <w:r>
+        <w:rPr>
+          <w:lang w:val="en-GB"/>
+        </w:rPr>
+        <w:fldChar w:fldCharType="end"/>
+      </w:r>
+      <w:r>
+        <w:rPr>
+          <w:lang w:val="en-GB"/>
+        </w:rPr>
+        <w:t>:</w:t>
+      </w:r>
+      <w:r>
+        <w:rPr>
+          <w:lang w:val="en-GB"/>
+        </w:rPr>
+        <w:t xml:space="preserve"> </w:t>
+      </w:r>
+    </w:p>
+    <w:p>
+      <w:pPr>
+        <w:pStyle w:val="NoSpacing"/>
+        <w:rPr>
+          <w:lang w:val="en-GB"/>
+        </w:rPr>
+      </w:pPr>
+    </w:p>
+    <w:p>
+      <w:pPr>
+        <w:pStyle w:val="NoSpacing"/>
+        <w:keepNext/>
+      </w:pPr>
+      <w:r>
+        <w:rPr>
+          <w:noProof/>
+          <w:lang w:val="en-GB" w:eastAsia="en-GB"/>
+        </w:rPr>
+        <w:drawing>
+          <wp:inline distT="0" distB="0" distL="0" distR="0" wp14:anchorId="49F64650" wp14:editId="07F44FB2">
             <wp:extent cx="3519170" cy="329565"/>
             <wp:effectExtent l="0" t="0" r="0" b="0"/>
             <wp:docPr id="9" name="Picture 9"/>
@@ -454,7 +667,7 @@
                     </pic:cNvPicPr>
                   </pic:nvPicPr>
                   <pic:blipFill>
-                    <a:blip r:embed="rId11">
+                    <a:blip r:embed="rId12">
                       <a:extLst>
                         <a:ext uri="{28A0092B-C50C-407E-A947-70E740481C1C}">
                           <a14:useLocalDpi xmlns:a14="http://schemas.microsoft.com/office/drawing/2010/main" val="0"/>
@@ -493,7 +706,7 @@
           <w:lang w:val="en-GB"/>
         </w:rPr>
       </w:pPr>
-      <w:bookmarkStart w:id="3" w:name="_Ref512583134"/>
+      <w:bookmarkStart w:id="4" w:name="_Ref512583134"/>
       <w:r>
         <w:t xml:space="preserve">Figure </w:t>
       </w:r>
@@ -510,7 +723,7 @@
         <w:rPr>
           <w:noProof/>
         </w:rPr>
-        <w:t>1</w:t>
+        <w:t>2</w:t>
       </w:r>
       <w:r>
         <w:rPr>
@@ -518,7 +731,7 @@
         </w:rPr>
         <w:fldChar w:fldCharType="end"/>
       </w:r>
-      <w:bookmarkEnd w:id="3"/>
+      <w:bookmarkEnd w:id="4"/>
       <w:r>
         <w:t xml:space="preserve"> - The program toolbar.</w:t>
       </w:r>
@@ -530,14 +743,6 @@
           <w:lang w:val="en-GB"/>
         </w:rPr>
       </w:pPr>
-    </w:p>
-    <w:p>
-      <w:pPr>
-        <w:pStyle w:val="NoSpacing"/>
-        <w:rPr>
-          <w:lang w:val="en-GB"/>
-        </w:rPr>
-      </w:pPr>
       <w:r>
         <w:rPr>
           <w:lang w:val="en-GB"/>
@@ -561,6 +766,12 @@
           <w:lang w:val="en-GB"/>
         </w:rPr>
         <w:t>ctions</w:t>
+      </w:r>
+      <w:r>
+        <w:rPr>
+          <w:lang w:val="en-GB"/>
+        </w:rPr>
+        <w:t>, in order from left to right</w:t>
       </w:r>
       <w:r>
         <w:rPr>
@@ -620,7 +831,19 @@
         <w:rPr>
           <w:lang w:val="en-GB"/>
         </w:rPr>
-        <w:t>Turn on HV - Switch the high-voltage on.</w:t>
+        <w:t>Turn on HV - Switch the high-voltage</w:t>
+      </w:r>
+      <w:r>
+        <w:rPr>
+          <w:lang w:val="en-GB"/>
+        </w:rPr>
+        <w:t xml:space="preserve"> bias</w:t>
+      </w:r>
+      <w:r>
+        <w:rPr>
+          <w:lang w:val="en-GB"/>
+        </w:rPr>
+        <w:t xml:space="preserve"> on.</w:t>
       </w:r>
     </w:p>
     <w:p>
@@ -638,7 +861,20 @@
         <w:rPr>
           <w:lang w:val="en-GB"/>
         </w:rPr>
-        <w:t>Turn off HV - Switch the high-voltage off.</w:t>
+        <w:lastRenderedPageBreak/>
+        <w:t xml:space="preserve">Turn off HV - Switch the high-voltage </w:t>
+      </w:r>
+      <w:r>
+        <w:rPr>
+          <w:lang w:val="en-GB"/>
+        </w:rPr>
+        <w:t xml:space="preserve">bias </w:t>
+      </w:r>
+      <w:r>
+        <w:rPr>
+          <w:lang w:val="en-GB"/>
+        </w:rPr>
+        <w:t>off.</w:t>
       </w:r>
     </w:p>
     <w:p>
@@ -746,7 +982,19 @@
         <w:rPr>
           <w:lang w:val="en-GB"/>
         </w:rPr>
-        <w:t xml:space="preserve">Make grid visible between each pixel. </w:t>
+        <w:t>Make grid visible between each pixel</w:t>
+      </w:r>
+      <w:r>
+        <w:rPr>
+          <w:lang w:val="en-GB"/>
+        </w:rPr>
+        <w:t xml:space="preserve"> in the image</w:t>
+      </w:r>
+      <w:r>
+        <w:rPr>
+          <w:lang w:val="en-GB"/>
+        </w:rPr>
+        <w:t xml:space="preserve">. </w:t>
       </w:r>
     </w:p>
     <w:p>
@@ -800,7 +1048,31 @@
         <w:rPr>
           <w:lang w:val="en-GB"/>
         </w:rPr>
-        <w:t xml:space="preserve"> - Cycle through 8 different image colour schemes.</w:t>
+        <w:t xml:space="preserve"> - Cycle through 8 different image colour</w:t>
+      </w:r>
+      <w:r>
+        <w:rPr>
+          <w:lang w:val="en-GB"/>
+        </w:rPr>
+        <w:t xml:space="preserve"> map schemes, starting </w:t>
+      </w:r>
+      <w:r>
+        <w:rPr>
+          <w:lang w:val="en-GB"/>
+        </w:rPr>
+        <w:t>with</w:t>
+      </w:r>
+      <w:r>
+        <w:rPr>
+          <w:lang w:val="en-GB"/>
+        </w:rPr>
+        <w:t xml:space="preserve"> grayscale, then jet and so on</w:t>
+      </w:r>
+      <w:r>
+        <w:rPr>
+          <w:lang w:val="en-GB"/>
+        </w:rPr>
+        <w:t>.</w:t>
       </w:r>
     </w:p>
     <w:p>
@@ -866,7 +1138,7 @@
         <w:rPr>
           <w:noProof/>
         </w:rPr>
-        <w:t>2</w:t>
+        <w:t>3</w:t>
       </w:r>
       <w:r>
         <w:rPr>
@@ -900,7 +1172,7 @@
           <w:lang w:val="en-GB" w:eastAsia="en-GB"/>
         </w:rPr>
         <w:drawing>
-          <wp:inline distT="0" distB="0" distL="0" distR="0" wp14:anchorId="7E12C8AE" wp14:editId="31A9BAD1">
+          <wp:inline distT="0" distB="0" distL="0" distR="0" wp14:anchorId="42A210F8" wp14:editId="5E71C180">
             <wp:extent cx="5730875" cy="1573530"/>
             <wp:effectExtent l="0" t="0" r="0" b="0"/>
             <wp:docPr id="10" name="Picture 10"/>
@@ -917,7 +1189,7 @@
                     </pic:cNvPicPr>
                   </pic:nvPicPr>
                   <pic:blipFill>
-                    <a:blip r:embed="rId12">
+                    <a:blip r:embed="rId13">
                       <a:extLst>
                         <a:ext uri="{28A0092B-C50C-407E-A947-70E740481C1C}">
                           <a14:useLocalDpi xmlns:a14="http://schemas.microsoft.com/office/drawing/2010/main" val="0"/>
@@ -956,7 +1228,7 @@
           <w:lang w:val="en-GB"/>
         </w:rPr>
       </w:pPr>
-      <w:bookmarkStart w:id="4" w:name="_Ref512596953"/>
+      <w:bookmarkStart w:id="5" w:name="_Ref512596953"/>
       <w:r>
         <w:t xml:space="preserve">Figure </w:t>
       </w:r>
@@ -973,7 +1245,7 @@
         <w:rPr>
           <w:noProof/>
         </w:rPr>
-        <w:t>2</w:t>
+        <w:t>3</w:t>
       </w:r>
       <w:r>
         <w:rPr>
@@ -981,7 +1253,7 @@
         </w:rPr>
         <w:fldChar w:fldCharType="end"/>
       </w:r>
-      <w:bookmarkEnd w:id="4"/>
+      <w:bookmarkEnd w:id="5"/>
       <w:r>
         <w:t xml:space="preserve"> - the Application Output.</w:t>
       </w:r>
@@ -997,7 +1269,19 @@
         <w:rPr>
           <w:lang w:val="en-GB"/>
         </w:rPr>
-        <w:t>It will display information or error messages. Error messages will be highlighted in red</w:t>
+        <w:t>It will display information or error messages.</w:t>
+      </w:r>
+      <w:r>
+        <w:rPr>
+          <w:lang w:val="en-GB"/>
+        </w:rPr>
+        <w:t xml:space="preserve"> When the detector is connected to the GUI the IP address will be shown here along with “initialised Ok”. But note that the connection can take up to a minute to establish as the detector is allocated an IP address from the host PC.</w:t>
+      </w:r>
+      <w:r>
+        <w:rPr>
+          <w:lang w:val="en-GB"/>
+        </w:rPr>
+        <w:t xml:space="preserve"> Error messages will be highlighted in red</w:t>
       </w:r>
       <w:r>
         <w:rPr>
@@ -1075,215 +1359,63 @@
     <w:p>
       <w:pPr>
         <w:spacing w:after="0" w:line="240" w:lineRule="auto"/>
-        <w:rPr>
-          <w:lang w:val="en-GB"/>
-        </w:rPr>
-      </w:pPr>
-      <w:r>
-        <w:t xml:space="preserve">The </w:t>
-      </w:r>
-      <w:proofErr w:type="spellStart"/>
-      <w:r>
-        <w:t>Visualisation</w:t>
-      </w:r>
-      <w:proofErr w:type="spellEnd"/>
-      <w:r>
-        <w:t xml:space="preserve"> Tab</w:t>
-      </w:r>
-      <w:r>
-        <w:rPr>
-          <w:lang w:val="en-GB"/>
-        </w:rPr>
-        <w:t xml:space="preserve"> is </w:t>
-      </w:r>
-      <w:r>
-        <w:rPr>
-          <w:lang w:val="en-GB"/>
-        </w:rPr>
-        <w:t xml:space="preserve">the tab </w:t>
-      </w:r>
-      <w:r>
-        <w:rPr>
-          <w:lang w:val="en-GB"/>
-        </w:rPr>
-        <w:t>always shown first when the program</w:t>
-      </w:r>
-      <w:r>
-        <w:rPr>
-          <w:lang w:val="en-GB"/>
-        </w:rPr>
-        <w:t xml:space="preserve"> ha</w:t>
-      </w:r>
-      <w:r>
-        <w:rPr>
-          <w:lang w:val="en-GB"/>
-        </w:rPr>
-        <w:t xml:space="preserve">s </w:t>
-      </w:r>
-      <w:r>
-        <w:rPr>
-          <w:lang w:val="en-GB"/>
-        </w:rPr>
-        <w:t>load</w:t>
-      </w:r>
-      <w:r>
-        <w:rPr>
-          <w:lang w:val="en-GB"/>
-        </w:rPr>
-        <w:t>ed</w:t>
-      </w:r>
-      <w:r>
-        <w:rPr>
-          <w:lang w:val="en-GB"/>
-        </w:rPr>
-        <w:t>.</w:t>
-      </w:r>
-      <w:r>
-        <w:rPr>
-          <w:lang w:val="en-GB"/>
-        </w:rPr>
-        <w:t xml:space="preserve"> Its main task is to display image data.</w:t>
-      </w:r>
-      <w:r>
-        <w:rPr>
-          <w:lang w:val="en-GB"/>
-        </w:rPr>
-        <w:t xml:space="preserve"> A key part of this tab is shown in </w:t>
-      </w:r>
-      <w:r>
-        <w:rPr>
-          <w:lang w:val="en-GB"/>
-        </w:rPr>
-        <w:fldChar w:fldCharType="begin"/>
-      </w:r>
-      <w:r>
-        <w:rPr>
-          <w:lang w:val="en-GB"/>
-        </w:rPr>
-        <w:instrText xml:space="preserve"> REF _Ref512585479 \h </w:instrText>
-      </w:r>
-      <w:r>
-        <w:rPr>
-          <w:lang w:val="en-GB"/>
-        </w:rPr>
-      </w:r>
-      <w:r>
-        <w:rPr>
-          <w:lang w:val="en-GB"/>
-        </w:rPr>
-        <w:fldChar w:fldCharType="separate"/>
-      </w:r>
-      <w:r>
-        <w:t xml:space="preserve">Figure </w:t>
-      </w:r>
+        <w:jc w:val="both"/>
+        <w:rPr>
+          <w:lang w:val="en-GB"/>
+        </w:rPr>
+      </w:pPr>
       <w:r>
         <w:rPr>
           <w:noProof/>
         </w:rPr>
-        <w:t>3</w:t>
-      </w:r>
-      <w:r>
-        <w:rPr>
-          <w:lang w:val="en-GB"/>
-        </w:rPr>
-        <w:fldChar w:fldCharType="end"/>
-      </w:r>
-      <w:r>
-        <w:rPr>
-          <w:lang w:val="en-GB"/>
-        </w:rPr>
-        <w:fldChar w:fldCharType="begin"/>
-      </w:r>
-      <w:r>
-        <w:rPr>
-          <w:lang w:val="en-GB"/>
-        </w:rPr>
-        <w:instrText xml:space="preserve"> REF _Ref512583134 \h </w:instrText>
-      </w:r>
-      <w:r>
-        <w:rPr>
-          <w:lang w:val="en-GB"/>
-        </w:rPr>
-      </w:r>
-      <w:r>
-        <w:rPr>
-          <w:lang w:val="en-GB"/>
-        </w:rPr>
-        <w:fldChar w:fldCharType="end"/>
-      </w:r>
-      <w:r>
-        <w:rPr>
-          <w:lang w:val="en-GB"/>
-        </w:rPr>
-        <w:t xml:space="preserve"> </w:t>
-      </w:r>
-      <w:r>
-        <w:rPr>
-          <w:lang w:val="en-GB"/>
-        </w:rPr>
-        <w:t>which illustrates</w:t>
-      </w:r>
-      <w:r>
-        <w:rPr>
-          <w:lang w:val="en-GB"/>
-        </w:rPr>
-        <w:t xml:space="preserve"> how the pixel by pixel histograms </w:t>
-      </w:r>
-      <w:r>
-        <w:rPr>
-          <w:lang w:val="en-GB"/>
-        </w:rPr>
-        <w:t>of</w:t>
-      </w:r>
-      <w:r>
-        <w:rPr>
-          <w:lang w:val="en-GB"/>
-        </w:rPr>
-        <w:t xml:space="preserve"> processed data are displayed</w:t>
-      </w:r>
-      <w:r>
-        <w:rPr>
-          <w:lang w:val="en-GB"/>
-        </w:rPr>
-        <w:t>.</w:t>
-      </w:r>
-      <w:r>
-        <w:rPr>
-          <w:lang w:val="en-GB"/>
-        </w:rPr>
-        <w:t xml:space="preserve"> </w:t>
-      </w:r>
-      <w:r>
-        <w:rPr>
-          <w:lang w:val="en-GB"/>
-        </w:rPr>
-        <w:t>Data saved</w:t>
-      </w:r>
-      <w:r>
-        <w:rPr>
-          <w:lang w:val="en-GB"/>
-        </w:rPr>
-        <w:t xml:space="preserve"> in </w:t>
-      </w:r>
-      <w:proofErr w:type="spellStart"/>
-      <w:r>
-        <w:rPr>
-          <w:lang w:val="en-GB"/>
-        </w:rPr>
-        <w:t>HexitecGigE’s</w:t>
-      </w:r>
-      <w:proofErr w:type="spellEnd"/>
-      <w:r>
-        <w:rPr>
-          <w:lang w:val="en-GB"/>
-        </w:rPr>
-        <w:t xml:space="preserve"> HXT format </w:t>
-      </w:r>
-      <w:r>
-        <w:rPr>
-          <w:lang w:val="en-GB"/>
-        </w:rPr>
-        <w:t xml:space="preserve">can be opened using the </w:t>
+        <w:pict>
+          <v:shapetype id="_x0000_t202" coordsize="21600,21600" o:spt="202" path="m,l,21600r21600,l21600,xe">
+            <v:stroke joinstyle="miter"/>
+            <v:path gradientshapeok="t" o:connecttype="rect"/>
+          </v:shapetype>
+          <v:shape id="_x0000_s1033" type="#_x0000_t202" style="position:absolute;left:0;text-align:left;margin-left:228.2pt;margin-top:219.15pt;width:244.75pt;height:21pt;z-index:251671552;mso-position-horizontal-relative:text;mso-position-vertical-relative:text" stroked="f">
+            <v:textbox style="mso-fit-shape-to-text:t" inset="0,0,0,0">
+              <w:txbxContent>
+                <w:p>
+                  <w:pPr>
+                    <w:pStyle w:val="Caption"/>
+                    <w:rPr>
+                      <w:noProof/>
+                      <w:sz w:val="24"/>
+                    </w:rPr>
+                  </w:pPr>
+                  <w:bookmarkStart w:id="6" w:name="_Ref512930917"/>
+                  <w:r>
+                    <w:t xml:space="preserve">Figure </w:t>
+                  </w:r>
+                  <w:r>
+                    <w:fldChar w:fldCharType="begin"/>
+                  </w:r>
+                  <w:r>
+                    <w:instrText xml:space="preserve"> SEQ Figure \* ARABIC </w:instrText>
+                  </w:r>
+                  <w:r>
+                    <w:fldChar w:fldCharType="separate"/>
+                  </w:r>
+                  <w:r>
+                    <w:rPr>
+                      <w:noProof/>
+                    </w:rPr>
+                    <w:t>4</w:t>
+                  </w:r>
+                  <w:r>
+                    <w:fldChar w:fldCharType="end"/>
+                  </w:r>
+                  <w:bookmarkEnd w:id="6"/>
+                  <w:r>
+                    <w:t xml:space="preserve"> - Total Spectrum.</w:t>
+                  </w:r>
+                </w:p>
+              </w:txbxContent>
+            </v:textbox>
+            <w10:wrap type="square"/>
+          </v:shape>
+        </w:pict>
       </w:r>
       <w:r>
         <w:rPr>
@@ -1291,7 +1423,275 @@
           <w:lang w:val="en-GB" w:eastAsia="en-GB"/>
         </w:rPr>
         <w:drawing>
-          <wp:inline distT="0" distB="0" distL="0" distR="0" wp14:anchorId="60DEB736" wp14:editId="5B278B40">
+          <wp:anchor distT="0" distB="0" distL="114300" distR="114300" simplePos="0" relativeHeight="251669504" behindDoc="0" locked="0" layoutInCell="1" allowOverlap="1" wp14:anchorId="7C60BA4F" wp14:editId="25D86528">
+            <wp:simplePos x="0" y="0"/>
+            <wp:positionH relativeFrom="margin">
+              <wp:posOffset>2908300</wp:posOffset>
+            </wp:positionH>
+            <wp:positionV relativeFrom="margin">
+              <wp:posOffset>5832475</wp:posOffset>
+            </wp:positionV>
+            <wp:extent cx="3108325" cy="2614930"/>
+            <wp:effectExtent l="0" t="0" r="0" b="0"/>
+            <wp:wrapSquare wrapText="bothSides"/>
+            <wp:docPr id="14" name="Picture 14"/>
+            <wp:cNvGraphicFramePr>
+              <a:graphicFrameLocks xmlns:a="http://schemas.openxmlformats.org/drawingml/2006/main" noChangeAspect="1"/>
+            </wp:cNvGraphicFramePr>
+            <a:graphic xmlns:a="http://schemas.openxmlformats.org/drawingml/2006/main">
+              <a:graphicData uri="http://schemas.openxmlformats.org/drawingml/2006/picture">
+                <pic:pic xmlns:pic="http://schemas.openxmlformats.org/drawingml/2006/picture">
+                  <pic:nvPicPr>
+                    <pic:cNvPr id="0" name="Picture 8"/>
+                    <pic:cNvPicPr>
+                      <a:picLocks noChangeAspect="1" noChangeArrowheads="1"/>
+                    </pic:cNvPicPr>
+                  </pic:nvPicPr>
+                  <pic:blipFill>
+                    <a:blip r:embed="rId14">
+                      <a:extLst>
+                        <a:ext uri="{28A0092B-C50C-407E-A947-70E740481C1C}">
+                          <a14:useLocalDpi xmlns:a14="http://schemas.microsoft.com/office/drawing/2010/main" val="0"/>
+                        </a:ext>
+                      </a:extLst>
+                    </a:blip>
+                    <a:srcRect/>
+                    <a:stretch>
+                      <a:fillRect/>
+                    </a:stretch>
+                  </pic:blipFill>
+                  <pic:spPr bwMode="auto">
+                    <a:xfrm>
+                      <a:off x="0" y="0"/>
+                      <a:ext cx="3108325" cy="2614930"/>
+                    </a:xfrm>
+                    <a:prstGeom prst="rect">
+                      <a:avLst/>
+                    </a:prstGeom>
+                    <a:noFill/>
+                    <a:ln>
+                      <a:noFill/>
+                    </a:ln>
+                  </pic:spPr>
+                </pic:pic>
+              </a:graphicData>
+            </a:graphic>
+            <wp14:sizeRelH relativeFrom="margin">
+              <wp14:pctWidth>0</wp14:pctWidth>
+            </wp14:sizeRelH>
+            <wp14:sizeRelV relativeFrom="margin">
+              <wp14:pctHeight>0</wp14:pctHeight>
+            </wp14:sizeRelV>
+          </wp:anchor>
+        </w:drawing>
+      </w:r>
+      <w:r>
+        <w:t xml:space="preserve">The </w:t>
+      </w:r>
+      <w:proofErr w:type="spellStart"/>
+      <w:r>
+        <w:t>Visualisation</w:t>
+      </w:r>
+      <w:proofErr w:type="spellEnd"/>
+      <w:r>
+        <w:t xml:space="preserve"> Tab</w:t>
+      </w:r>
+      <w:r>
+        <w:rPr>
+          <w:lang w:val="en-GB"/>
+        </w:rPr>
+        <w:t xml:space="preserve"> is always shown first when the program</w:t>
+      </w:r>
+      <w:r>
+        <w:rPr>
+          <w:lang w:val="en-GB"/>
+        </w:rPr>
+        <w:t xml:space="preserve"> ha</w:t>
+      </w:r>
+      <w:r>
+        <w:rPr>
+          <w:lang w:val="en-GB"/>
+        </w:rPr>
+        <w:t xml:space="preserve">s </w:t>
+      </w:r>
+      <w:r>
+        <w:rPr>
+          <w:lang w:val="en-GB"/>
+        </w:rPr>
+        <w:t>load</w:t>
+      </w:r>
+      <w:r>
+        <w:rPr>
+          <w:lang w:val="en-GB"/>
+        </w:rPr>
+        <w:t>ed</w:t>
+      </w:r>
+      <w:r>
+        <w:rPr>
+          <w:lang w:val="en-GB"/>
+        </w:rPr>
+        <w:t>.</w:t>
+      </w:r>
+      <w:r>
+        <w:rPr>
+          <w:lang w:val="en-GB"/>
+        </w:rPr>
+        <w:t xml:space="preserve"> Its main task is to display data</w:t>
+      </w:r>
+      <w:r>
+        <w:rPr>
+          <w:lang w:val="en-GB"/>
+        </w:rPr>
+        <w:t xml:space="preserve"> and allow the user to interrogate the collected</w:t>
+      </w:r>
+      <w:r>
+        <w:rPr>
+          <w:lang w:val="en-GB"/>
+        </w:rPr>
+        <w:t xml:space="preserve"> </w:t>
+      </w:r>
+      <w:r>
+        <w:rPr>
+          <w:lang w:val="en-GB"/>
+        </w:rPr>
+        <w:t>spectra</w:t>
+      </w:r>
+      <w:r>
+        <w:rPr>
+          <w:lang w:val="en-GB"/>
+        </w:rPr>
+        <w:t>.</w:t>
+      </w:r>
+      <w:r>
+        <w:rPr>
+          <w:lang w:val="en-GB"/>
+        </w:rPr>
+        <w:t xml:space="preserve"> </w:t>
+      </w:r>
+      <w:r>
+        <w:rPr>
+          <w:lang w:val="en-GB"/>
+        </w:rPr>
+        <w:fldChar w:fldCharType="begin"/>
+      </w:r>
+      <w:r>
+        <w:rPr>
+          <w:lang w:val="en-GB"/>
+        </w:rPr>
+        <w:instrText xml:space="preserve"> REF _Ref512930917 \h </w:instrText>
+      </w:r>
+      <w:r>
+        <w:rPr>
+          <w:lang w:val="en-GB"/>
+        </w:rPr>
+      </w:r>
+      <w:r>
+        <w:rPr>
+          <w:lang w:val="en-GB"/>
+        </w:rPr>
+        <w:fldChar w:fldCharType="separate"/>
+      </w:r>
+      <w:r>
+        <w:t xml:space="preserve">Figure </w:t>
+      </w:r>
+      <w:r>
+        <w:rPr>
+          <w:noProof/>
+        </w:rPr>
+        <w:t>4</w:t>
+      </w:r>
+      <w:r>
+        <w:rPr>
+          <w:lang w:val="en-GB"/>
+        </w:rPr>
+        <w:fldChar w:fldCharType="end"/>
+      </w:r>
+      <w:r>
+        <w:rPr>
+          <w:lang w:val="en-GB"/>
+        </w:rPr>
+        <w:fldChar w:fldCharType="begin"/>
+      </w:r>
+      <w:r>
+        <w:rPr>
+          <w:lang w:val="en-GB"/>
+        </w:rPr>
+        <w:instrText xml:space="preserve"> REF _Ref512583134 \h </w:instrText>
+      </w:r>
+      <w:r>
+        <w:rPr>
+          <w:lang w:val="en-GB"/>
+        </w:rPr>
+      </w:r>
+      <w:r>
+        <w:rPr>
+          <w:lang w:val="en-GB"/>
+        </w:rPr>
+        <w:instrText xml:space="preserve"> \* MERGEFORMAT </w:instrText>
+      </w:r>
+      <w:r>
+        <w:rPr>
+          <w:lang w:val="en-GB"/>
+        </w:rPr>
+        <w:fldChar w:fldCharType="end"/>
+      </w:r>
+      <w:r>
+        <w:rPr>
+          <w:lang w:val="en-GB"/>
+        </w:rPr>
+        <w:t xml:space="preserve"> shows the total spectrum for all pixels in black. To change the plot properties of the total spectrum, double-click on the colour bar to bring up the Colour Limits Editor. To see a pixel’s histogram, double-click on it. The selected pixel will become red, and its histogram, will appear in green in the Plotter</w:t>
+      </w:r>
+      <w:r>
+        <w:rPr>
+          <w:lang w:val="en-GB"/>
+        </w:rPr>
+        <w:t>.</w:t>
+      </w:r>
+      <w:r>
+        <w:rPr>
+          <w:lang w:val="en-GB"/>
+        </w:rPr>
+        <w:t xml:space="preserve"> </w:t>
+      </w:r>
+      <w:r>
+        <w:rPr>
+          <w:lang w:val="en-GB"/>
+        </w:rPr>
+        <w:t>Data saved</w:t>
+      </w:r>
+      <w:r>
+        <w:rPr>
+          <w:lang w:val="en-GB"/>
+        </w:rPr>
+        <w:t xml:space="preserve"> in </w:t>
+      </w:r>
+      <w:proofErr w:type="spellStart"/>
+      <w:r>
+        <w:rPr>
+          <w:lang w:val="en-GB"/>
+        </w:rPr>
+        <w:t>HexitecGigE’s</w:t>
+      </w:r>
+      <w:proofErr w:type="spellEnd"/>
+      <w:r>
+        <w:rPr>
+          <w:lang w:val="en-GB"/>
+        </w:rPr>
+        <w:t xml:space="preserve"> HXT format </w:t>
+      </w:r>
+      <w:r>
+        <w:rPr>
+          <w:lang w:val="en-GB"/>
+        </w:rPr>
+        <w:t xml:space="preserve">can be opened using the </w:t>
+      </w:r>
+      <w:r>
+        <w:rPr>
+          <w:noProof/>
+          <w:lang w:val="en-GB" w:eastAsia="en-GB"/>
+        </w:rPr>
+        <w:drawing>
+          <wp:inline distT="0" distB="0" distL="0" distR="0" wp14:anchorId="07BB84F2" wp14:editId="3FE7ED7D">
             <wp:extent cx="148590" cy="138430"/>
             <wp:effectExtent l="0" t="0" r="0" b="0"/>
             <wp:docPr id="19" name="Picture 19"/>
@@ -1308,7 +1708,7 @@
                     </pic:cNvPicPr>
                   </pic:nvPicPr>
                   <pic:blipFill>
-                    <a:blip r:embed="rId13">
+                    <a:blip r:embed="rId15">
                       <a:extLst>
                         <a:ext uri="{28A0092B-C50C-407E-A947-70E740481C1C}">
                           <a14:useLocalDpi xmlns:a14="http://schemas.microsoft.com/office/drawing/2010/main" val="0"/>
@@ -1363,7 +1763,7 @@
           <w:lang w:val="en-GB" w:eastAsia="en-GB"/>
         </w:rPr>
         <w:drawing>
-          <wp:inline distT="0" distB="0" distL="0" distR="0" wp14:anchorId="17160107" wp14:editId="423216CD">
+          <wp:inline distT="0" distB="0" distL="0" distR="0" wp14:anchorId="3F8EA961" wp14:editId="5F04C754">
             <wp:extent cx="138430" cy="138430"/>
             <wp:effectExtent l="0" t="0" r="0" b="0"/>
             <wp:docPr id="18" name="Picture 18"/>
@@ -1380,7 +1780,7 @@
                     </pic:cNvPicPr>
                   </pic:nvPicPr>
                   <pic:blipFill>
-                    <a:blip r:embed="rId14">
+                    <a:blip r:embed="rId16">
                       <a:extLst>
                         <a:ext uri="{28A0092B-C50C-407E-A947-70E740481C1C}">
                           <a14:useLocalDpi xmlns:a14="http://schemas.microsoft.com/office/drawing/2010/main" val="0"/>
@@ -1415,7 +1815,14 @@
         <w:rPr>
           <w:lang w:val="en-GB"/>
         </w:rPr>
-        <w:t xml:space="preserve"> icon is used to close an opened</w:t>
+        <w:t xml:space="preserve"> icon is used to </w:t>
+      </w:r>
+      <w:r>
+        <w:rPr>
+          <w:lang w:val="en-GB"/>
+        </w:rPr>
+        <w:lastRenderedPageBreak/>
+        <w:t>close an opened</w:t>
       </w:r>
       <w:r>
         <w:rPr>
@@ -1461,112 +1868,20 @@
           <w:lang w:val="en-GB"/>
         </w:rPr>
       </w:pPr>
-      <w:bookmarkStart w:id="5" w:name="_GoBack"/>
+    </w:p>
+    <w:p>
+      <w:pPr>
+        <w:spacing w:after="0" w:line="240" w:lineRule="auto"/>
+        <w:rPr>
+          <w:lang w:val="en-GB"/>
+        </w:rPr>
+      </w:pPr>
       <w:r>
         <w:rPr>
           <w:noProof/>
-          <w:lang w:val="en-GB" w:eastAsia="en-GB"/>
-        </w:rPr>
-        <w:lastRenderedPageBreak/>
-        <w:drawing>
-          <wp:inline distT="0" distB="0" distL="0" distR="0" wp14:anchorId="1BE9FBD3" wp14:editId="7A6E90DC">
-            <wp:extent cx="3551555" cy="2987675"/>
-            <wp:effectExtent l="0" t="0" r="0" b="0"/>
-            <wp:docPr id="14" name="Picture 14"/>
-            <wp:cNvGraphicFramePr>
-              <a:graphicFrameLocks xmlns:a="http://schemas.openxmlformats.org/drawingml/2006/main" noChangeAspect="1"/>
-            </wp:cNvGraphicFramePr>
-            <a:graphic xmlns:a="http://schemas.openxmlformats.org/drawingml/2006/main">
-              <a:graphicData uri="http://schemas.openxmlformats.org/drawingml/2006/picture">
-                <pic:pic xmlns:pic="http://schemas.openxmlformats.org/drawingml/2006/picture">
-                  <pic:nvPicPr>
-                    <pic:cNvPr id="0" name="Picture 8"/>
-                    <pic:cNvPicPr>
-                      <a:picLocks noChangeAspect="1" noChangeArrowheads="1"/>
-                    </pic:cNvPicPr>
-                  </pic:nvPicPr>
-                  <pic:blipFill>
-                    <a:blip r:embed="rId15">
-                      <a:extLst>
-                        <a:ext uri="{28A0092B-C50C-407E-A947-70E740481C1C}">
-                          <a14:useLocalDpi xmlns:a14="http://schemas.microsoft.com/office/drawing/2010/main" val="0"/>
-                        </a:ext>
-                      </a:extLst>
-                    </a:blip>
-                    <a:srcRect/>
-                    <a:stretch>
-                      <a:fillRect/>
-                    </a:stretch>
-                  </pic:blipFill>
-                  <pic:spPr bwMode="auto">
-                    <a:xfrm>
-                      <a:off x="0" y="0"/>
-                      <a:ext cx="3551555" cy="2987675"/>
-                    </a:xfrm>
-                    <a:prstGeom prst="rect">
-                      <a:avLst/>
-                    </a:prstGeom>
-                    <a:noFill/>
-                    <a:ln>
-                      <a:noFill/>
-                    </a:ln>
-                  </pic:spPr>
-                </pic:pic>
-              </a:graphicData>
-            </a:graphic>
-          </wp:inline>
-        </w:drawing>
-      </w:r>
-      <w:bookmarkEnd w:id="5"/>
-    </w:p>
-    <w:p>
-      <w:pPr>
-        <w:spacing w:after="0" w:line="240" w:lineRule="auto"/>
-        <w:rPr>
-          <w:lang w:val="en-GB"/>
-        </w:rPr>
-      </w:pPr>
-    </w:p>
-    <w:p>
-      <w:pPr>
-        <w:pStyle w:val="Caption"/>
-      </w:pPr>
-      <w:bookmarkStart w:id="6" w:name="_Ref512585479"/>
-      <w:bookmarkStart w:id="7" w:name="_Ref512585463"/>
-      <w:r>
-        <w:t xml:space="preserve">Figure </w:t>
-      </w:r>
-      <w:fldSimple w:instr=" SEQ Figure \* ARABIC ">
-        <w:r>
-          <w:rPr>
-            <w:noProof/>
-          </w:rPr>
-          <w:t>3</w:t>
-        </w:r>
-      </w:fldSimple>
-      <w:bookmarkEnd w:id="6"/>
-      <w:r>
-        <w:t xml:space="preserve"> - Pixel Histograms.</w:t>
-      </w:r>
-      <w:bookmarkEnd w:id="7"/>
-    </w:p>
-    <w:p>
-      <w:pPr>
-        <w:spacing w:after="0" w:line="240" w:lineRule="auto"/>
-        <w:rPr>
-          <w:lang w:val="en-GB"/>
-        </w:rPr>
-      </w:pPr>
-      <w:r>
-        <w:rPr>
-          <w:noProof/>
         </w:rPr>
         <w:pict>
-          <v:shapetype id="_x0000_t202" coordsize="21600,21600" o:spt="202" path="m,l,21600r21600,l21600,xe">
-            <v:stroke joinstyle="miter"/>
-            <v:path gradientshapeok="t" o:connecttype="rect"/>
-          </v:shapetype>
-          <v:shape id="_x0000_s1028" type="#_x0000_t202" style="position:absolute;margin-left:241.2pt;margin-top:212.4pt;width:198.4pt;height:.05pt;z-index:251663360;mso-position-horizontal-relative:text;mso-position-vertical-relative:text" stroked="f">
+          <v:shape id="_x0000_s1034" type="#_x0000_t202" style="position:absolute;margin-left:294.7pt;margin-top:144.4pt;width:193.35pt;height:21pt;z-index:251673600;mso-position-horizontal-relative:text;mso-position-vertical-relative:text" stroked="f">
             <v:textbox style="mso-fit-shape-to-text:t" inset="0,0,0,0">
               <w:txbxContent>
                 <w:p>
@@ -1577,303 +1892,7 @@
                       <w:sz w:val="24"/>
                     </w:rPr>
                   </w:pPr>
-                  <w:bookmarkStart w:id="8" w:name="_Ref512586535"/>
-                  <w:r>
-                    <w:t xml:space="preserve">Figure </w:t>
-                  </w:r>
-                  <w:r>
-                    <w:fldChar w:fldCharType="begin"/>
-                  </w:r>
-                  <w:r>
-                    <w:instrText xml:space="preserve"> SEQ Figure \* ARABIC </w:instrText>
-                  </w:r>
-                  <w:r>
-                    <w:fldChar w:fldCharType="separate"/>
-                  </w:r>
-                  <w:r>
-                    <w:rPr>
-                      <w:noProof/>
-                    </w:rPr>
-                    <w:t>4</w:t>
-                  </w:r>
-                  <w:r>
-                    <w:rPr>
-                      <w:noProof/>
-                    </w:rPr>
-                    <w:fldChar w:fldCharType="end"/>
-                  </w:r>
-                  <w:bookmarkEnd w:id="8"/>
-                  <w:r>
-                    <w:t xml:space="preserve"> - The Plotter.</w:t>
-                  </w:r>
-                </w:p>
-              </w:txbxContent>
-            </v:textbox>
-            <w10:wrap type="square"/>
-          </v:shape>
-        </w:pict>
-      </w:r>
-      <w:r>
-        <w:rPr>
-          <w:noProof/>
-          <w:lang w:val="en-GB" w:eastAsia="en-GB"/>
-        </w:rPr>
-        <w:drawing>
-          <wp:anchor distT="0" distB="0" distL="114300" distR="114300" simplePos="0" relativeHeight="251661312" behindDoc="0" locked="0" layoutInCell="1" allowOverlap="1" wp14:anchorId="7EB2B8C2" wp14:editId="2966E49D">
-            <wp:simplePos x="0" y="0"/>
-            <wp:positionH relativeFrom="margin">
-              <wp:posOffset>3063240</wp:posOffset>
-            </wp:positionH>
-            <wp:positionV relativeFrom="margin">
-              <wp:posOffset>3561080</wp:posOffset>
-            </wp:positionV>
-            <wp:extent cx="2519680" cy="2519680"/>
-            <wp:effectExtent l="0" t="0" r="0" b="0"/>
-            <wp:wrapSquare wrapText="bothSides"/>
-            <wp:docPr id="11" name="Picture 11"/>
-            <wp:cNvGraphicFramePr>
-              <a:graphicFrameLocks xmlns:a="http://schemas.openxmlformats.org/drawingml/2006/main" noChangeAspect="1"/>
-            </wp:cNvGraphicFramePr>
-            <a:graphic xmlns:a="http://schemas.openxmlformats.org/drawingml/2006/main">
-              <a:graphicData uri="http://schemas.openxmlformats.org/drawingml/2006/picture">
-                <pic:pic xmlns:pic="http://schemas.openxmlformats.org/drawingml/2006/picture">
-                  <pic:nvPicPr>
-                    <pic:cNvPr id="0" name="Picture 5"/>
-                    <pic:cNvPicPr>
-                      <a:picLocks noChangeAspect="1" noChangeArrowheads="1"/>
-                    </pic:cNvPicPr>
-                  </pic:nvPicPr>
-                  <pic:blipFill>
-                    <a:blip r:embed="rId16">
-                      <a:extLst>
-                        <a:ext uri="{28A0092B-C50C-407E-A947-70E740481C1C}">
-                          <a14:useLocalDpi xmlns:a14="http://schemas.microsoft.com/office/drawing/2010/main" val="0"/>
-                        </a:ext>
-                      </a:extLst>
-                    </a:blip>
-                    <a:srcRect/>
-                    <a:stretch>
-                      <a:fillRect/>
-                    </a:stretch>
-                  </pic:blipFill>
-                  <pic:spPr bwMode="auto">
-                    <a:xfrm>
-                      <a:off x="0" y="0"/>
-                      <a:ext cx="2519680" cy="2519680"/>
-                    </a:xfrm>
-                    <a:prstGeom prst="rect">
-                      <a:avLst/>
-                    </a:prstGeom>
-                    <a:noFill/>
-                    <a:ln>
-                      <a:noFill/>
-                    </a:ln>
-                  </pic:spPr>
-                </pic:pic>
-              </a:graphicData>
-            </a:graphic>
-          </wp:anchor>
-        </w:drawing>
-      </w:r>
-    </w:p>
-    <w:p>
-      <w:pPr>
-        <w:spacing w:after="0" w:line="240" w:lineRule="auto"/>
-        <w:rPr>
-          <w:lang w:val="en-GB"/>
-        </w:rPr>
-      </w:pPr>
-      <w:r>
-        <w:rPr>
-          <w:lang w:val="en-GB"/>
-        </w:rPr>
-        <w:t xml:space="preserve">The </w:t>
-      </w:r>
-      <w:r>
-        <w:rPr>
-          <w:lang w:val="en-GB"/>
-        </w:rPr>
-        <w:t>Plotter</w:t>
-      </w:r>
-      <w:r>
-        <w:rPr>
-          <w:lang w:val="en-GB"/>
-        </w:rPr>
-        <w:t xml:space="preserve"> is employed to further interrogate HX T data. Double-clicking a pixel in </w:t>
-      </w:r>
-      <w:r>
-        <w:rPr>
-          <w:lang w:val="en-GB"/>
-        </w:rPr>
-        <w:t xml:space="preserve">the </w:t>
-      </w:r>
-      <w:r>
-        <w:rPr>
-          <w:lang w:val="en-GB"/>
-        </w:rPr>
-        <w:t>image</w:t>
-      </w:r>
-      <w:r>
-        <w:rPr>
-          <w:lang w:val="en-GB"/>
-        </w:rPr>
-        <w:t xml:space="preserve"> will plot that histogram inside the Plotter’s graph, as seen in</w:t>
-      </w:r>
-      <w:r>
-        <w:rPr>
-          <w:lang w:val="en-GB"/>
-        </w:rPr>
-        <w:t xml:space="preserve"> </w:t>
-      </w:r>
-      <w:r>
-        <w:rPr>
-          <w:lang w:val="en-GB"/>
-        </w:rPr>
-        <w:fldChar w:fldCharType="begin"/>
-      </w:r>
-      <w:r>
-        <w:rPr>
-          <w:lang w:val="en-GB"/>
-        </w:rPr>
-        <w:instrText xml:space="preserve"> REF _Ref512586535 \h </w:instrText>
-      </w:r>
-      <w:r>
-        <w:rPr>
-          <w:lang w:val="en-GB"/>
-        </w:rPr>
-      </w:r>
-      <w:r>
-        <w:rPr>
-          <w:lang w:val="en-GB"/>
-        </w:rPr>
-        <w:fldChar w:fldCharType="separate"/>
-      </w:r>
-      <w:r>
-        <w:t xml:space="preserve">Figure </w:t>
-      </w:r>
-      <w:r>
-        <w:rPr>
-          <w:noProof/>
-        </w:rPr>
-        <w:t>4</w:t>
-      </w:r>
-      <w:r>
-        <w:rPr>
-          <w:lang w:val="en-GB"/>
-        </w:rPr>
-        <w:fldChar w:fldCharType="end"/>
-      </w:r>
-      <w:r>
-        <w:rPr>
-          <w:lang w:val="en-GB"/>
-        </w:rPr>
-        <w:t xml:space="preserve">. </w:t>
-      </w:r>
-      <w:r>
-        <w:rPr>
-          <w:lang w:val="en-GB"/>
-        </w:rPr>
-        <w:t>It’s possible to zoom into greater detail by</w:t>
-      </w:r>
-      <w:r>
-        <w:rPr>
-          <w:lang w:val="en-GB"/>
-        </w:rPr>
-        <w:t xml:space="preserve"> left clicking and dragging the mouse across a </w:t>
-      </w:r>
-      <w:r>
-        <w:rPr>
-          <w:lang w:val="en-GB"/>
-        </w:rPr>
-        <w:t>por</w:t>
-      </w:r>
-      <w:r>
-        <w:rPr>
-          <w:lang w:val="en-GB"/>
-        </w:rPr>
-        <w:t>tion of the plot. Alternatively, the + icon will also zoom in</w:t>
-      </w:r>
-      <w:r>
-        <w:rPr>
-          <w:lang w:val="en-GB"/>
-        </w:rPr>
-        <w:t>,</w:t>
-      </w:r>
-      <w:r>
-        <w:rPr>
-          <w:lang w:val="en-GB"/>
-        </w:rPr>
-        <w:t xml:space="preserve"> while the - icon will zoom out. Apart from the two Zoom icons, there are 5 more icons as shown in </w:t>
-      </w:r>
-      <w:r>
-        <w:rPr>
-          <w:lang w:val="en-GB"/>
-        </w:rPr>
-        <w:fldChar w:fldCharType="begin"/>
-      </w:r>
-      <w:r>
-        <w:rPr>
-          <w:lang w:val="en-GB"/>
-        </w:rPr>
-        <w:instrText xml:space="preserve"> REF _Ref512588741 \h </w:instrText>
-      </w:r>
-      <w:r>
-        <w:rPr>
-          <w:lang w:val="en-GB"/>
-        </w:rPr>
-      </w:r>
-      <w:r>
-        <w:rPr>
-          <w:lang w:val="en-GB"/>
-        </w:rPr>
-        <w:fldChar w:fldCharType="separate"/>
-      </w:r>
-      <w:r>
-        <w:t xml:space="preserve">Figure </w:t>
-      </w:r>
-      <w:r>
-        <w:rPr>
-          <w:noProof/>
-        </w:rPr>
-        <w:t>5</w:t>
-      </w:r>
-      <w:r>
-        <w:rPr>
-          <w:lang w:val="en-GB"/>
-        </w:rPr>
-        <w:fldChar w:fldCharType="end"/>
-      </w:r>
-      <w:r>
-        <w:rPr>
-          <w:lang w:val="en-GB"/>
-        </w:rPr>
-        <w:t>.</w:t>
-      </w:r>
-    </w:p>
-    <w:p>
-      <w:pPr>
-        <w:spacing w:after="0" w:line="240" w:lineRule="auto"/>
-        <w:rPr>
-          <w:lang w:val="en-GB"/>
-        </w:rPr>
-      </w:pPr>
-      <w:r>
-        <w:rPr>
-          <w:noProof/>
-        </w:rPr>
-        <w:pict>
-          <v:shape id="_x0000_s1029" type="#_x0000_t202" style="position:absolute;margin-left:-1.6pt;margin-top:37.1pt;width:189.2pt;height:.05pt;z-index:251665408;mso-position-horizontal-relative:text;mso-position-vertical-relative:text" stroked="f">
-            <v:textbox style="mso-fit-shape-to-text:t" inset="0,0,0,0">
-              <w:txbxContent>
-                <w:p>
-                  <w:pPr>
-                    <w:pStyle w:val="Caption"/>
-                    <w:rPr>
-                      <w:noProof/>
-                      <w:sz w:val="24"/>
-                    </w:rPr>
-                  </w:pPr>
-                  <w:bookmarkStart w:id="9" w:name="_Ref512588741"/>
+                  <w:bookmarkStart w:id="7" w:name="_Ref512931435"/>
                   <w:r>
                     <w:t xml:space="preserve">Figure </w:t>
                   </w:r>
@@ -1893,14 +1912,11 @@
                     <w:t>5</w:t>
                   </w:r>
                   <w:r>
-                    <w:rPr>
-                      <w:noProof/>
-                    </w:rPr>
                     <w:fldChar w:fldCharType="end"/>
                   </w:r>
-                  <w:bookmarkEnd w:id="9"/>
+                  <w:bookmarkEnd w:id="7"/>
                   <w:r>
-                    <w:t xml:space="preserve"> - The Plotter toolbar.</w:t>
+                    <w:t xml:space="preserve"> - The Plotter.</w:t>
                   </w:r>
                 </w:p>
               </w:txbxContent>
@@ -1911,17 +1927,286 @@
       </w:r>
       <w:r>
         <w:rPr>
+          <w:lang w:val="en-GB"/>
+        </w:rPr>
+        <w:t xml:space="preserve">The </w:t>
+      </w:r>
+      <w:r>
+        <w:rPr>
+          <w:lang w:val="en-GB"/>
+        </w:rPr>
+        <w:t>Plotter</w:t>
+      </w:r>
+      <w:r>
+        <w:rPr>
+          <w:lang w:val="en-GB"/>
+        </w:rPr>
+        <w:t xml:space="preserve"> is employed to further interrogate </w:t>
+      </w:r>
+      <w:r>
+        <w:rPr>
+          <w:lang w:val="en-GB"/>
+        </w:rPr>
+        <w:t>HXT</w:t>
+      </w:r>
+      <w:r>
+        <w:rPr>
+          <w:lang w:val="en-GB"/>
+        </w:rPr>
+        <w:t xml:space="preserve"> data. </w:t>
+      </w:r>
+      <w:r>
+        <w:rPr>
+          <w:lang w:val="en-GB"/>
+        </w:rPr>
+        <w:t xml:space="preserve">As already mentioned, selected pixel(s)’ </w:t>
+      </w:r>
+      <w:r>
+        <w:rPr>
+          <w:lang w:val="en-GB"/>
+        </w:rPr>
+        <w:t>histogram</w:t>
+      </w:r>
+      <w:r>
+        <w:rPr>
+          <w:lang w:val="en-GB"/>
+        </w:rPr>
+        <w:t>(s) appear</w:t>
+      </w:r>
+      <w:r>
+        <w:rPr>
+          <w:lang w:val="en-GB"/>
+        </w:rPr>
+        <w:t xml:space="preserve"> inside the Plotter’s graph, as seen in</w:t>
+      </w:r>
+      <w:r>
+        <w:rPr>
+          <w:lang w:val="en-GB"/>
+        </w:rPr>
+        <w:t xml:space="preserve"> </w:t>
+      </w:r>
+      <w:r>
+        <w:rPr>
+          <w:lang w:val="en-GB"/>
+        </w:rPr>
+        <w:fldChar w:fldCharType="begin"/>
+      </w:r>
+      <w:r>
+        <w:rPr>
+          <w:lang w:val="en-GB"/>
+        </w:rPr>
+        <w:instrText xml:space="preserve"> REF _Ref512931435 \h </w:instrText>
+      </w:r>
+      <w:r>
+        <w:rPr>
+          <w:lang w:val="en-GB"/>
+        </w:rPr>
+      </w:r>
+      <w:r>
+        <w:rPr>
+          <w:lang w:val="en-GB"/>
+        </w:rPr>
+        <w:fldChar w:fldCharType="separate"/>
+      </w:r>
+      <w:r>
+        <w:t xml:space="preserve">Figure </w:t>
+      </w:r>
+      <w:r>
+        <w:rPr>
+          <w:noProof/>
+        </w:rPr>
+        <w:t>5</w:t>
+      </w:r>
+      <w:r>
+        <w:rPr>
+          <w:lang w:val="en-GB"/>
+        </w:rPr>
+        <w:fldChar w:fldCharType="end"/>
+      </w:r>
+      <w:r>
+        <w:rPr>
+          <w:lang w:val="en-GB"/>
+        </w:rPr>
+        <w:t>.</w:t>
+      </w:r>
+      <w:r>
+        <w:rPr>
+          <w:lang w:val="en-GB"/>
+        </w:rPr>
+        <w:t xml:space="preserve"> Right clicking on the Plotter’s axis produces a menu with three choices:</w:t>
+      </w:r>
+      <w:r>
+        <w:rPr>
+          <w:b/>
+          <w:lang w:val="en-GB"/>
+        </w:rPr>
+        <w:t xml:space="preserve"> Set Axis...</w:t>
+      </w:r>
+      <w:r>
+        <w:rPr>
+          <w:lang w:val="en-GB"/>
+        </w:rPr>
+        <w:t>,</w:t>
+      </w:r>
+      <w:r>
+        <w:rPr>
+          <w:b/>
+          <w:lang w:val="en-GB"/>
+        </w:rPr>
+        <w:t xml:space="preserve"> Display Legends...</w:t>
+      </w:r>
+      <w:r>
+        <w:rPr>
+          <w:lang w:val="en-GB"/>
+        </w:rPr>
+        <w:t xml:space="preserve"> and</w:t>
+      </w:r>
+      <w:r>
+        <w:rPr>
+          <w:b/>
+          <w:lang w:val="en-GB"/>
+        </w:rPr>
+        <w:t xml:space="preserve"> Display Plot Values</w:t>
+      </w:r>
+      <w:r>
+        <w:rPr>
+          <w:lang w:val="en-GB"/>
+        </w:rPr>
+        <w:t>.</w:t>
+      </w:r>
+      <w:r>
+        <w:rPr>
+          <w:lang w:val="en-GB"/>
+        </w:rPr>
+        <w:t xml:space="preserve"> </w:t>
+      </w:r>
+      <w:r>
+        <w:rPr>
+          <w:lang w:val="en-GB"/>
+        </w:rPr>
+        <w:t>It’s possible to zoom into greater detail by</w:t>
+      </w:r>
+      <w:r>
+        <w:rPr>
+          <w:lang w:val="en-GB"/>
+        </w:rPr>
+        <w:t xml:space="preserve"> left-clicking </w:t>
+      </w:r>
+      <w:r>
+        <w:rPr>
+          <w:lang w:val="en-GB"/>
+        </w:rPr>
+        <w:t xml:space="preserve">and dragging the mouse across a </w:t>
+      </w:r>
+      <w:r>
+        <w:rPr>
+          <w:lang w:val="en-GB"/>
+        </w:rPr>
+        <w:t>por</w:t>
+      </w:r>
+      <w:r>
+        <w:rPr>
+          <w:lang w:val="en-GB"/>
+        </w:rPr>
+        <w:t>tion of the plot. Alternatively, the + icon will also zoom in</w:t>
+      </w:r>
+      <w:r>
+        <w:rPr>
+          <w:lang w:val="en-GB"/>
+        </w:rPr>
+        <w:t>,</w:t>
+      </w:r>
+      <w:r>
+        <w:rPr>
+          <w:lang w:val="en-GB"/>
+        </w:rPr>
+        <w:t xml:space="preserve"> while the - icon will zoom out.</w:t>
+      </w:r>
+      <w:r>
+        <w:rPr>
+          <w:lang w:val="en-GB"/>
+        </w:rPr>
+        <w:t xml:space="preserve"> </w:t>
+      </w:r>
+      <w:r>
+        <w:rPr>
+          <w:lang w:val="en-GB"/>
+        </w:rPr>
+        <w:t xml:space="preserve">Apart from the two Zoom icons, there are 5 more icons as shown in </w:t>
+      </w:r>
+      <w:r>
+        <w:rPr>
+          <w:lang w:val="en-GB"/>
+        </w:rPr>
+        <w:fldChar w:fldCharType="begin"/>
+      </w:r>
+      <w:r>
+        <w:rPr>
+          <w:lang w:val="en-GB"/>
+        </w:rPr>
+        <w:instrText xml:space="preserve"> REF _Ref512588741 \h </w:instrText>
+      </w:r>
+      <w:r>
+        <w:rPr>
+          <w:lang w:val="en-GB"/>
+        </w:rPr>
+      </w:r>
+      <w:r>
+        <w:rPr>
+          <w:lang w:val="en-GB"/>
+        </w:rPr>
+        <w:fldChar w:fldCharType="separate"/>
+      </w:r>
+      <w:r>
+        <w:t xml:space="preserve">Figure </w:t>
+      </w:r>
+      <w:r>
+        <w:rPr>
+          <w:noProof/>
+        </w:rPr>
+        <w:t>6</w:t>
+      </w:r>
+      <w:r>
+        <w:rPr>
+          <w:lang w:val="en-GB"/>
+        </w:rPr>
+        <w:fldChar w:fldCharType="end"/>
+      </w:r>
+      <w:r>
+        <w:rPr>
+          <w:lang w:val="en-GB"/>
+        </w:rPr>
+        <w:t>.</w:t>
+      </w:r>
+    </w:p>
+    <w:p>
+      <w:pPr>
+        <w:pStyle w:val="NoSpacing"/>
+        <w:rPr>
+          <w:lang w:val="en-GB"/>
+        </w:rPr>
+      </w:pPr>
+    </w:p>
+    <w:p>
+      <w:pPr>
+        <w:spacing w:after="0" w:line="240" w:lineRule="auto"/>
+        <w:rPr>
+          <w:lang w:val="en-GB"/>
+        </w:rPr>
+      </w:pPr>
+      <w:r>
+        <w:rPr>
           <w:noProof/>
           <w:lang w:val="en-GB" w:eastAsia="en-GB"/>
         </w:rPr>
         <w:drawing>
-          <wp:anchor distT="0" distB="0" distL="114300" distR="114300" simplePos="0" relativeHeight="251658240" behindDoc="0" locked="0" layoutInCell="1" allowOverlap="1" wp14:anchorId="42C0B6F8" wp14:editId="76381172">
+          <wp:anchor distT="0" distB="0" distL="114300" distR="114300" simplePos="0" relativeHeight="251658240" behindDoc="0" locked="0" layoutInCell="1" allowOverlap="1" wp14:anchorId="75F979B4" wp14:editId="7EBEE273">
             <wp:simplePos x="0" y="0"/>
             <wp:positionH relativeFrom="margin">
-              <wp:posOffset>-20320</wp:posOffset>
+              <wp:posOffset>635</wp:posOffset>
             </wp:positionH>
             <wp:positionV relativeFrom="margin">
-              <wp:posOffset>5602605</wp:posOffset>
+              <wp:posOffset>2623820</wp:posOffset>
             </wp:positionV>
             <wp:extent cx="2402840" cy="297815"/>
             <wp:effectExtent l="0" t="0" r="0" b="0"/>
@@ -1971,6 +2256,68 @@
           </wp:anchor>
         </w:drawing>
       </w:r>
+      <w:r>
+        <w:rPr>
+          <w:noProof/>
+          <w:lang w:val="en-GB" w:eastAsia="en-GB"/>
+        </w:rPr>
+        <w:drawing>
+          <wp:anchor distT="0" distB="0" distL="114300" distR="114300" simplePos="0" relativeHeight="251661312" behindDoc="0" locked="0" layoutInCell="1" allowOverlap="1" wp14:anchorId="221854FD" wp14:editId="1A813492">
+            <wp:simplePos x="0" y="0"/>
+            <wp:positionH relativeFrom="margin">
+              <wp:posOffset>3731895</wp:posOffset>
+            </wp:positionH>
+            <wp:positionV relativeFrom="margin">
+              <wp:posOffset>-118110</wp:posOffset>
+            </wp:positionV>
+            <wp:extent cx="2519680" cy="2519680"/>
+            <wp:effectExtent l="0" t="0" r="0" b="0"/>
+            <wp:wrapSquare wrapText="bothSides"/>
+            <wp:docPr id="11" name="Picture 11"/>
+            <wp:cNvGraphicFramePr>
+              <a:graphicFrameLocks xmlns:a="http://schemas.openxmlformats.org/drawingml/2006/main" noChangeAspect="1"/>
+            </wp:cNvGraphicFramePr>
+            <a:graphic xmlns:a="http://schemas.openxmlformats.org/drawingml/2006/main">
+              <a:graphicData uri="http://schemas.openxmlformats.org/drawingml/2006/picture">
+                <pic:pic xmlns:pic="http://schemas.openxmlformats.org/drawingml/2006/picture">
+                  <pic:nvPicPr>
+                    <pic:cNvPr id="0" name="Picture 5"/>
+                    <pic:cNvPicPr>
+                      <a:picLocks noChangeAspect="1" noChangeArrowheads="1"/>
+                    </pic:cNvPicPr>
+                  </pic:nvPicPr>
+                  <pic:blipFill>
+                    <a:blip r:embed="rId18">
+                      <a:extLst>
+                        <a:ext uri="{28A0092B-C50C-407E-A947-70E740481C1C}">
+                          <a14:useLocalDpi xmlns:a14="http://schemas.microsoft.com/office/drawing/2010/main" val="0"/>
+                        </a:ext>
+                      </a:extLst>
+                    </a:blip>
+                    <a:srcRect/>
+                    <a:stretch>
+                      <a:fillRect/>
+                    </a:stretch>
+                  </pic:blipFill>
+                  <pic:spPr bwMode="auto">
+                    <a:xfrm>
+                      <a:off x="0" y="0"/>
+                      <a:ext cx="2519680" cy="2519680"/>
+                    </a:xfrm>
+                    <a:prstGeom prst="rect">
+                      <a:avLst/>
+                    </a:prstGeom>
+                    <a:noFill/>
+                    <a:ln>
+                      <a:noFill/>
+                    </a:ln>
+                  </pic:spPr>
+                </pic:pic>
+              </a:graphicData>
+            </a:graphic>
+          </wp:anchor>
+        </w:drawing>
+      </w:r>
     </w:p>
     <w:p>
       <w:pPr>
@@ -1982,6 +2329,58 @@
         <w:keepNext/>
         <w:spacing w:after="0" w:line="240" w:lineRule="auto"/>
       </w:pPr>
+      <w:r>
+        <w:rPr>
+          <w:noProof/>
+        </w:rPr>
+        <w:pict>
+          <v:shape id="_x0000_s1029" type="#_x0000_t202" style="position:absolute;margin-left:-2.5pt;margin-top:.85pt;width:172.45pt;height:21pt;z-index:251665408;mso-position-horizontal-relative:text;mso-position-vertical-relative:text" stroked="f">
+            <v:textbox style="mso-next-textbox:#_x0000_s1029;mso-fit-shape-to-text:t" inset="0,0,0,0">
+              <w:txbxContent>
+                <w:p>
+                  <w:pPr>
+                    <w:pStyle w:val="Caption"/>
+                    <w:rPr>
+                      <w:noProof/>
+                      <w:sz w:val="24"/>
+                    </w:rPr>
+                  </w:pPr>
+                  <w:bookmarkStart w:id="8" w:name="_Ref512588741"/>
+                  <w:r>
+                    <w:t xml:space="preserve">Figure </w:t>
+                  </w:r>
+                  <w:r>
+                    <w:fldChar w:fldCharType="begin"/>
+                  </w:r>
+                  <w:r>
+                    <w:instrText xml:space="preserve"> SEQ Figure \* ARABIC </w:instrText>
+                  </w:r>
+                  <w:r>
+                    <w:fldChar w:fldCharType="separate"/>
+                  </w:r>
+                  <w:r>
+                    <w:rPr>
+                      <w:noProof/>
+                    </w:rPr>
+                    <w:t>6</w:t>
+                  </w:r>
+                  <w:r>
+                    <w:rPr>
+                      <w:noProof/>
+                    </w:rPr>
+                    <w:fldChar w:fldCharType="end"/>
+                  </w:r>
+                  <w:bookmarkEnd w:id="8"/>
+                  <w:r>
+                    <w:t xml:space="preserve"> - The Plotter toolbar.</w:t>
+                  </w:r>
+                </w:p>
+              </w:txbxContent>
+            </v:textbox>
+            <w10:wrap type="square"/>
+          </v:shape>
+        </w:pict>
+      </w:r>
     </w:p>
     <w:p>
       <w:pPr>
@@ -2053,7 +2452,13 @@
         <w:t xml:space="preserve">Highlight the value at a specific point of </w:t>
       </w:r>
       <w:r>
-        <w:t>the black shape in the Plotter.</w:t>
+        <w:t>the black</w:t>
+      </w:r>
+      <w:r>
+        <w:t xml:space="preserve"> curv</w:t>
+      </w:r>
+      <w:r>
+        <w:t>e in the Plotter.</w:t>
       </w:r>
     </w:p>
     <w:p>
@@ -2074,51 +2479,7 @@
     <w:p>
       <w:pPr>
         <w:pStyle w:val="NoSpacing"/>
-      </w:pPr>
-      <w:r>
-        <w:t xml:space="preserve">The two toggle options can seemingly behave in a similar fashion. The Toggle X Explorer highlights the value of the curve corresponding to </w:t>
-      </w:r>
-      <w:proofErr w:type="gramStart"/>
-      <w:r>
-        <w:t>were</w:t>
-      </w:r>
-      <w:proofErr w:type="gramEnd"/>
-      <w:r>
-        <w:t xml:space="preserve"> the mouse pointer was double clicked. When this option has been selected, a spin box appears with an initial value of 0. By incrementing the spin box value, the width on either side on the X axis is increased. So if</w:t>
-      </w:r>
-      <w:r>
-        <w:t xml:space="preserve"> for instance the spin box is given a value of 3, then 3 bin widths on either side are used. Meaning, integration is performed beginning 3 bins below the selected value and ending 3 </w:t>
-      </w:r>
-      <w:r>
-        <w:lastRenderedPageBreak/>
-        <w:t xml:space="preserve">bins above it. Incrementing the spin box value means this </w:t>
-      </w:r>
-      <w:proofErr w:type="spellStart"/>
-      <w:r>
-        <w:t>behaviour</w:t>
-      </w:r>
-      <w:proofErr w:type="spellEnd"/>
-      <w:r>
-        <w:t xml:space="preserve"> becomes similar to that of the Toggle Sum Explorer although the </w:t>
-      </w:r>
-      <w:r>
-        <w:t>Toggle Sum Explorer</w:t>
-      </w:r>
-      <w:r>
-        <w:t xml:space="preserve"> integrates beginning with the first visible X value, ending with the last visible X value. The exact </w:t>
-      </w:r>
-      <w:proofErr w:type="spellStart"/>
-      <w:r>
-        <w:t>behaviour</w:t>
-      </w:r>
-      <w:proofErr w:type="spellEnd"/>
-      <w:r>
-        <w:t xml:space="preserve"> both of these are more readily understood by playing around with each. Especially if left clicking with the mouse and dragging from top left to bottom right a subsection of the Plotter area.</w:t>
-      </w:r>
-    </w:p>
-    <w:p>
-      <w:pPr>
-        <w:pStyle w:val="NoSpacing"/>
+        <w:jc w:val="both"/>
       </w:pPr>
       <w:r>
         <w:rPr>
@@ -2126,13 +2487,13 @@
           <w:lang w:val="en-GB" w:eastAsia="en-GB"/>
         </w:rPr>
         <w:drawing>
-          <wp:anchor distT="0" distB="0" distL="114300" distR="114300" simplePos="0" relativeHeight="251666432" behindDoc="0" locked="0" layoutInCell="1" allowOverlap="1" wp14:anchorId="51C3E448" wp14:editId="631974D9">
+          <wp:anchor distT="0" distB="0" distL="114300" distR="114300" simplePos="0" relativeHeight="251666432" behindDoc="0" locked="0" layoutInCell="1" allowOverlap="1" wp14:anchorId="567822C2" wp14:editId="59DA4531">
             <wp:simplePos x="0" y="0"/>
             <wp:positionH relativeFrom="margin">
-              <wp:posOffset>4688840</wp:posOffset>
+              <wp:posOffset>4879340</wp:posOffset>
             </wp:positionH>
             <wp:positionV relativeFrom="margin">
-              <wp:posOffset>-635</wp:posOffset>
+              <wp:posOffset>5874385</wp:posOffset>
             </wp:positionV>
             <wp:extent cx="956945" cy="2306955"/>
             <wp:effectExtent l="0" t="0" r="0" b="0"/>
@@ -2151,7 +2512,7 @@
                     </pic:cNvPicPr>
                   </pic:nvPicPr>
                   <pic:blipFill>
-                    <a:blip r:embed="rId18">
+                    <a:blip r:embed="rId19">
                       <a:extLst>
                         <a:ext uri="{28A0092B-C50C-407E-A947-70E740481C1C}">
                           <a14:useLocalDpi xmlns:a14="http://schemas.microsoft.com/office/drawing/2010/main" val="0"/>
@@ -2182,18 +2543,152 @@
           </wp:anchor>
         </w:drawing>
       </w:r>
+      <w:r>
+        <w:t xml:space="preserve">The two toggle options can seemingly behave </w:t>
+      </w:r>
+      <w:r>
+        <w:t>similarly</w:t>
+      </w:r>
+      <w:r>
+        <w:t xml:space="preserve">. The Toggle X Explorer highlights the value of the curve corresponding to </w:t>
+      </w:r>
+      <w:r>
+        <w:t>where</w:t>
+      </w:r>
+      <w:r>
+        <w:t xml:space="preserve"> the mouse pointer was double clicked. When this option has been selected, a spin box appears with an initial value of 0. By incrementing the spin box value, the width on either side on the X axis is increased. So if</w:t>
+      </w:r>
+      <w:r>
+        <w:t xml:space="preserve"> for instance the spin box is given a value of 3, then 3 bin widths on either side are used. Meaning, integration is performed beginning 3 bins below the selected value and ending 3 bins above it. Incrementing the spin box value means this </w:t>
+      </w:r>
+      <w:proofErr w:type="spellStart"/>
+      <w:r>
+        <w:t>behaviour</w:t>
+      </w:r>
+      <w:proofErr w:type="spellEnd"/>
+      <w:r>
+        <w:t xml:space="preserve"> becomes similar to </w:t>
+      </w:r>
+      <w:r>
+        <w:t>that of the Toggle Sum Explorer. A</w:t>
+      </w:r>
+      <w:r>
+        <w:t xml:space="preserve">lthough the Toggle Sum Explorer integrates beginning with the first visible X value, ending with the last visible X value. The exact </w:t>
+      </w:r>
+      <w:proofErr w:type="spellStart"/>
+      <w:r>
+        <w:t>behaviour</w:t>
+      </w:r>
+      <w:proofErr w:type="spellEnd"/>
+      <w:r>
+        <w:t xml:space="preserve"> both of these are more readily understood by playing around with each. Especially if</w:t>
+      </w:r>
+      <w:r>
+        <w:t xml:space="preserve"> highlighting a subsection of the Plotter area by left-clicking and dragging with the mouse </w:t>
+      </w:r>
+      <w:r>
+        <w:t>from top left to bottom right.</w:t>
+      </w:r>
     </w:p>
     <w:p>
       <w:pPr>
         <w:pStyle w:val="NoSpacing"/>
       </w:pPr>
+    </w:p>
+    <w:p>
+      <w:pPr>
+        <w:pStyle w:val="NoSpacing"/>
+        <w:jc w:val="both"/>
+      </w:pPr>
+      <w:r>
+        <w:t xml:space="preserve">In close approximation of the Plotter, is the Pixel Addition shown in </w:t>
+      </w:r>
+      <w:r>
+        <w:fldChar w:fldCharType="begin"/>
+      </w:r>
+      <w:r>
+        <w:instrText xml:space="preserve"> REF _Ref512846299 \h </w:instrText>
+      </w:r>
+      <w:r>
+        <w:instrText xml:space="preserve"> \* MERGEFORMAT </w:instrText>
+      </w:r>
+      <w:r>
+        <w:fldChar w:fldCharType="separate"/>
+      </w:r>
+      <w:r>
+        <w:t xml:space="preserve">Figure </w:t>
+      </w:r>
       <w:r>
         <w:rPr>
           <w:noProof/>
         </w:rPr>
+        <w:t>7</w:t>
+      </w:r>
+      <w:r>
+        <w:fldChar w:fldCharType="end"/>
+      </w:r>
+      <w:r>
+        <w:t>.</w:t>
+      </w:r>
+      <w:r>
+        <w:t xml:space="preserve"> By ticking it, the user can add spectra of similar features to the Plotter by double-clicking on </w:t>
+      </w:r>
+      <w:r>
+        <w:t xml:space="preserve">different </w:t>
+      </w:r>
+      <w:r>
+        <w:t xml:space="preserve">pixels. This increases the spectral counts and statistics; </w:t>
+      </w:r>
+      <w:proofErr w:type="gramStart"/>
+      <w:r>
+        <w:t>The</w:t>
+      </w:r>
+      <w:proofErr w:type="gramEnd"/>
+      <w:r>
+        <w:t xml:space="preserve"> address</w:t>
+      </w:r>
+      <w:r>
+        <w:t xml:space="preserve"> of each pixel is listed as seen in </w:t>
+      </w:r>
+      <w:r>
+        <w:fldChar w:fldCharType="begin"/>
+      </w:r>
+      <w:r>
+        <w:instrText xml:space="preserve"> REF _Ref512846299 \h </w:instrText>
+      </w:r>
+      <w:r>
+        <w:instrText xml:space="preserve"> \* MERGEFORMAT </w:instrText>
+      </w:r>
+      <w:r>
+        <w:fldChar w:fldCharType="separate"/>
+      </w:r>
+      <w:r>
+        <w:t xml:space="preserve">Figure </w:t>
+      </w:r>
+      <w:r>
+        <w:rPr>
+          <w:noProof/>
+        </w:rPr>
+        <w:t>7</w:t>
+      </w:r>
+      <w:r>
+        <w:fldChar w:fldCharType="end"/>
+      </w:r>
+      <w:r>
+        <w:t>.</w:t>
+      </w:r>
+    </w:p>
+    <w:p>
+      <w:pPr>
+        <w:pStyle w:val="NoSpacing"/>
+      </w:pPr>
+      <w:r>
+        <w:rPr>
+          <w:noProof/>
+        </w:rPr>
         <w:pict>
-          <v:shape id="_x0000_s1031" type="#_x0000_t202" style="position:absolute;margin-left:364.25pt;margin-top:61.15pt;width:92.85pt;height:21pt;z-index:251668480;mso-position-horizontal-relative:text;mso-position-vertical-relative:text" stroked="f">
-            <v:textbox style="mso-fit-shape-to-text:t" inset="0,0,0,0">
+          <v:shape id="_x0000_s1031" type="#_x0000_t202" style="position:absolute;margin-left:388.05pt;margin-top:7.35pt;width:92.85pt;height:21pt;z-index:251668480;mso-position-horizontal-relative:text;mso-position-vertical-relative:text" stroked="f">
+            <v:textbox style="mso-next-textbox:#_x0000_s1031;mso-fit-shape-to-text:t" inset="0,0,0,0">
               <w:txbxContent>
                 <w:p>
                   <w:pPr>
@@ -2203,8 +2698,8 @@
                       <w:sz w:val="24"/>
                     </w:rPr>
                   </w:pPr>
+                  <w:bookmarkStart w:id="9" w:name="_Ref512846299"/>
                   <w:bookmarkStart w:id="10" w:name="_Ref512846288"/>
-                  <w:bookmarkStart w:id="11" w:name="_Ref512846299"/>
                   <w:r>
                     <w:t xml:space="preserve">Figure </w:t>
                   </w:r>
@@ -2221,7 +2716,7 @@
                     <w:rPr>
                       <w:noProof/>
                     </w:rPr>
-                    <w:t>6</w:t>
+                    <w:t>7</w:t>
                   </w:r>
                   <w:r>
                     <w:rPr>
@@ -2229,7 +2724,7 @@
                     </w:rPr>
                     <w:fldChar w:fldCharType="end"/>
                   </w:r>
-                  <w:bookmarkEnd w:id="11"/>
+                  <w:bookmarkEnd w:id="9"/>
                   <w:r>
                     <w:t xml:space="preserve"> - Pixel Addition.</w:t>
                   </w:r>
@@ -2241,14 +2736,36 @@
           </v:shape>
         </w:pict>
       </w:r>
-      <w:r>
-        <w:t xml:space="preserve">In close approximation of the Plotter, is the Pixel Addition which is shown in </w:t>
+    </w:p>
+    <w:p>
+      <w:pPr>
+        <w:pStyle w:val="NoSpacing"/>
+      </w:pPr>
+      <w:r>
+        <w:t xml:space="preserve">The </w:t>
+      </w:r>
+      <w:proofErr w:type="spellStart"/>
+      <w:r>
+        <w:t>ProgressViewer</w:t>
+      </w:r>
+      <w:proofErr w:type="spellEnd"/>
+      <w:r>
+        <w:t xml:space="preserve"> shows the detector status</w:t>
+      </w:r>
+      <w:r>
+        <w:t xml:space="preserve"> </w:t>
+      </w:r>
+      <w:r>
+        <w:t xml:space="preserve">as seen </w:t>
+      </w:r>
+      <w:r>
+        <w:t xml:space="preserve">in </w:t>
       </w:r>
       <w:r>
         <w:fldChar w:fldCharType="begin"/>
       </w:r>
       <w:r>
-        <w:instrText xml:space="preserve"> REF _Ref512846299 \h </w:instrText>
+        <w:instrText xml:space="preserve"> REF _Ref512589800 </w:instrText>
       </w:r>
       <w:r>
         <w:fldChar w:fldCharType="separate"/>
@@ -2260,94 +2777,59 @@
         <w:rPr>
           <w:noProof/>
         </w:rPr>
-        <w:t>6</w:t>
-      </w:r>
-      <w:r>
+        <w:t>8</w:t>
+      </w:r>
+      <w:r>
+        <w:rPr>
+          <w:noProof/>
+        </w:rPr>
         <w:fldChar w:fldCharType="end"/>
       </w:r>
       <w:r>
-        <w:t>. By toggling it on, it is possible to</w:t>
-      </w:r>
-      <w:r>
-        <w:t xml:space="preserve"> select more than one pixel by double-clicking among the pixel histograms. Each new selected pixel histogram becomes visible in the Plotter. To clear the current set of selected pixel(s), untick the Pixel Addition checkbox and double-click on the new pixel histogram.</w:t>
-      </w:r>
-    </w:p>
-    <w:p>
-      <w:pPr>
-        <w:pStyle w:val="NoSpacing"/>
-      </w:pPr>
-    </w:p>
-    <w:p>
-      <w:pPr>
-        <w:pStyle w:val="NoSpacing"/>
-      </w:pPr>
-      <w:r>
-        <w:t xml:space="preserve">The </w:t>
-      </w:r>
-      <w:proofErr w:type="spellStart"/>
-      <w:r>
-        <w:t>ProgressViewer</w:t>
-      </w:r>
-      <w:proofErr w:type="spellEnd"/>
-      <w:r>
-        <w:t xml:space="preserve"> shows the detector status</w:t>
+        <w:t>.</w:t>
       </w:r>
       <w:r>
         <w:t xml:space="preserve"> </w:t>
       </w:r>
       <w:r>
-        <w:t xml:space="preserve">as seen </w:t>
-      </w:r>
-      <w:r>
-        <w:t xml:space="preserve">in </w:t>
-      </w:r>
-      <w:r>
-        <w:fldChar w:fldCharType="begin"/>
-      </w:r>
-      <w:r>
-        <w:instrText xml:space="preserve"> REF _Ref512589800 </w:instrText>
-      </w:r>
-      <w:r>
-        <w:fldChar w:fldCharType="separate"/>
-      </w:r>
-      <w:r>
-        <w:t xml:space="preserve">Figure </w:t>
-      </w:r>
-      <w:r>
-        <w:rPr>
-          <w:noProof/>
-        </w:rPr>
-        <w:t>7</w:t>
-      </w:r>
-      <w:r>
-        <w:rPr>
-          <w:noProof/>
-        </w:rPr>
-        <w:fldChar w:fldCharType="end"/>
-      </w:r>
-      <w:r>
-        <w:t>.</w:t>
-      </w:r>
-      <w:r>
-        <w:t xml:space="preserve"> Additionally, the </w:t>
+        <w:lastRenderedPageBreak/>
+        <w:t>Additionally,</w:t>
+      </w:r>
+      <w:r>
+        <w:t xml:space="preserve"> </w:t>
       </w:r>
       <w:r>
         <w:t xml:space="preserve">two progress bars </w:t>
       </w:r>
       <w:r>
-        <w:t>indicate</w:t>
-      </w:r>
-      <w:r>
-        <w:t xml:space="preserve"> the progress of the current</w:t>
-      </w:r>
-      <w:r>
-        <w:t xml:space="preserve"> data capture versus the overall progress</w:t>
-      </w:r>
-      <w:r>
-        <w:t>.</w:t>
-      </w:r>
-      <w:r>
-        <w:t xml:space="preserve"> For </w:t>
+        <w:t xml:space="preserve">indicate progress. The </w:t>
+      </w:r>
+      <w:r>
+        <w:t>first shows the progress</w:t>
+      </w:r>
+      <w:r>
+        <w:t xml:space="preserve"> of the current image, or </w:t>
+      </w:r>
+      <w:r>
+        <w:t>data,</w:t>
+      </w:r>
+      <w:r>
+        <w:t xml:space="preserve"> collected between </w:t>
+      </w:r>
+      <w:r>
+        <w:t>the last and</w:t>
+      </w:r>
+      <w:r>
+        <w:t xml:space="preserve"> the next bias refresh time.</w:t>
+      </w:r>
+      <w:r>
+        <w:t xml:space="preserve"> The second represent</w:t>
+      </w:r>
+      <w:r>
+        <w:t xml:space="preserve">s the DAQ progress, i.e. the total collection time specified by the user. </w:t>
+      </w:r>
+      <w:r>
+        <w:t xml:space="preserve">For </w:t>
       </w:r>
       <w:r>
         <w:t>further details</w:t>
@@ -2360,9 +2842,6 @@
       <w:pPr>
         <w:spacing w:after="0" w:line="240" w:lineRule="auto"/>
       </w:pPr>
-      <w:r>
-        <w:t xml:space="preserve"> </w:t>
-      </w:r>
     </w:p>
     <w:p>
       <w:pPr>
@@ -2375,7 +2854,7 @@
           <w:lang w:val="en-GB" w:eastAsia="en-GB"/>
         </w:rPr>
         <w:drawing>
-          <wp:inline distT="0" distB="0" distL="0" distR="0" wp14:anchorId="51664FA5" wp14:editId="5D0A432F">
+          <wp:inline distT="0" distB="0" distL="0" distR="0" wp14:anchorId="20C5536E" wp14:editId="4D1E7994">
             <wp:extent cx="4773930" cy="1701165"/>
             <wp:effectExtent l="0" t="0" r="0" b="0"/>
             <wp:docPr id="25" name="Picture 25"/>
@@ -2392,7 +2871,7 @@
                     </pic:cNvPicPr>
                   </pic:nvPicPr>
                   <pic:blipFill>
-                    <a:blip r:embed="rId19">
+                    <a:blip r:embed="rId20">
                       <a:extLst>
                         <a:ext uri="{28A0092B-C50C-407E-A947-70E740481C1C}">
                           <a14:useLocalDpi xmlns:a14="http://schemas.microsoft.com/office/drawing/2010/main" val="0"/>
@@ -2428,8 +2907,8 @@
       <w:pPr>
         <w:pStyle w:val="Caption"/>
       </w:pPr>
-      <w:bookmarkStart w:id="12" w:name="_Ref512589800"/>
-      <w:bookmarkStart w:id="13" w:name="_Ref512589775"/>
+      <w:bookmarkStart w:id="11" w:name="_Ref512589800"/>
+      <w:bookmarkStart w:id="12" w:name="_Ref512589775"/>
       <w:r>
         <w:t xml:space="preserve">Figure </w:t>
       </w:r>
@@ -2446,7 +2925,7 @@
         <w:rPr>
           <w:noProof/>
         </w:rPr>
-        <w:t>7</w:t>
+        <w:t>8</w:t>
       </w:r>
       <w:r>
         <w:rPr>
@@ -2454,78 +2933,116 @@
         </w:rPr>
         <w:fldChar w:fldCharType="end"/>
       </w:r>
+      <w:bookmarkEnd w:id="11"/>
+      <w:r>
+        <w:t xml:space="preserve"> - The </w:t>
+      </w:r>
+      <w:proofErr w:type="spellStart"/>
+      <w:r>
+        <w:t>ProgressViewer</w:t>
+      </w:r>
+      <w:proofErr w:type="spellEnd"/>
+      <w:r>
+        <w:rPr>
+          <w:noProof/>
+        </w:rPr>
+        <w:t>.</w:t>
+      </w:r>
       <w:bookmarkEnd w:id="12"/>
-      <w:r>
-        <w:t xml:space="preserve"> - The </w:t>
+    </w:p>
+    <w:p>
+      <w:pPr>
+        <w:spacing w:after="0" w:line="240" w:lineRule="auto"/>
+        <w:rPr>
+          <w:lang w:val="en-GB"/>
+        </w:rPr>
+      </w:pPr>
+    </w:p>
+    <w:p>
+      <w:pPr>
+        <w:spacing w:after="0" w:line="240" w:lineRule="auto"/>
+      </w:pPr>
+      <w:r>
+        <w:t xml:space="preserve">The </w:t>
       </w:r>
       <w:proofErr w:type="spellStart"/>
       <w:r>
-        <w:t>ProgressViewer</w:t>
+        <w:t>ThumbViewer</w:t>
       </w:r>
       <w:proofErr w:type="spellEnd"/>
       <w:r>
+        <w:t xml:space="preserve"> </w:t>
+      </w:r>
+      <w:r>
+        <w:t xml:space="preserve">contains a list of </w:t>
+      </w:r>
+      <w:r>
+        <w:t>thumbnails</w:t>
+      </w:r>
+      <w:r>
+        <w:t xml:space="preserve"> as seen in </w:t>
+      </w:r>
+      <w:r>
+        <w:fldChar w:fldCharType="begin"/>
+      </w:r>
+      <w:r>
+        <w:instrText xml:space="preserve"> REF _Ref512591439 \h </w:instrText>
+      </w:r>
+      <w:r>
+        <w:fldChar w:fldCharType="separate"/>
+      </w:r>
+      <w:r>
+        <w:t xml:space="preserve">Figure </w:t>
+      </w:r>
+      <w:r>
         <w:rPr>
           <w:noProof/>
         </w:rPr>
+        <w:t>9</w:t>
+      </w:r>
+      <w:r>
+        <w:fldChar w:fldCharType="end"/>
+      </w:r>
+      <w:r>
         <w:t>.</w:t>
       </w:r>
-      <w:bookmarkEnd w:id="13"/>
-    </w:p>
-    <w:p>
-      <w:pPr>
-        <w:spacing w:after="0" w:line="240" w:lineRule="auto"/>
-        <w:rPr>
-          <w:lang w:val="en-GB"/>
-        </w:rPr>
-      </w:pPr>
-    </w:p>
-    <w:p>
-      <w:pPr>
-        <w:spacing w:after="0" w:line="240" w:lineRule="auto"/>
-      </w:pPr>
-      <w:r>
-        <w:t xml:space="preserve">The </w:t>
+      <w:r>
+        <w:t xml:space="preserve"> </w:t>
+      </w:r>
+      <w:r>
+        <w:t xml:space="preserve">These </w:t>
+      </w:r>
+      <w:r>
+        <w:t>enable the user to select</w:t>
+      </w:r>
+      <w:r>
+        <w:t xml:space="preserve"> which image to be displayed in the </w:t>
       </w:r>
       <w:proofErr w:type="spellStart"/>
       <w:r>
-        <w:t>ThumbViewer</w:t>
+        <w:t>Visualisation</w:t>
       </w:r>
       <w:proofErr w:type="spellEnd"/>
       <w:r>
-        <w:t xml:space="preserve"> will list of the thumbnails of</w:t>
-      </w:r>
-      <w:r>
         <w:t xml:space="preserve"> </w:t>
       </w:r>
       <w:r>
-        <w:t>data currently displayed.</w:t>
-      </w:r>
-      <w:r>
-        <w:t xml:space="preserve"> As can be seen from </w:t>
-      </w:r>
-      <w:r>
-        <w:fldChar w:fldCharType="begin"/>
-      </w:r>
-      <w:r>
-        <w:instrText xml:space="preserve"> REF _Ref512591439 \h </w:instrText>
-      </w:r>
-      <w:r>
-        <w:fldChar w:fldCharType="separate"/>
-      </w:r>
-      <w:r>
-        <w:t xml:space="preserve">Figure </w:t>
-      </w:r>
-      <w:r>
-        <w:rPr>
-          <w:noProof/>
-        </w:rPr>
-        <w:t>8</w:t>
-      </w:r>
-      <w:r>
-        <w:fldChar w:fldCharType="end"/>
-      </w:r>
-      <w:r>
-        <w:t>, there is an associated toolbar.</w:t>
+        <w:t>M</w:t>
+      </w:r>
+      <w:r>
+        <w:t xml:space="preserve">ain </w:t>
+      </w:r>
+      <w:r>
+        <w:t>W</w:t>
+      </w:r>
+      <w:r>
+        <w:t>indow, along with which spectra to be shown the Plotter.</w:t>
+      </w:r>
+      <w:r>
+        <w:t xml:space="preserve"> There is also </w:t>
+      </w:r>
+      <w:r>
+        <w:t>an associated toolbar.</w:t>
       </w:r>
       <w:r>
         <w:t xml:space="preserve"> The + and - icons provide zoom in and zoom out respectively. The padlock toggles the </w:t>
@@ -2544,7 +3061,7 @@
       </w:r>
       <w:proofErr w:type="spellEnd"/>
       <w:r>
-        <w:t xml:space="preserve"> wheel icon will cycle through 8 possible </w:t>
+        <w:t xml:space="preserve"> wheel will cycle through 8 possible </w:t>
       </w:r>
       <w:proofErr w:type="spellStart"/>
       <w:r>
@@ -2553,6 +3070,37 @@
       <w:proofErr w:type="spellEnd"/>
       <w:r>
         <w:t>.</w:t>
+      </w:r>
+      <w:r>
+        <w:t xml:space="preserve"> Note that by default new images are loaded </w:t>
+      </w:r>
+      <w:r>
+        <w:t>in greyscale</w:t>
+      </w:r>
+      <w:r>
+        <w:t xml:space="preserve">. So if the </w:t>
+      </w:r>
+      <w:proofErr w:type="spellStart"/>
+      <w:r>
+        <w:t>colour</w:t>
+      </w:r>
+      <w:proofErr w:type="spellEnd"/>
+      <w:r>
+        <w:t xml:space="preserve"> map of an existing image or thumbnail has been changed, loading a new image will see its thumbnail in greyscale. But </w:t>
+      </w:r>
+      <w:r>
+        <w:t>the first</w:t>
+      </w:r>
+      <w:r>
+        <w:t xml:space="preserve"> thumbnail will retain its altered </w:t>
+      </w:r>
+      <w:proofErr w:type="spellStart"/>
+      <w:r>
+        <w:t>colour</w:t>
+      </w:r>
+      <w:proofErr w:type="spellEnd"/>
+      <w:r>
+        <w:t xml:space="preserve"> map.</w:t>
       </w:r>
     </w:p>
     <w:p>
@@ -2571,7 +3119,7 @@
           <w:lang w:val="en-GB" w:eastAsia="en-GB"/>
         </w:rPr>
         <w:drawing>
-          <wp:inline distT="0" distB="0" distL="0" distR="0" wp14:anchorId="2D6A6673" wp14:editId="65E9183A">
+          <wp:inline distT="0" distB="0" distL="0" distR="0" wp14:anchorId="7E384C05" wp14:editId="50C95DF7">
             <wp:extent cx="3429000" cy="1733550"/>
             <wp:effectExtent l="0" t="0" r="0" b="0"/>
             <wp:docPr id="26" name="Picture 26"/>
@@ -2588,7 +3136,7 @@
                     </pic:cNvPicPr>
                   </pic:nvPicPr>
                   <pic:blipFill>
-                    <a:blip r:embed="rId20">
+                    <a:blip r:embed="rId21">
                       <a:extLst>
                         <a:ext uri="{28A0092B-C50C-407E-A947-70E740481C1C}">
                           <a14:useLocalDpi xmlns:a14="http://schemas.microsoft.com/office/drawing/2010/main" val="0"/>
@@ -2624,19 +3172,32 @@
       <w:pPr>
         <w:pStyle w:val="Caption"/>
       </w:pPr>
-      <w:bookmarkStart w:id="14" w:name="_Ref512591439"/>
+      <w:bookmarkStart w:id="13" w:name="_Ref512591439"/>
       <w:r>
         <w:t xml:space="preserve">Figure </w:t>
       </w:r>
-      <w:fldSimple w:instr=" SEQ Figure \* ARABIC ">
-        <w:r>
-          <w:rPr>
-            <w:noProof/>
-          </w:rPr>
-          <w:t>8</w:t>
-        </w:r>
-      </w:fldSimple>
-      <w:bookmarkEnd w:id="14"/>
+      <w:r>
+        <w:fldChar w:fldCharType="begin"/>
+      </w:r>
+      <w:r>
+        <w:instrText xml:space="preserve"> SEQ Figure \* ARABIC </w:instrText>
+      </w:r>
+      <w:r>
+        <w:fldChar w:fldCharType="separate"/>
+      </w:r>
+      <w:r>
+        <w:rPr>
+          <w:noProof/>
+        </w:rPr>
+        <w:t>9</w:t>
+      </w:r>
+      <w:r>
+        <w:rPr>
+          <w:noProof/>
+        </w:rPr>
+        <w:fldChar w:fldCharType="end"/>
+      </w:r>
+      <w:bookmarkEnd w:id="13"/>
       <w:r>
         <w:t xml:space="preserve"> - The </w:t>
       </w:r>
@@ -2654,25 +3215,110 @@
     </w:p>
     <w:p>
       <w:pPr>
+        <w:pStyle w:val="Heading1"/>
+        <w:rPr>
+          <w:lang w:val="en-GB"/>
+        </w:rPr>
+      </w:pPr>
+      <w:r>
+        <w:rPr>
+          <w:lang w:val="en-GB"/>
+        </w:rPr>
+        <w:t>Processing Tab</w:t>
+      </w:r>
+    </w:p>
+    <w:p>
+      <w:pPr>
         <w:spacing w:after="0" w:line="240" w:lineRule="auto"/>
         <w:rPr>
           <w:lang w:val="en-GB"/>
         </w:rPr>
       </w:pPr>
-    </w:p>
-    <w:p>
-      <w:pPr>
-        <w:pStyle w:val="Heading1"/>
-        <w:rPr>
-          <w:lang w:val="en-GB"/>
-        </w:rPr>
-      </w:pPr>
-      <w:r>
-        <w:rPr>
-          <w:lang w:val="en-GB"/>
-        </w:rPr>
-        <w:lastRenderedPageBreak/>
-        <w:t>Processing Tab</w:t>
+      <w:r>
+        <w:rPr>
+          <w:lang w:val="en-GB"/>
+        </w:rPr>
+        <w:fldChar w:fldCharType="begin"/>
+      </w:r>
+      <w:r>
+        <w:rPr>
+          <w:lang w:val="en-GB"/>
+        </w:rPr>
+        <w:instrText xml:space="preserve"> REF _Ref512592099 \h </w:instrText>
+      </w:r>
+      <w:r>
+        <w:rPr>
+          <w:lang w:val="en-GB"/>
+        </w:rPr>
+      </w:r>
+      <w:r>
+        <w:rPr>
+          <w:lang w:val="en-GB"/>
+        </w:rPr>
+        <w:fldChar w:fldCharType="separate"/>
+      </w:r>
+      <w:r>
+        <w:t xml:space="preserve">Figure </w:t>
+      </w:r>
+      <w:r>
+        <w:rPr>
+          <w:noProof/>
+        </w:rPr>
+        <w:t>10</w:t>
+      </w:r>
+      <w:r>
+        <w:rPr>
+          <w:lang w:val="en-GB"/>
+        </w:rPr>
+        <w:fldChar w:fldCharType="end"/>
+      </w:r>
+      <w:r>
+        <w:rPr>
+          <w:lang w:val="en-GB"/>
+        </w:rPr>
+        <w:t xml:space="preserve"> shows t</w:t>
+      </w:r>
+      <w:r>
+        <w:rPr>
+          <w:lang w:val="en-GB"/>
+        </w:rPr>
+        <w:t xml:space="preserve">he Processing Tab </w:t>
+      </w:r>
+      <w:r>
+        <w:rPr>
+          <w:lang w:val="en-GB"/>
+        </w:rPr>
+        <w:t>and</w:t>
+      </w:r>
+      <w:r>
+        <w:rPr>
+          <w:lang w:val="en-GB"/>
+        </w:rPr>
+        <w:t xml:space="preserve"> </w:t>
+      </w:r>
+      <w:r>
+        <w:rPr>
+          <w:lang w:val="en-GB"/>
+        </w:rPr>
+        <w:t xml:space="preserve">the processing options. These determine how the data is to be processed, whether </w:t>
+      </w:r>
+      <w:r>
+        <w:rPr>
+          <w:lang w:val="en-GB"/>
+        </w:rPr>
+        <w:t>processing data as it is collected or post</w:t>
+      </w:r>
+      <w:r>
+        <w:rPr>
+          <w:lang w:val="en-GB"/>
+        </w:rPr>
+        <w:t xml:space="preserve"> </w:t>
+      </w:r>
+      <w:r>
+        <w:rPr>
+          <w:lang w:val="en-GB"/>
+        </w:rPr>
+        <w:t>processing from a saved binary file.</w:t>
       </w:r>
     </w:p>
     <w:p>
@@ -2682,110 +3328,6 @@
           <w:lang w:val="en-GB"/>
         </w:rPr>
       </w:pPr>
-      <w:r>
-        <w:rPr>
-          <w:lang w:val="en-GB"/>
-        </w:rPr>
-        <w:fldChar w:fldCharType="begin"/>
-      </w:r>
-      <w:r>
-        <w:rPr>
-          <w:lang w:val="en-GB"/>
-        </w:rPr>
-        <w:instrText xml:space="preserve"> REF _Ref512592099 \h </w:instrText>
-      </w:r>
-      <w:r>
-        <w:rPr>
-          <w:lang w:val="en-GB"/>
-        </w:rPr>
-      </w:r>
-      <w:r>
-        <w:rPr>
-          <w:lang w:val="en-GB"/>
-        </w:rPr>
-        <w:fldChar w:fldCharType="separate"/>
-      </w:r>
-      <w:r>
-        <w:t xml:space="preserve">Figure </w:t>
-      </w:r>
-      <w:r>
-        <w:rPr>
-          <w:noProof/>
-        </w:rPr>
-        <w:t>9</w:t>
-      </w:r>
-      <w:r>
-        <w:rPr>
-          <w:lang w:val="en-GB"/>
-        </w:rPr>
-        <w:fldChar w:fldCharType="end"/>
-      </w:r>
-      <w:r>
-        <w:rPr>
-          <w:lang w:val="en-GB"/>
-        </w:rPr>
-        <w:t xml:space="preserve"> shows t</w:t>
-      </w:r>
-      <w:r>
-        <w:rPr>
-          <w:lang w:val="en-GB"/>
-        </w:rPr>
-        <w:t xml:space="preserve">he Processing Tab </w:t>
-      </w:r>
-      <w:r>
-        <w:rPr>
-          <w:lang w:val="en-GB"/>
-        </w:rPr>
-        <w:t>and</w:t>
-      </w:r>
-      <w:r>
-        <w:rPr>
-          <w:lang w:val="en-GB"/>
-        </w:rPr>
-        <w:t xml:space="preserve"> </w:t>
-      </w:r>
-      <w:r>
-        <w:rPr>
-          <w:lang w:val="en-GB"/>
-        </w:rPr>
-        <w:t xml:space="preserve">the processing options. These determine how the data is to be processed, whether the data is </w:t>
-      </w:r>
-      <w:r>
-        <w:rPr>
-          <w:lang w:val="en-GB"/>
-        </w:rPr>
-        <w:t>acquired</w:t>
-      </w:r>
-      <w:r>
-        <w:rPr>
-          <w:lang w:val="en-GB"/>
-        </w:rPr>
-        <w:t xml:space="preserve"> live</w:t>
-      </w:r>
-      <w:r>
-        <w:rPr>
-          <w:lang w:val="en-GB"/>
-        </w:rPr>
-        <w:t xml:space="preserve"> </w:t>
-      </w:r>
-      <w:r>
-        <w:rPr>
-          <w:lang w:val="en-GB"/>
-        </w:rPr>
-        <w:t>or manually</w:t>
-      </w:r>
-      <w:r>
-        <w:rPr>
-          <w:lang w:val="en-GB"/>
-        </w:rPr>
-        <w:t xml:space="preserve"> from file(s)</w:t>
-      </w:r>
-      <w:r>
-        <w:rPr>
-          <w:lang w:val="en-GB"/>
-        </w:rPr>
-        <w:t>.</w:t>
-      </w:r>
     </w:p>
     <w:p>
       <w:pPr>
@@ -2805,695 +3347,12 @@
           <w:noProof/>
           <w:lang w:val="en-GB" w:eastAsia="en-GB"/>
         </w:rPr>
+        <w:lastRenderedPageBreak/>
         <w:drawing>
-          <wp:inline distT="0" distB="0" distL="0" distR="0" wp14:anchorId="32B91316" wp14:editId="011DEFD7">
+          <wp:inline distT="0" distB="0" distL="0" distR="0" wp14:anchorId="5826BA33" wp14:editId="60C21ED3">
             <wp:extent cx="5732145" cy="5489631"/>
             <wp:effectExtent l="0" t="0" r="0" b="0"/>
             <wp:docPr id="4" name="Picture 4"/>
-            <wp:cNvGraphicFramePr>
-              <a:graphicFrameLocks xmlns:a="http://schemas.openxmlformats.org/drawingml/2006/main" noChangeAspect="1"/>
-            </wp:cNvGraphicFramePr>
-            <a:graphic xmlns:a="http://schemas.openxmlformats.org/drawingml/2006/main">
-              <a:graphicData uri="http://schemas.openxmlformats.org/drawingml/2006/picture">
-                <pic:pic xmlns:pic="http://schemas.openxmlformats.org/drawingml/2006/picture">
-                  <pic:nvPicPr>
-                    <pic:cNvPr id="0" name=""/>
-                    <pic:cNvPicPr/>
-                  </pic:nvPicPr>
-                  <pic:blipFill>
-                    <a:blip r:embed="rId21"/>
-                    <a:stretch>
-                      <a:fillRect/>
-                    </a:stretch>
-                  </pic:blipFill>
-                  <pic:spPr>
-                    <a:xfrm>
-                      <a:off x="0" y="0"/>
-                      <a:ext cx="5732145" cy="5489631"/>
-                    </a:xfrm>
-                    <a:prstGeom prst="rect">
-                      <a:avLst/>
-                    </a:prstGeom>
-                  </pic:spPr>
-                </pic:pic>
-              </a:graphicData>
-            </a:graphic>
-          </wp:inline>
-        </w:drawing>
-      </w:r>
-    </w:p>
-    <w:p>
-      <w:pPr>
-        <w:pStyle w:val="Caption"/>
-        <w:rPr>
-          <w:lang w:val="en-GB"/>
-        </w:rPr>
-      </w:pPr>
-      <w:bookmarkStart w:id="15" w:name="_Ref512592099"/>
-      <w:r>
-        <w:t xml:space="preserve">Figure </w:t>
-      </w:r>
-      <w:fldSimple w:instr=" SEQ Figure \* ARABIC ">
-        <w:r>
-          <w:rPr>
-            <w:noProof/>
-          </w:rPr>
-          <w:t>9</w:t>
-        </w:r>
-      </w:fldSimple>
-      <w:bookmarkEnd w:id="15"/>
-      <w:r>
-        <w:t xml:space="preserve"> - The Processing Tab.</w:t>
-      </w:r>
-    </w:p>
-    <w:p>
-      <w:pPr>
-        <w:pStyle w:val="NoSpacing"/>
-        <w:rPr>
-          <w:lang w:val="en-GB"/>
-        </w:rPr>
-      </w:pPr>
-      <w:r>
-        <w:rPr>
-          <w:lang w:val="en-GB"/>
-        </w:rPr>
-        <w:t xml:space="preserve">The default order that pixels are read out is not in geographical order. Tick </w:t>
-      </w:r>
-      <w:r>
-        <w:rPr>
-          <w:b/>
-          <w:lang w:val="en-GB"/>
-        </w:rPr>
-        <w:t>Re-order Pixels?</w:t>
-      </w:r>
-      <w:r>
-        <w:rPr>
-          <w:lang w:val="en-GB"/>
-        </w:rPr>
-        <w:t xml:space="preserve"> </w:t>
-      </w:r>
-      <w:proofErr w:type="gramStart"/>
-      <w:r>
-        <w:rPr>
-          <w:lang w:val="en-GB"/>
-        </w:rPr>
-        <w:t>to</w:t>
-      </w:r>
-      <w:proofErr w:type="gramEnd"/>
-      <w:r>
-        <w:rPr>
-          <w:lang w:val="en-GB"/>
-        </w:rPr>
-        <w:t xml:space="preserve"> force the order of pixel</w:t>
-      </w:r>
-      <w:r>
-        <w:rPr>
-          <w:lang w:val="en-GB"/>
-        </w:rPr>
-        <w:t xml:space="preserve"> as</w:t>
-      </w:r>
-      <w:r>
-        <w:rPr>
-          <w:lang w:val="en-GB"/>
-        </w:rPr>
-        <w:t xml:space="preserve">: 0, 1, 2, 3, </w:t>
-      </w:r>
-      <w:proofErr w:type="spellStart"/>
-      <w:r>
-        <w:rPr>
-          <w:lang w:val="en-GB"/>
-        </w:rPr>
-        <w:t>etc</w:t>
-      </w:r>
-      <w:proofErr w:type="spellEnd"/>
-      <w:r>
-        <w:rPr>
-          <w:lang w:val="en-GB"/>
-        </w:rPr>
-        <w:t xml:space="preserve">, </w:t>
-      </w:r>
-      <w:r>
-        <w:rPr>
-          <w:lang w:val="en-GB"/>
-        </w:rPr>
-        <w:t xml:space="preserve">6398, </w:t>
-      </w:r>
-      <w:r>
-        <w:rPr>
-          <w:lang w:val="en-GB"/>
-        </w:rPr>
-        <w:t>6399.</w:t>
-      </w:r>
-      <w:r>
-        <w:rPr>
-          <w:lang w:val="en-GB"/>
-        </w:rPr>
-        <w:t xml:space="preserve"> </w:t>
-      </w:r>
-      <w:r>
-        <w:rPr>
-          <w:lang w:val="en-GB"/>
-        </w:rPr>
-        <w:t xml:space="preserve">The </w:t>
-      </w:r>
-      <w:r>
-        <w:rPr>
-          <w:b/>
-          <w:lang w:val="en-GB"/>
-        </w:rPr>
-        <w:t>Threshold Mode</w:t>
-      </w:r>
-      <w:r>
-        <w:rPr>
-          <w:lang w:val="en-GB"/>
-        </w:rPr>
-        <w:t xml:space="preserve">’s three choices </w:t>
-      </w:r>
-      <w:r>
-        <w:rPr>
-          <w:lang w:val="en-GB"/>
-        </w:rPr>
-        <w:t>are</w:t>
-      </w:r>
-      <w:r>
-        <w:rPr>
-          <w:lang w:val="en-GB"/>
-        </w:rPr>
-        <w:t xml:space="preserve"> no threshold, a uniform value threshold or individual pixel thresholds from file.</w:t>
-      </w:r>
-      <w:r>
-        <w:rPr>
-          <w:lang w:val="en-GB"/>
-        </w:rPr>
-        <w:t xml:space="preserve"> </w:t>
-      </w:r>
-      <w:r>
-        <w:rPr>
-          <w:lang w:val="en-GB"/>
-        </w:rPr>
-        <w:t xml:space="preserve">Energy Calibration can be toggled on or off, where a </w:t>
-      </w:r>
-      <w:r>
-        <w:rPr>
-          <w:b/>
-          <w:lang w:val="en-GB"/>
-        </w:rPr>
-        <w:t>Gradients file</w:t>
-      </w:r>
-      <w:r>
-        <w:rPr>
-          <w:lang w:val="en-GB"/>
-        </w:rPr>
-        <w:t xml:space="preserve"> and </w:t>
-      </w:r>
-      <w:r>
-        <w:rPr>
-          <w:lang w:val="en-GB"/>
-        </w:rPr>
-        <w:t xml:space="preserve">an </w:t>
-      </w:r>
-      <w:r>
-        <w:rPr>
-          <w:b/>
-          <w:lang w:val="en-GB"/>
-        </w:rPr>
-        <w:t>Intercepts file</w:t>
-      </w:r>
-      <w:r>
-        <w:rPr>
-          <w:lang w:val="en-GB"/>
-        </w:rPr>
-        <w:t xml:space="preserve"> </w:t>
-      </w:r>
-      <w:r>
-        <w:rPr>
-          <w:lang w:val="en-GB"/>
-        </w:rPr>
-        <w:t>provide</w:t>
-      </w:r>
-      <w:r>
-        <w:rPr>
-          <w:lang w:val="en-GB"/>
-        </w:rPr>
-        <w:t xml:space="preserve"> an individual value for each pixel. The calibration is calculated as y = m*x + c, where x is the pixel value, m is the Gradients</w:t>
-      </w:r>
-      <w:r>
-        <w:rPr>
-          <w:lang w:val="en-GB"/>
-        </w:rPr>
-        <w:t xml:space="preserve"> value</w:t>
-      </w:r>
-      <w:r>
-        <w:rPr>
-          <w:lang w:val="en-GB"/>
-        </w:rPr>
-        <w:t xml:space="preserve"> a</w:t>
-      </w:r>
-      <w:r>
-        <w:rPr>
-          <w:lang w:val="en-GB"/>
-        </w:rPr>
-        <w:t>nd c is the Intercepts value.</w:t>
-      </w:r>
-      <w:r>
-        <w:rPr>
-          <w:lang w:val="en-GB"/>
-        </w:rPr>
-        <w:t xml:space="preserve"> The</w:t>
-      </w:r>
-      <w:r>
-        <w:rPr>
-          <w:b/>
-          <w:lang w:val="en-GB"/>
-        </w:rPr>
-        <w:t xml:space="preserve"> Bin Start</w:t>
-      </w:r>
-      <w:r>
-        <w:rPr>
-          <w:b/>
-          <w:lang w:val="en-GB"/>
-        </w:rPr>
-        <w:t xml:space="preserve">, Bin End </w:t>
-      </w:r>
-      <w:r>
-        <w:rPr>
-          <w:lang w:val="en-GB"/>
-        </w:rPr>
-        <w:t>and</w:t>
-      </w:r>
-      <w:r>
-        <w:rPr>
-          <w:lang w:val="en-GB"/>
-        </w:rPr>
-        <w:t xml:space="preserve"> </w:t>
-      </w:r>
-      <w:r>
-        <w:rPr>
-          <w:b/>
-          <w:lang w:val="en-GB"/>
-        </w:rPr>
-        <w:t xml:space="preserve">Bin </w:t>
-      </w:r>
-      <w:r>
-        <w:rPr>
-          <w:b/>
-          <w:lang w:val="en-GB"/>
-        </w:rPr>
-        <w:t>Width</w:t>
-      </w:r>
-      <w:r>
-        <w:rPr>
-          <w:lang w:val="en-GB"/>
-        </w:rPr>
-        <w:t xml:space="preserve"> set starting, ending and width parameters of the pixel histograms.</w:t>
-      </w:r>
-      <w:r>
-        <w:rPr>
-          <w:lang w:val="en-GB"/>
-        </w:rPr>
-        <w:t xml:space="preserve"> </w:t>
-      </w:r>
-      <w:r>
-        <w:rPr>
-          <w:lang w:val="en-GB"/>
-        </w:rPr>
-        <w:t>Use</w:t>
-      </w:r>
-      <w:r>
-        <w:rPr>
-          <w:lang w:val="en-GB"/>
-        </w:rPr>
-        <w:t xml:space="preserve"> the</w:t>
-      </w:r>
-      <w:r>
-        <w:rPr>
-          <w:lang w:val="en-GB"/>
-        </w:rPr>
-        <w:t xml:space="preserve"> </w:t>
-      </w:r>
-      <w:r>
-        <w:rPr>
-          <w:b/>
-          <w:lang w:val="en-GB"/>
-        </w:rPr>
-        <w:t>“HXT?”</w:t>
-      </w:r>
-      <w:r>
-        <w:rPr>
-          <w:b/>
-          <w:i/>
-          <w:lang w:val="en-GB"/>
-        </w:rPr>
-        <w:t xml:space="preserve"> </w:t>
-      </w:r>
-      <w:r>
-        <w:rPr>
-          <w:lang w:val="en-GB"/>
-        </w:rPr>
-        <w:t>option</w:t>
-      </w:r>
-      <w:r>
-        <w:rPr>
-          <w:lang w:val="en-GB"/>
-        </w:rPr>
-        <w:t xml:space="preserve"> </w:t>
-      </w:r>
-      <w:r>
-        <w:rPr>
-          <w:lang w:val="en-GB"/>
-        </w:rPr>
-        <w:t xml:space="preserve">to control whether an HXT pixels histogram file is written or not. Ticking the </w:t>
-      </w:r>
-      <w:r>
-        <w:rPr>
-          <w:b/>
-          <w:lang w:val="en-GB"/>
-        </w:rPr>
-        <w:t>Total Spectrum</w:t>
-      </w:r>
-      <w:r>
-        <w:rPr>
-          <w:lang w:val="en-GB"/>
-        </w:rPr>
-        <w:t xml:space="preserve">? </w:t>
-      </w:r>
-      <w:proofErr w:type="gramStart"/>
-      <w:r>
-        <w:rPr>
-          <w:lang w:val="en-GB"/>
-        </w:rPr>
-        <w:t>option</w:t>
-      </w:r>
-      <w:proofErr w:type="gramEnd"/>
-      <w:r>
-        <w:rPr>
-          <w:lang w:val="en-GB"/>
-        </w:rPr>
-        <w:t xml:space="preserve"> produces a CSV file which adds up each pixel and histogram. </w:t>
-      </w:r>
-      <w:r>
-        <w:rPr>
-          <w:lang w:val="en-GB"/>
-        </w:rPr>
-        <w:t xml:space="preserve">If </w:t>
-      </w:r>
-      <w:r>
-        <w:rPr>
-          <w:b/>
-          <w:lang w:val="en-GB"/>
-        </w:rPr>
-        <w:t>Charged Sharing Mode</w:t>
-      </w:r>
-      <w:r>
-        <w:rPr>
-          <w:lang w:val="en-GB"/>
-        </w:rPr>
-        <w:t xml:space="preserve"> is </w:t>
-      </w:r>
-      <w:r>
-        <w:rPr>
-          <w:lang w:val="en-GB"/>
-        </w:rPr>
-        <w:t>selected</w:t>
-      </w:r>
-      <w:r>
-        <w:rPr>
-          <w:lang w:val="en-GB"/>
-        </w:rPr>
-        <w:t>, there are</w:t>
-      </w:r>
-      <w:r>
-        <w:rPr>
-          <w:lang w:val="en-GB"/>
-        </w:rPr>
-        <w:t xml:space="preserve"> two options: Addition and Discrimination. The </w:t>
-      </w:r>
-      <w:proofErr w:type="spellStart"/>
-      <w:r>
-        <w:rPr>
-          <w:lang w:val="en-GB"/>
-        </w:rPr>
-        <w:t>dropbox</w:t>
-      </w:r>
-      <w:proofErr w:type="spellEnd"/>
-      <w:r>
-        <w:rPr>
-          <w:lang w:val="en-GB"/>
-        </w:rPr>
-        <w:t xml:space="preserve"> next to it selects either 3x3 or 5x5. These choices mean the algorithms look at either the surrounding 8 or 16 pixels respectively.</w:t>
-      </w:r>
-      <w:r>
-        <w:rPr>
-          <w:lang w:val="en-GB"/>
-        </w:rPr>
-        <w:t xml:space="preserve"> </w:t>
-      </w:r>
-      <w:r>
-        <w:rPr>
-          <w:lang w:val="en-GB"/>
-        </w:rPr>
-        <w:t>The three edit</w:t>
-      </w:r>
-      <w:r>
-        <w:rPr>
-          <w:lang w:val="en-GB"/>
-        </w:rPr>
-        <w:t xml:space="preserve"> lines labelled </w:t>
-      </w:r>
-      <w:r>
-        <w:rPr>
-          <w:b/>
-          <w:lang w:val="en-GB"/>
-        </w:rPr>
-        <w:t>Input Files</w:t>
-      </w:r>
-      <w:r>
-        <w:rPr>
-          <w:lang w:val="en-GB"/>
-        </w:rPr>
-        <w:t xml:space="preserve">, </w:t>
-      </w:r>
-      <w:r>
-        <w:rPr>
-          <w:b/>
-          <w:lang w:val="en-GB"/>
-        </w:rPr>
-        <w:lastRenderedPageBreak/>
-        <w:t>Output Directory</w:t>
-      </w:r>
-      <w:r>
-        <w:rPr>
-          <w:lang w:val="en-GB"/>
-        </w:rPr>
-        <w:t xml:space="preserve"> and </w:t>
-      </w:r>
-      <w:r>
-        <w:rPr>
-          <w:b/>
-          <w:lang w:val="en-GB"/>
-        </w:rPr>
-        <w:t>Output Prefix</w:t>
-      </w:r>
-      <w:r>
-        <w:rPr>
-          <w:lang w:val="en-GB"/>
-        </w:rPr>
-        <w:t xml:space="preserve"> control manual processing. They specify the location of binary file(s) to be processed, where the resulting HXT file should be placed and any prefix to said </w:t>
-      </w:r>
-      <w:r>
-        <w:rPr>
-          <w:lang w:val="en-GB"/>
-        </w:rPr>
-        <w:t>HXT</w:t>
-      </w:r>
-      <w:r>
-        <w:rPr>
-          <w:lang w:val="en-GB"/>
-        </w:rPr>
-        <w:t xml:space="preserve"> file.</w:t>
-      </w:r>
-    </w:p>
-    <w:p>
-      <w:pPr>
-        <w:pStyle w:val="NoSpacing"/>
-        <w:rPr>
-          <w:rFonts w:ascii="Corisande" w:eastAsia="Times New Roman" w:hAnsi="Corisande"/>
-          <w:color w:val="244061"/>
-          <w:sz w:val="36"/>
-          <w:szCs w:val="28"/>
-          <w:lang w:val="en-GB"/>
-        </w:rPr>
-      </w:pPr>
-      <w:r>
-        <w:rPr>
-          <w:lang w:val="en-GB"/>
-        </w:rPr>
-        <w:t>Finally, each</w:t>
-      </w:r>
-      <w:r>
-        <w:rPr>
-          <w:lang w:val="en-GB"/>
-        </w:rPr>
-        <w:t xml:space="preserve"> </w:t>
-      </w:r>
-      <w:r>
-        <w:rPr>
-          <w:b/>
-          <w:lang w:val="en-GB"/>
-        </w:rPr>
-        <w:t>Apply</w:t>
-      </w:r>
-      <w:r>
-        <w:rPr>
-          <w:lang w:val="en-GB"/>
-        </w:rPr>
-        <w:t xml:space="preserve"> button</w:t>
-      </w:r>
-      <w:r>
-        <w:rPr>
-          <w:lang w:val="en-GB"/>
-        </w:rPr>
-        <w:t xml:space="preserve"> is used to commit each associated setting(s). The </w:t>
-      </w:r>
-      <w:r>
-        <w:rPr>
-          <w:b/>
-          <w:lang w:val="en-GB"/>
-        </w:rPr>
-        <w:t>Apply All</w:t>
-      </w:r>
-      <w:r>
-        <w:rPr>
-          <w:lang w:val="en-GB"/>
-        </w:rPr>
-        <w:t xml:space="preserve"> button </w:t>
-      </w:r>
-      <w:r>
-        <w:rPr>
-          <w:lang w:val="en-GB"/>
-        </w:rPr>
-        <w:t>will commit all changes</w:t>
-      </w:r>
-      <w:r>
-        <w:rPr>
-          <w:lang w:val="en-GB"/>
-        </w:rPr>
-        <w:t xml:space="preserve"> and the </w:t>
-      </w:r>
-      <w:r>
-        <w:rPr>
-          <w:b/>
-          <w:lang w:val="en-GB"/>
-        </w:rPr>
-        <w:t>Process</w:t>
-      </w:r>
-      <w:r>
-        <w:rPr>
-          <w:lang w:val="en-GB"/>
-        </w:rPr>
-        <w:t xml:space="preserve"> </w:t>
-      </w:r>
-      <w:r>
-        <w:rPr>
-          <w:lang w:val="en-GB"/>
-        </w:rPr>
-        <w:t>button will commence manual processing of the selected file(s).</w:t>
-      </w:r>
-    </w:p>
-    <w:p>
-      <w:pPr>
-        <w:pStyle w:val="Heading1"/>
-        <w:rPr>
-          <w:lang w:val="en-GB"/>
-        </w:rPr>
-      </w:pPr>
-      <w:r>
-        <w:rPr>
-          <w:lang w:val="en-GB"/>
-        </w:rPr>
-        <w:t>Detector Control Tab</w:t>
-      </w:r>
-    </w:p>
-    <w:p>
-      <w:pPr>
-        <w:pStyle w:val="NoSpacing"/>
-        <w:rPr>
-          <w:lang w:val="en-GB"/>
-        </w:rPr>
-      </w:pPr>
-      <w:r>
-        <w:rPr>
-          <w:lang w:val="en-GB"/>
-        </w:rPr>
-        <w:fldChar w:fldCharType="begin"/>
-      </w:r>
-      <w:r>
-        <w:rPr>
-          <w:lang w:val="en-GB"/>
-        </w:rPr>
-        <w:instrText xml:space="preserve"> REF _Ref512601324 \h </w:instrText>
-      </w:r>
-      <w:r>
-        <w:rPr>
-          <w:lang w:val="en-GB"/>
-        </w:rPr>
-      </w:r>
-      <w:r>
-        <w:rPr>
-          <w:lang w:val="en-GB"/>
-        </w:rPr>
-        <w:fldChar w:fldCharType="separate"/>
-      </w:r>
-      <w:r>
-        <w:t xml:space="preserve">Figure </w:t>
-      </w:r>
-      <w:r>
-        <w:rPr>
-          <w:noProof/>
-        </w:rPr>
-        <w:t>10</w:t>
-      </w:r>
-      <w:r>
-        <w:rPr>
-          <w:lang w:val="en-GB"/>
-        </w:rPr>
-        <w:fldChar w:fldCharType="end"/>
-      </w:r>
-      <w:r>
-        <w:rPr>
-          <w:lang w:val="en-GB"/>
-        </w:rPr>
-        <w:t xml:space="preserve"> shows the Detector Control tab which </w:t>
-      </w:r>
-      <w:r>
-        <w:rPr>
-          <w:lang w:val="en-GB"/>
-        </w:rPr>
-        <w:t>provides access to different detector settings, as well as environmental variables and the detector status.</w:t>
-      </w:r>
-    </w:p>
-    <w:p>
-      <w:pPr>
-        <w:pStyle w:val="NoSpacing"/>
-        <w:rPr>
-          <w:lang w:val="en-GB"/>
-        </w:rPr>
-      </w:pPr>
-    </w:p>
-    <w:p>
-      <w:pPr>
-        <w:pStyle w:val="NoSpacing"/>
-      </w:pPr>
-      <w:r>
-        <w:rPr>
-          <w:noProof/>
-          <w:lang w:val="en-GB" w:eastAsia="en-GB"/>
-        </w:rPr>
-        <w:drawing>
-          <wp:inline distT="0" distB="0" distL="0" distR="0" wp14:anchorId="719E7B4D" wp14:editId="67ED3C8B">
-            <wp:extent cx="5732145" cy="5489631"/>
-            <wp:effectExtent l="0" t="0" r="0" b="0"/>
-            <wp:docPr id="7" name="Picture 7"/>
             <wp:cNvGraphicFramePr>
               <a:graphicFrameLocks xmlns:a="http://schemas.openxmlformats.org/drawingml/2006/main" noChangeAspect="1"/>
             </wp:cNvGraphicFramePr>
@@ -3533,7 +3392,7 @@
           <w:lang w:val="en-GB"/>
         </w:rPr>
       </w:pPr>
-      <w:bookmarkStart w:id="16" w:name="_Ref512601324"/>
+      <w:bookmarkStart w:id="14" w:name="_Ref512592099"/>
       <w:r>
         <w:t xml:space="preserve">Figure </w:t>
       </w:r>
@@ -3558,28 +3417,513 @@
         </w:rPr>
         <w:fldChar w:fldCharType="end"/>
       </w:r>
-      <w:bookmarkEnd w:id="16"/>
-      <w:r>
-        <w:t xml:space="preserve"> - </w:t>
-      </w:r>
-      <w:r>
-        <w:t>Detector Control.</w:t>
+      <w:bookmarkEnd w:id="14"/>
+      <w:r>
+        <w:t xml:space="preserve"> - The Processing Tab.</w:t>
       </w:r>
     </w:p>
     <w:p>
       <w:pPr>
         <w:pStyle w:val="NoSpacing"/>
         <w:rPr>
+          <w:rFonts w:ascii="Corisande" w:eastAsia="Times New Roman" w:hAnsi="Corisande"/>
+          <w:color w:val="244061"/>
+          <w:sz w:val="36"/>
+          <w:szCs w:val="28"/>
+          <w:lang w:val="en-GB"/>
+        </w:rPr>
+      </w:pPr>
+      <w:r>
+        <w:rPr>
+          <w:lang w:val="en-GB"/>
+        </w:rPr>
+        <w:t xml:space="preserve">The HEXITEC detector reads out pixels in four parallel blocks of </w:t>
+      </w:r>
+      <w:r>
+        <w:rPr>
+          <w:lang w:val="en-GB"/>
+        </w:rPr>
+        <w:t>8</w:t>
+      </w:r>
+      <w:r>
+        <w:rPr>
+          <w:lang w:val="en-GB"/>
+        </w:rPr>
+        <w:t>0x</w:t>
+      </w:r>
+      <w:r>
+        <w:rPr>
+          <w:lang w:val="en-GB"/>
+        </w:rPr>
+        <w:t>2</w:t>
+      </w:r>
+      <w:r>
+        <w:rPr>
+          <w:lang w:val="en-GB"/>
+        </w:rPr>
+        <w:t xml:space="preserve">0 pixels. </w:t>
+      </w:r>
+      <w:r>
+        <w:rPr>
+          <w:lang w:val="en-GB"/>
+        </w:rPr>
+        <w:t>T</w:t>
+      </w:r>
+      <w:r>
+        <w:rPr>
+          <w:lang w:val="en-GB"/>
+        </w:rPr>
+        <w:t xml:space="preserve">he default pixel order of the for instance six first pixels is: </w:t>
+      </w:r>
+      <w:r>
+        <w:rPr>
+          <w:lang w:val="en-GB"/>
+        </w:rPr>
+        <w:t>(1,1);(1,21);(1,41),(1,61);(1,2);(1,22)</w:t>
+      </w:r>
+      <w:r>
+        <w:rPr>
+          <w:lang w:val="en-GB"/>
+        </w:rPr>
+        <w:t>,</w:t>
+      </w:r>
+      <w:r>
+        <w:rPr>
+          <w:lang w:val="en-GB"/>
+        </w:rPr>
+        <w:t xml:space="preserve"> were the format is (row, column)</w:t>
+      </w:r>
+      <w:r>
+        <w:rPr>
+          <w:lang w:val="en-GB"/>
+        </w:rPr>
+        <w:t>.</w:t>
+      </w:r>
+      <w:r>
+        <w:rPr>
+          <w:lang w:val="en-GB"/>
+        </w:rPr>
+        <w:t xml:space="preserve"> </w:t>
+      </w:r>
+      <w:r>
+        <w:rPr>
+          <w:lang w:val="en-GB"/>
+        </w:rPr>
+        <w:t xml:space="preserve">Tick </w:t>
+      </w:r>
+      <w:r>
+        <w:rPr>
           <w:b/>
           <w:lang w:val="en-GB"/>
         </w:rPr>
-      </w:pPr>
+        <w:t>Re-order Pixels?</w:t>
+      </w:r>
+      <w:r>
+        <w:rPr>
+          <w:lang w:val="en-GB"/>
+        </w:rPr>
+        <w:t xml:space="preserve"> </w:t>
+      </w:r>
+      <w:r>
+        <w:rPr>
+          <w:lang w:val="en-GB"/>
+        </w:rPr>
+        <w:t xml:space="preserve">to have the pixels </w:t>
+      </w:r>
+      <w:r>
+        <w:rPr>
+          <w:lang w:val="en-GB"/>
+        </w:rPr>
+        <w:t>placed</w:t>
+      </w:r>
+      <w:r>
+        <w:rPr>
+          <w:lang w:val="en-GB"/>
+        </w:rPr>
+        <w:t xml:space="preserve"> in logical order</w:t>
+      </w:r>
+      <w:r>
+        <w:rPr>
+          <w:lang w:val="en-GB"/>
+        </w:rPr>
+        <w:t>,</w:t>
+      </w:r>
+      <w:r>
+        <w:rPr>
+          <w:lang w:val="en-GB"/>
+        </w:rPr>
+        <w:t xml:space="preserve"> i.e.</w:t>
+      </w:r>
+      <w:r>
+        <w:rPr>
+          <w:lang w:val="en-GB"/>
+        </w:rPr>
+        <w:t>:</w:t>
+      </w:r>
+      <w:r>
+        <w:rPr>
+          <w:lang w:val="en-GB"/>
+        </w:rPr>
+        <w:t xml:space="preserve"> </w:t>
+      </w:r>
+      <w:r>
+        <w:rPr>
+          <w:lang w:val="en-GB"/>
+        </w:rPr>
+        <w:t>(1,1);(1,2);(1,3)</w:t>
+      </w:r>
+      <w:r>
+        <w:rPr>
+          <w:lang w:val="en-GB"/>
+        </w:rPr>
+        <w:t>;</w:t>
+      </w:r>
+      <w:r>
+        <w:rPr>
+          <w:lang w:val="en-GB"/>
+        </w:rPr>
+        <w:t>(1,</w:t>
+      </w:r>
+      <w:r>
+        <w:rPr>
+          <w:lang w:val="en-GB"/>
+        </w:rPr>
+        <w:t>4</w:t>
+      </w:r>
+      <w:r>
+        <w:rPr>
+          <w:lang w:val="en-GB"/>
+        </w:rPr>
+        <w:t>);(1,</w:t>
+      </w:r>
+      <w:r>
+        <w:rPr>
+          <w:lang w:val="en-GB"/>
+        </w:rPr>
+        <w:t>5</w:t>
+      </w:r>
+      <w:r>
+        <w:rPr>
+          <w:lang w:val="en-GB"/>
+        </w:rPr>
+        <w:t>);(1,</w:t>
+      </w:r>
+      <w:r>
+        <w:rPr>
+          <w:lang w:val="en-GB"/>
+        </w:rPr>
+        <w:t>6</w:t>
+      </w:r>
+      <w:r>
+        <w:rPr>
+          <w:lang w:val="en-GB"/>
+        </w:rPr>
+        <w:t>)</w:t>
+      </w:r>
+      <w:r>
+        <w:rPr>
+          <w:lang w:val="en-GB"/>
+        </w:rPr>
+        <w:t>.</w:t>
+      </w:r>
+      <w:r>
+        <w:rPr>
+          <w:lang w:val="en-GB"/>
+        </w:rPr>
+        <w:t xml:space="preserve"> </w:t>
+      </w:r>
+      <w:r>
+        <w:rPr>
+          <w:lang w:val="en-GB"/>
+        </w:rPr>
+        <w:t xml:space="preserve">At times erroneous measurements occur </w:t>
+      </w:r>
+      <w:r>
+        <w:rPr>
+          <w:lang w:val="en-GB"/>
+        </w:rPr>
+        <w:t>where</w:t>
+      </w:r>
+      <w:r>
+        <w:rPr>
+          <w:lang w:val="en-GB"/>
+        </w:rPr>
+        <w:t xml:space="preserve"> a pixel is read out while the signal is still rising or </w:t>
+      </w:r>
+      <w:r>
+        <w:rPr>
+          <w:lang w:val="en-GB"/>
+        </w:rPr>
+        <w:t>charge may still linger</w:t>
+      </w:r>
+      <w:r>
+        <w:rPr>
+          <w:lang w:val="en-GB"/>
+        </w:rPr>
+        <w:t xml:space="preserve"> from the previous frame in the pixel. It is not possible to distinguish between these two types of errors but the </w:t>
+      </w:r>
       <w:r>
         <w:rPr>
           <w:b/>
           <w:lang w:val="en-GB"/>
         </w:rPr>
-        <w:t xml:space="preserve">Initialise Connection </w:t>
+        <w:t>Next Frame Correction?</w:t>
+      </w:r>
+      <w:r>
+        <w:rPr>
+          <w:lang w:val="en-GB"/>
+        </w:rPr>
+        <w:t xml:space="preserve"> </w:t>
+      </w:r>
+      <w:proofErr w:type="gramStart"/>
+      <w:r>
+        <w:rPr>
+          <w:lang w:val="en-GB"/>
+        </w:rPr>
+        <w:t>will</w:t>
+      </w:r>
+      <w:proofErr w:type="gramEnd"/>
+      <w:r>
+        <w:rPr>
+          <w:lang w:val="en-GB"/>
+        </w:rPr>
+        <w:t xml:space="preserve"> remove them</w:t>
+      </w:r>
+      <w:r>
+        <w:rPr>
+          <w:lang w:val="en-GB"/>
+        </w:rPr>
+        <w:t xml:space="preserve"> </w:t>
+      </w:r>
+      <w:r>
+        <w:rPr>
+          <w:lang w:val="en-GB"/>
+        </w:rPr>
+        <w:t>if ticked</w:t>
+      </w:r>
+      <w:r>
+        <w:rPr>
+          <w:lang w:val="en-GB"/>
+        </w:rPr>
+        <w:t xml:space="preserve">. </w:t>
+      </w:r>
+      <w:r>
+        <w:rPr>
+          <w:lang w:val="en-GB"/>
+        </w:rPr>
+        <w:t xml:space="preserve">The </w:t>
+      </w:r>
+      <w:r>
+        <w:rPr>
+          <w:b/>
+          <w:lang w:val="en-GB"/>
+        </w:rPr>
+        <w:t>Threshold Mode</w:t>
+      </w:r>
+      <w:r>
+        <w:rPr>
+          <w:lang w:val="en-GB"/>
+        </w:rPr>
+        <w:t xml:space="preserve">’s three choices </w:t>
+      </w:r>
+      <w:r>
+        <w:rPr>
+          <w:lang w:val="en-GB"/>
+        </w:rPr>
+        <w:t>are</w:t>
+      </w:r>
+      <w:r>
+        <w:rPr>
+          <w:lang w:val="en-GB"/>
+        </w:rPr>
+        <w:t xml:space="preserve"> no threshold, a uniform value threshold or individual pixel thresholds from file.</w:t>
+      </w:r>
+      <w:r>
+        <w:rPr>
+          <w:lang w:val="en-GB"/>
+        </w:rPr>
+        <w:t xml:space="preserve"> </w:t>
+      </w:r>
+      <w:r>
+        <w:rPr>
+          <w:lang w:val="en-GB"/>
+        </w:rPr>
+        <w:t>If threshold</w:t>
+      </w:r>
+      <w:r>
+        <w:rPr>
+          <w:lang w:val="en-GB"/>
+        </w:rPr>
+        <w:t xml:space="preserve"> is used, only pixels with values equal to or greater will be treated as a real event, processed and saved to the </w:t>
+      </w:r>
+      <w:r>
+        <w:rPr>
+          <w:lang w:val="en-GB"/>
+        </w:rPr>
+        <w:t xml:space="preserve">HXT </w:t>
+      </w:r>
+      <w:r>
+        <w:rPr>
+          <w:lang w:val="en-GB"/>
+        </w:rPr>
+        <w:t xml:space="preserve">file. Events below </w:t>
+      </w:r>
+      <w:r>
+        <w:rPr>
+          <w:lang w:val="en-GB"/>
+        </w:rPr>
+        <w:t>the threshold</w:t>
+      </w:r>
+      <w:r>
+        <w:rPr>
+          <w:lang w:val="en-GB"/>
+        </w:rPr>
+        <w:t xml:space="preserve"> are ignored but retained in the raw binary file. </w:t>
+      </w:r>
+      <w:r>
+        <w:rPr>
+          <w:b/>
+          <w:lang w:val="en-GB"/>
+        </w:rPr>
+        <w:t>Energy Calibration</w:t>
+      </w:r>
+      <w:r>
+        <w:rPr>
+          <w:lang w:val="en-GB"/>
+        </w:rPr>
+        <w:t xml:space="preserve"> can be toggled on or off</w:t>
+      </w:r>
+      <w:r>
+        <w:rPr>
+          <w:lang w:val="en-GB"/>
+        </w:rPr>
+        <w:t>. A</w:t>
+      </w:r>
+      <w:r>
+        <w:rPr>
+          <w:lang w:val="en-GB"/>
+        </w:rPr>
+        <w:t xml:space="preserve"> </w:t>
+      </w:r>
+      <w:r>
+        <w:rPr>
+          <w:b/>
+          <w:lang w:val="en-GB"/>
+        </w:rPr>
+        <w:t>Gradients file</w:t>
+      </w:r>
+      <w:r>
+        <w:rPr>
+          <w:lang w:val="en-GB"/>
+        </w:rPr>
+        <w:t xml:space="preserve"> and </w:t>
+      </w:r>
+      <w:r>
+        <w:rPr>
+          <w:lang w:val="en-GB"/>
+        </w:rPr>
+        <w:t xml:space="preserve">an </w:t>
+      </w:r>
+      <w:r>
+        <w:rPr>
+          <w:b/>
+          <w:lang w:val="en-GB"/>
+        </w:rPr>
+        <w:t>Intercepts file</w:t>
+      </w:r>
+      <w:r>
+        <w:rPr>
+          <w:lang w:val="en-GB"/>
+        </w:rPr>
+        <w:t xml:space="preserve"> </w:t>
+      </w:r>
+      <w:r>
+        <w:rPr>
+          <w:lang w:val="en-GB"/>
+        </w:rPr>
+        <w:t>provide</w:t>
+      </w:r>
+      <w:r>
+        <w:rPr>
+          <w:lang w:val="en-GB"/>
+        </w:rPr>
+        <w:t xml:space="preserve"> an individual value for each pixel. The calibration is calculated as y = m*x + c, where x is the pixel value</w:t>
+      </w:r>
+      <w:r>
+        <w:rPr>
+          <w:lang w:val="en-GB"/>
+        </w:rPr>
+        <w:t xml:space="preserve"> in ADU</w:t>
+      </w:r>
+      <w:r>
+        <w:rPr>
+          <w:lang w:val="en-GB"/>
+        </w:rPr>
+        <w:t>, m is the Gradients</w:t>
+      </w:r>
+      <w:r>
+        <w:rPr>
+          <w:lang w:val="en-GB"/>
+        </w:rPr>
+        <w:t xml:space="preserve"> value</w:t>
+      </w:r>
+      <w:r>
+        <w:rPr>
+          <w:lang w:val="en-GB"/>
+        </w:rPr>
+        <w:t>,</w:t>
+      </w:r>
+      <w:r>
+        <w:rPr>
+          <w:lang w:val="en-GB"/>
+        </w:rPr>
+        <w:t xml:space="preserve"> </w:t>
+      </w:r>
+      <w:r>
+        <w:rPr>
+          <w:lang w:val="en-GB"/>
+        </w:rPr>
+        <w:t>c is the Intercepts value</w:t>
+      </w:r>
+      <w:r>
+        <w:rPr>
+          <w:lang w:val="en-GB"/>
+        </w:rPr>
+        <w:t xml:space="preserve"> and y is the energy calibrated value in </w:t>
+      </w:r>
+      <w:proofErr w:type="spellStart"/>
+      <w:r>
+        <w:rPr>
+          <w:lang w:val="en-GB"/>
+        </w:rPr>
+        <w:t>keV</w:t>
+      </w:r>
+      <w:proofErr w:type="spellEnd"/>
+      <w:r>
+        <w:rPr>
+          <w:lang w:val="en-GB"/>
+        </w:rPr>
+        <w:t>.</w:t>
+      </w:r>
+      <w:r>
+        <w:rPr>
+          <w:lang w:val="en-GB"/>
+        </w:rPr>
+        <w:t xml:space="preserve"> The</w:t>
+      </w:r>
+      <w:r>
+        <w:rPr>
+          <w:b/>
+          <w:lang w:val="en-GB"/>
+        </w:rPr>
+        <w:t xml:space="preserve"> Bin Start</w:t>
+      </w:r>
+      <w:r>
+        <w:rPr>
+          <w:b/>
+          <w:lang w:val="en-GB"/>
+        </w:rPr>
+        <w:t xml:space="preserve">, Bin End </w:t>
       </w:r>
       <w:r>
         <w:rPr>
@@ -3589,10 +3933,36 @@
       </w:r>
       <w:r>
         <w:rPr>
+          <w:lang w:val="en-GB"/>
+        </w:rPr>
+        <w:t xml:space="preserve"> </w:t>
+      </w:r>
+      <w:r>
+        <w:rPr>
           <w:b/>
           <w:lang w:val="en-GB"/>
         </w:rPr>
-        <w:t xml:space="preserve"> Terminate Connection</w:t>
+        <w:t xml:space="preserve">Bin </w:t>
+      </w:r>
+      <w:r>
+        <w:rPr>
+          <w:b/>
+          <w:lang w:val="en-GB"/>
+        </w:rPr>
+        <w:t>Width</w:t>
+      </w:r>
+      <w:r>
+        <w:rPr>
+          <w:lang w:val="en-GB"/>
+        </w:rPr>
+        <w:t xml:space="preserve"> set starting, ending </w:t>
+      </w:r>
+      <w:r>
+        <w:rPr>
+          <w:lang w:val="en-GB"/>
+        </w:rPr>
+        <w:lastRenderedPageBreak/>
+        <w:t>and width parameters of the pixel histograms.</w:t>
       </w:r>
       <w:r>
         <w:rPr>
@@ -3600,39 +3970,270 @@
         </w:rPr>
         <w:t xml:space="preserve"> </w:t>
       </w:r>
+      <w:r>
+        <w:rPr>
+          <w:lang w:val="en-GB"/>
+        </w:rPr>
+        <w:t>Use</w:t>
+      </w:r>
+      <w:r>
+        <w:rPr>
+          <w:lang w:val="en-GB"/>
+        </w:rPr>
+        <w:t xml:space="preserve"> the</w:t>
+      </w:r>
+      <w:r>
+        <w:rPr>
+          <w:lang w:val="en-GB"/>
+        </w:rPr>
+        <w:t xml:space="preserve"> </w:t>
+      </w:r>
+      <w:r>
+        <w:rPr>
+          <w:b/>
+          <w:lang w:val="en-GB"/>
+        </w:rPr>
+        <w:t>“HXT?”</w:t>
+      </w:r>
+      <w:r>
+        <w:rPr>
+          <w:b/>
+          <w:i/>
+          <w:lang w:val="en-GB"/>
+        </w:rPr>
+        <w:t xml:space="preserve"> </w:t>
+      </w:r>
+      <w:r>
+        <w:rPr>
+          <w:lang w:val="en-GB"/>
+        </w:rPr>
+        <w:t>option</w:t>
+      </w:r>
+      <w:r>
+        <w:rPr>
+          <w:lang w:val="en-GB"/>
+        </w:rPr>
+        <w:t xml:space="preserve"> </w:t>
+      </w:r>
+      <w:r>
+        <w:rPr>
+          <w:lang w:val="en-GB"/>
+        </w:rPr>
+        <w:t>to control whether an HXT</w:t>
+      </w:r>
+      <w:r>
+        <w:rPr>
+          <w:lang w:val="en-GB"/>
+        </w:rPr>
+        <w:t xml:space="preserve"> </w:t>
+      </w:r>
+      <w:r>
+        <w:rPr>
+          <w:lang w:val="en-GB"/>
+        </w:rPr>
+        <w:t xml:space="preserve">file is written or not. Ticking the </w:t>
+      </w:r>
+      <w:r>
+        <w:rPr>
+          <w:b/>
+          <w:lang w:val="en-GB"/>
+        </w:rPr>
+        <w:t>Total Spectrum</w:t>
+      </w:r>
+      <w:r>
+        <w:rPr>
+          <w:lang w:val="en-GB"/>
+        </w:rPr>
+        <w:t xml:space="preserve">? </w:t>
+      </w:r>
       <w:proofErr w:type="gramStart"/>
       <w:r>
         <w:rPr>
           <w:lang w:val="en-GB"/>
         </w:rPr>
-        <w:t>opens</w:t>
+        <w:t>option</w:t>
       </w:r>
       <w:proofErr w:type="gramEnd"/>
       <w:r>
         <w:rPr>
           <w:lang w:val="en-GB"/>
         </w:rPr>
-        <w:t xml:space="preserve"> and closes the detector connection.</w:t>
+        <w:t xml:space="preserve"> produces a</w:t>
+      </w:r>
+      <w:r>
+        <w:rPr>
+          <w:lang w:val="en-GB"/>
+        </w:rPr>
+        <w:t>n additional</w:t>
+      </w:r>
+      <w:r>
+        <w:rPr>
+          <w:lang w:val="en-GB"/>
+        </w:rPr>
+        <w:t xml:space="preserve"> CSV file </w:t>
+      </w:r>
+      <w:r>
+        <w:rPr>
+          <w:lang w:val="en-GB"/>
+        </w:rPr>
+        <w:t>that adds up</w:t>
+      </w:r>
+      <w:r>
+        <w:rPr>
+          <w:lang w:val="en-GB"/>
+        </w:rPr>
+        <w:t xml:space="preserve"> each pixel and histogram. </w:t>
       </w:r>
       <w:r>
         <w:rPr>
           <w:b/>
           <w:lang w:val="en-GB"/>
         </w:rPr>
-        <w:t xml:space="preserve"> Triggering Mode</w:t>
-      </w:r>
-      <w:r>
-        <w:rPr>
-          <w:lang w:val="en-GB"/>
-        </w:rPr>
-        <w:t>,</w:t>
+        <w:t>Charged Sharing Mode</w:t>
+      </w:r>
+      <w:r>
+        <w:rPr>
+          <w:lang w:val="en-GB"/>
+        </w:rPr>
+        <w:t xml:space="preserve"> compares events against the threshold and looks at the neighbouring pixels. The “pixel neighbourhood” can be selected to be either </w:t>
+      </w:r>
+      <w:r>
+        <w:rPr>
+          <w:lang w:val="en-GB"/>
+        </w:rPr>
+        <w:t xml:space="preserve">the </w:t>
+      </w:r>
+      <w:r>
+        <w:rPr>
+          <w:lang w:val="en-GB"/>
+        </w:rPr>
+        <w:t>3x3 or 5×5</w:t>
+      </w:r>
+      <w:r>
+        <w:rPr>
+          <w:lang w:val="en-GB"/>
+        </w:rPr>
+        <w:t xml:space="preserve"> surrounding pixels</w:t>
+      </w:r>
+      <w:r>
+        <w:rPr>
+          <w:lang w:val="en-GB"/>
+        </w:rPr>
+        <w:t xml:space="preserve">. If the user selects </w:t>
       </w:r>
       <w:r>
         <w:rPr>
           <w:b/>
           <w:lang w:val="en-GB"/>
         </w:rPr>
-        <w:t xml:space="preserve"> Trigger on TTL Input</w:t>
+        <w:t>Addition</w:t>
+      </w:r>
+      <w:r>
+        <w:rPr>
+          <w:lang w:val="en-GB"/>
+        </w:rPr>
+        <w:t xml:space="preserve"> from the drop-down box, the energy of all the events within the neighbourhood are added up and assigned to the pixel containing the highest fraction of the energy. If </w:t>
+      </w:r>
+      <w:r>
+        <w:rPr>
+          <w:b/>
+          <w:lang w:val="en-GB"/>
+        </w:rPr>
+        <w:t>Discrimination</w:t>
+      </w:r>
+      <w:r>
+        <w:rPr>
+          <w:lang w:val="en-GB"/>
+        </w:rPr>
+        <w:t xml:space="preserve"> is chosen and more than one pixel in the neighbourhood detects an event then all of the neighbourhood’s pixels are set to zero. </w:t>
+      </w:r>
+      <w:r>
+        <w:rPr>
+          <w:lang w:val="en-GB"/>
+        </w:rPr>
+        <w:t>This means that</w:t>
+      </w:r>
+      <w:r>
+        <w:rPr>
+          <w:lang w:val="en-GB"/>
+        </w:rPr>
+        <w:t xml:space="preserve"> only single pixel events would be recorded to the </w:t>
+      </w:r>
+      <w:r>
+        <w:rPr>
+          <w:lang w:val="en-GB"/>
+        </w:rPr>
+        <w:t xml:space="preserve">HXT </w:t>
+      </w:r>
+      <w:r>
+        <w:rPr>
+          <w:lang w:val="en-GB"/>
+        </w:rPr>
+        <w:t>file.</w:t>
+      </w:r>
+      <w:r>
+        <w:rPr>
+          <w:lang w:val="en-GB"/>
+        </w:rPr>
+        <w:t xml:space="preserve"> The typical operating energies of HEXITEC would see ~30-40% of single events being shared between </w:t>
+      </w:r>
+      <w:r>
+        <w:rPr>
+          <w:lang w:val="en-GB"/>
+        </w:rPr>
+        <w:t xml:space="preserve">more than one </w:t>
+      </w:r>
+      <w:proofErr w:type="gramStart"/>
+      <w:r>
+        <w:rPr>
+          <w:lang w:val="en-GB"/>
+        </w:rPr>
+        <w:t>pixel</w:t>
+      </w:r>
+      <w:proofErr w:type="gramEnd"/>
+      <w:r>
+        <w:rPr>
+          <w:lang w:val="en-GB"/>
+        </w:rPr>
+        <w:t>.</w:t>
+      </w:r>
+      <w:r>
+        <w:rPr>
+          <w:lang w:val="en-GB"/>
+        </w:rPr>
+        <w:t xml:space="preserve"> </w:t>
+      </w:r>
+      <w:r>
+        <w:rPr>
+          <w:lang w:val="en-GB"/>
+        </w:rPr>
+        <w:t>The three edit</w:t>
+      </w:r>
+      <w:r>
+        <w:rPr>
+          <w:lang w:val="en-GB"/>
+        </w:rPr>
+        <w:t xml:space="preserve"> lines labelled </w:t>
+      </w:r>
+      <w:r>
+        <w:rPr>
+          <w:b/>
+          <w:lang w:val="en-GB"/>
+        </w:rPr>
+        <w:t>Input Files</w:t>
+      </w:r>
+      <w:r>
+        <w:rPr>
+          <w:lang w:val="en-GB"/>
+        </w:rPr>
+        <w:t xml:space="preserve">, </w:t>
+      </w:r>
+      <w:r>
+        <w:rPr>
+          <w:b/>
+          <w:lang w:val="en-GB"/>
+        </w:rPr>
+        <w:t>Output Directory</w:t>
       </w:r>
       <w:r>
         <w:rPr>
@@ -3645,293 +4246,254 @@
           <w:b/>
           <w:lang w:val="en-GB"/>
         </w:rPr>
-        <w:t>Trigger Timeout (Secs)</w:t>
+        <w:t>Output Prefix</w:t>
+      </w:r>
+      <w:r>
+        <w:rPr>
+          <w:lang w:val="en-GB"/>
+        </w:rPr>
+        <w:t xml:space="preserve"> control manual processing. They specify the location of binary file(s) to be processed, where the resulting HXT file should be placed and any prefix to said </w:t>
+      </w:r>
+      <w:r>
+        <w:rPr>
+          <w:lang w:val="en-GB"/>
+        </w:rPr>
+        <w:t>HXT</w:t>
+      </w:r>
+      <w:r>
+        <w:rPr>
+          <w:lang w:val="en-GB"/>
+        </w:rPr>
+        <w:t xml:space="preserve"> file.</w:t>
+      </w:r>
+      <w:r>
+        <w:rPr>
+          <w:lang w:val="en-GB"/>
+        </w:rPr>
+        <w:t xml:space="preserve"> Note that there is no progress indication for processing data from file. Large files may take some time to process. </w:t>
+      </w:r>
+      <w:r>
+        <w:rPr>
+          <w:lang w:val="en-GB"/>
+        </w:rPr>
+        <w:t>Finally, each</w:t>
+      </w:r>
+      <w:r>
+        <w:rPr>
+          <w:lang w:val="en-GB"/>
+        </w:rPr>
+        <w:t xml:space="preserve"> </w:t>
       </w:r>
       <w:r>
         <w:rPr>
           <w:b/>
           <w:lang w:val="en-GB"/>
         </w:rPr>
+        <w:t>Apply</w:t>
+      </w:r>
+      <w:r>
+        <w:rPr>
+          <w:lang w:val="en-GB"/>
+        </w:rPr>
+        <w:t xml:space="preserve"> button</w:t>
+      </w:r>
+      <w:r>
+        <w:rPr>
+          <w:lang w:val="en-GB"/>
+        </w:rPr>
+        <w:t xml:space="preserve"> is used to commit </w:t>
+      </w:r>
+      <w:r>
+        <w:rPr>
+          <w:lang w:val="en-GB"/>
+        </w:rPr>
+        <w:t>the settings on the same line</w:t>
+      </w:r>
+      <w:r>
+        <w:rPr>
+          <w:lang w:val="en-GB"/>
+        </w:rPr>
+        <w:t xml:space="preserve">. The </w:t>
+      </w:r>
+      <w:r>
+        <w:rPr>
+          <w:b/>
+          <w:lang w:val="en-GB"/>
+        </w:rPr>
+        <w:t>Apply All</w:t>
+      </w:r>
+      <w:r>
+        <w:rPr>
+          <w:lang w:val="en-GB"/>
+        </w:rPr>
+        <w:t xml:space="preserve"> button </w:t>
+      </w:r>
+      <w:r>
+        <w:rPr>
+          <w:lang w:val="en-GB"/>
+        </w:rPr>
+        <w:t>will commit all changes</w:t>
+      </w:r>
+      <w:r>
+        <w:rPr>
+          <w:lang w:val="en-GB"/>
+        </w:rPr>
+        <w:t xml:space="preserve"> and the </w:t>
+      </w:r>
+      <w:r>
+        <w:rPr>
+          <w:b/>
+          <w:lang w:val="en-GB"/>
+        </w:rPr>
+        <w:t>Process</w:t>
+      </w:r>
+      <w:r>
+        <w:rPr>
+          <w:lang w:val="en-GB"/>
+        </w:rPr>
         <w:t xml:space="preserve"> </w:t>
       </w:r>
       <w:r>
         <w:rPr>
           <w:lang w:val="en-GB"/>
         </w:rPr>
-        <w:t>configures the detector’s trigger setup.</w:t>
-      </w:r>
-      <w:r>
-        <w:rPr>
+        <w:t>button will commence manual processing of the selected file(s).</w:t>
+      </w:r>
+      <w:r>
+        <w:rPr>
+          <w:lang w:val="en-GB"/>
+        </w:rPr>
+        <w:t xml:space="preserve"> Do note that no configuration changes will occur until the user has clicked either the corresponding </w:t>
+      </w:r>
+      <w:r>
+        <w:rPr>
+          <w:b/>
+          <w:lang w:val="en-GB"/>
+        </w:rPr>
+        <w:t xml:space="preserve">Apply </w:t>
+      </w:r>
+      <w:r>
+        <w:rPr>
+          <w:lang w:val="en-GB"/>
+        </w:rPr>
+        <w:t xml:space="preserve">button on the same line, or the </w:t>
+      </w:r>
+      <w:r>
+        <w:rPr>
+          <w:b/>
+          <w:lang w:val="en-GB"/>
+        </w:rPr>
+        <w:t>Apply All</w:t>
+      </w:r>
+      <w:r>
+        <w:rPr>
+          <w:b/>
           <w:lang w:val="en-GB"/>
         </w:rPr>
         <w:t xml:space="preserve"> </w:t>
       </w:r>
-      <w:proofErr w:type="gramStart"/>
-      <w:r>
-        <w:rPr>
-          <w:b/>
-          <w:lang w:val="en-GB"/>
-        </w:rPr>
-        <w:t>Bias voltage?</w:t>
-      </w:r>
-      <w:proofErr w:type="gramEnd"/>
-      <w:r>
-        <w:rPr>
-          <w:b/>
-          <w:lang w:val="en-GB"/>
-        </w:rPr>
-        <w:t xml:space="preserve"> </w:t>
-      </w:r>
-      <w:proofErr w:type="gramStart"/>
-      <w:r>
-        <w:rPr>
-          <w:lang w:val="en-GB"/>
-        </w:rPr>
-        <w:t>toggles</w:t>
-      </w:r>
-      <w:proofErr w:type="gramEnd"/>
-      <w:r>
-        <w:rPr>
-          <w:lang w:val="en-GB"/>
-        </w:rPr>
-        <w:t xml:space="preserve"> the high-voltage on and off.</w:t>
+      <w:r>
+        <w:rPr>
+          <w:lang w:val="en-GB"/>
+        </w:rPr>
+        <w:t>button.</w:t>
+      </w:r>
+    </w:p>
+    <w:p>
+      <w:pPr>
+        <w:pStyle w:val="Heading1"/>
+        <w:rPr>
+          <w:lang w:val="en-GB"/>
+        </w:rPr>
+      </w:pPr>
+      <w:r>
+        <w:rPr>
+          <w:lang w:val="en-GB"/>
+        </w:rPr>
+        <w:t>Detector Control Tab</w:t>
       </w:r>
     </w:p>
     <w:p>
       <w:pPr>
         <w:pStyle w:val="NoSpacing"/>
         <w:rPr>
-          <w:b/>
-        </w:rPr>
-      </w:pPr>
-      <w:r>
-        <w:lastRenderedPageBreak/>
-        <w:t xml:space="preserve">There are a </w:t>
-      </w:r>
-      <w:r>
-        <w:t>set</w:t>
-      </w:r>
-      <w:r>
-        <w:t xml:space="preserve"> of read only information</w:t>
-      </w:r>
-      <w:r>
-        <w:t>:</w:t>
-      </w:r>
-      <w:r>
-        <w:rPr>
-          <w:b/>
-        </w:rPr>
-        <w:t xml:space="preserve"> Bias last refreshed at</w:t>
-      </w:r>
-      <w:r>
-        <w:t xml:space="preserve">, </w:t>
-      </w:r>
-      <w:r>
-        <w:rPr>
-          <w:b/>
-        </w:rPr>
-        <w:t>Housing Temperature</w:t>
-      </w:r>
-      <w:r>
-        <w:t xml:space="preserve">, </w:t>
-      </w:r>
-      <w:r>
-        <w:rPr>
-          <w:b/>
-        </w:rPr>
-        <w:t>Housing Humidity</w:t>
-      </w:r>
-      <w:r>
-        <w:t xml:space="preserve">, </w:t>
-      </w:r>
-      <w:r>
-        <w:rPr>
-          <w:b/>
-        </w:rPr>
-        <w:t>Finger Temperature</w:t>
-      </w:r>
-      <w:r>
-        <w:t xml:space="preserve">, </w:t>
-      </w:r>
-      <w:r>
-        <w:rPr>
-          <w:b/>
-        </w:rPr>
-        <w:t>Detector Temperature</w:t>
-      </w:r>
-      <w:r>
-        <w:t xml:space="preserve"> and</w:t>
-      </w:r>
-      <w:r>
-        <w:t xml:space="preserve"> </w:t>
-      </w:r>
-      <w:r>
-        <w:rPr>
-          <w:b/>
-        </w:rPr>
-        <w:t>Dew Point.</w:t>
-      </w:r>
-      <w:r>
-        <w:rPr>
-          <w:b/>
-        </w:rPr>
-        <w:t xml:space="preserve"> </w:t>
-      </w:r>
-      <w:r>
-        <w:t xml:space="preserve">With the </w:t>
-      </w:r>
-      <w:r>
-        <w:t>exception of when the bias</w:t>
-      </w:r>
-      <w:r>
-        <w:t xml:space="preserve"> was last refreshed, these report </w:t>
-      </w:r>
-      <w:r>
-        <w:t>on the operating conditions of the detector</w:t>
-      </w:r>
-      <w:r>
-        <w:t>. There is a thermal electric cooler placed next to the on-board fan.</w:t>
-      </w:r>
-      <w:r>
-        <w:t xml:space="preserve"> Courtesy of this, temperature may be controlled within a limited range through </w:t>
-      </w:r>
-      <w:r>
-        <w:rPr>
-          <w:b/>
-        </w:rPr>
-        <w:t>Set Finger Temp</w:t>
-      </w:r>
-      <w:r>
-        <w:t>.</w:t>
+          <w:lang w:val="en-GB"/>
+        </w:rPr>
+      </w:pPr>
+      <w:r>
+        <w:rPr>
+          <w:lang w:val="en-GB"/>
+        </w:rPr>
+        <w:fldChar w:fldCharType="begin"/>
+      </w:r>
+      <w:r>
+        <w:rPr>
+          <w:lang w:val="en-GB"/>
+        </w:rPr>
+        <w:instrText xml:space="preserve"> REF _Ref512601324 \h </w:instrText>
+      </w:r>
+      <w:r>
+        <w:rPr>
+          <w:lang w:val="en-GB"/>
+        </w:rPr>
+      </w:r>
+      <w:r>
+        <w:rPr>
+          <w:lang w:val="en-GB"/>
+        </w:rPr>
+        <w:fldChar w:fldCharType="separate"/>
+      </w:r>
+      <w:r>
+        <w:t xml:space="preserve">Figure </w:t>
+      </w:r>
+      <w:r>
+        <w:rPr>
+          <w:noProof/>
+        </w:rPr>
+        <w:t>11</w:t>
+      </w:r>
+      <w:r>
+        <w:rPr>
+          <w:lang w:val="en-GB"/>
+        </w:rPr>
+        <w:fldChar w:fldCharType="end"/>
+      </w:r>
+      <w:r>
+        <w:rPr>
+          <w:lang w:val="en-GB"/>
+        </w:rPr>
+        <w:t xml:space="preserve"> shows the Detector Control tab which </w:t>
+      </w:r>
+      <w:r>
+        <w:rPr>
+          <w:lang w:val="en-GB"/>
+        </w:rPr>
+        <w:t>provides access to different detector settings, as well as environmental variables and the detector status.</w:t>
       </w:r>
     </w:p>
     <w:p>
       <w:pPr>
         <w:pStyle w:val="NoSpacing"/>
-      </w:pPr>
-      <w:r>
-        <w:t>The right side</w:t>
-      </w:r>
-      <w:r>
-        <w:t xml:space="preserve"> of the Detector Control tab</w:t>
-      </w:r>
-      <w:r>
-        <w:t xml:space="preserve"> shows the current detector Status. It’s also possible to collect a fixed number of images which are displayed</w:t>
-      </w:r>
-      <w:r>
-        <w:t xml:space="preserve"> </w:t>
-      </w:r>
-      <w:r>
-        <w:t>in rapid succession.</w:t>
-      </w:r>
-    </w:p>
-    <w:p>
-      <w:pPr>
-        <w:pStyle w:val="Heading1"/>
-        <w:rPr>
-          <w:lang w:val="en-GB"/>
-        </w:rPr>
-      </w:pPr>
-      <w:r>
-        <w:rPr>
-          <w:lang w:val="en-GB"/>
-        </w:rPr>
-        <w:t>Data Acquisition</w:t>
-      </w:r>
+        <w:rPr>
+          <w:lang w:val="en-GB"/>
+        </w:rPr>
+      </w:pPr>
     </w:p>
     <w:p>
       <w:pPr>
         <w:pStyle w:val="NoSpacing"/>
-        <w:rPr>
-          <w:lang w:val="en-GB"/>
-        </w:rPr>
-      </w:pPr>
-      <w:r>
-        <w:rPr>
-          <w:lang w:val="en-GB"/>
-        </w:rPr>
-        <w:t>The Data Acquisition Tab</w:t>
-      </w:r>
-      <w:r>
-        <w:rPr>
-          <w:lang w:val="en-GB"/>
-        </w:rPr>
-        <w:t xml:space="preserve"> is shown in </w:t>
-      </w:r>
-      <w:r>
-        <w:rPr>
-          <w:lang w:val="en-GB"/>
-        </w:rPr>
-        <w:fldChar w:fldCharType="begin"/>
-      </w:r>
-      <w:r>
-        <w:rPr>
-          <w:lang w:val="en-GB"/>
-        </w:rPr>
-        <w:instrText xml:space="preserve"> REF _Ref512603714 \h </w:instrText>
-      </w:r>
-      <w:r>
-        <w:rPr>
-          <w:lang w:val="en-GB"/>
-        </w:rPr>
-      </w:r>
-      <w:r>
-        <w:rPr>
-          <w:lang w:val="en-GB"/>
-        </w:rPr>
-        <w:fldChar w:fldCharType="separate"/>
-      </w:r>
-      <w:r>
-        <w:t xml:space="preserve">Figure </w:t>
-      </w:r>
-      <w:r>
-        <w:rPr>
-          <w:noProof/>
-        </w:rPr>
-        <w:t>11</w:t>
-      </w:r>
-      <w:r>
-        <w:rPr>
-          <w:lang w:val="en-GB"/>
-        </w:rPr>
-        <w:fldChar w:fldCharType="end"/>
-      </w:r>
-      <w:r>
-        <w:rPr>
-          <w:lang w:val="en-GB"/>
-        </w:rPr>
-        <w:t xml:space="preserve">. It provides access </w:t>
-      </w:r>
-      <w:r>
-        <w:rPr>
-          <w:lang w:val="en-GB"/>
-        </w:rPr>
-        <w:t xml:space="preserve">to acquisition specific settings. </w:t>
-      </w:r>
-    </w:p>
-    <w:p>
-      <w:pPr>
-        <w:pStyle w:val="NoSpacing"/>
-        <w:rPr>
-          <w:lang w:val="en-GB"/>
-        </w:rPr>
-      </w:pPr>
-    </w:p>
-    <w:p>
-      <w:pPr>
-        <w:pStyle w:val="NoSpacing"/>
-        <w:keepNext/>
       </w:pPr>
       <w:r>
         <w:rPr>
           <w:noProof/>
           <w:lang w:val="en-GB" w:eastAsia="en-GB"/>
         </w:rPr>
+        <w:lastRenderedPageBreak/>
         <w:drawing>
-          <wp:inline distT="0" distB="0" distL="0" distR="0" wp14:anchorId="630DF56C" wp14:editId="298D2580">
+          <wp:inline distT="0" distB="0" distL="0" distR="0" wp14:anchorId="12257EDD" wp14:editId="4380A194">
             <wp:extent cx="5732145" cy="5489631"/>
             <wp:effectExtent l="0" t="0" r="0" b="0"/>
-            <wp:docPr id="8" name="Picture 8"/>
+            <wp:docPr id="7" name="Picture 7"/>
             <wp:cNvGraphicFramePr>
               <a:graphicFrameLocks xmlns:a="http://schemas.openxmlformats.org/drawingml/2006/main" noChangeAspect="1"/>
             </wp:cNvGraphicFramePr>
@@ -3971,7 +4533,7 @@
           <w:lang w:val="en-GB"/>
         </w:rPr>
       </w:pPr>
-      <w:bookmarkStart w:id="17" w:name="_Ref512603714"/>
+      <w:bookmarkStart w:id="15" w:name="_Ref512601324"/>
       <w:r>
         <w:t xml:space="preserve">Figure </w:t>
       </w:r>
@@ -3996,7 +4558,538 @@
         </w:rPr>
         <w:fldChar w:fldCharType="end"/>
       </w:r>
-      <w:bookmarkEnd w:id="17"/>
+      <w:bookmarkEnd w:id="15"/>
+      <w:r>
+        <w:t xml:space="preserve"> - </w:t>
+      </w:r>
+      <w:r>
+        <w:t>Detector Control.</w:t>
+      </w:r>
+    </w:p>
+    <w:p>
+      <w:pPr>
+        <w:pStyle w:val="NoSpacing"/>
+        <w:rPr>
+          <w:b/>
+          <w:lang w:val="en-GB"/>
+        </w:rPr>
+      </w:pPr>
+      <w:r>
+        <w:rPr>
+          <w:b/>
+          <w:lang w:val="en-GB"/>
+        </w:rPr>
+        <w:t xml:space="preserve">Initialise Connection </w:t>
+      </w:r>
+      <w:r>
+        <w:rPr>
+          <w:lang w:val="en-GB"/>
+        </w:rPr>
+        <w:t>and</w:t>
+      </w:r>
+      <w:r>
+        <w:rPr>
+          <w:b/>
+          <w:lang w:val="en-GB"/>
+        </w:rPr>
+        <w:t xml:space="preserve"> Terminate Connection</w:t>
+      </w:r>
+      <w:r>
+        <w:rPr>
+          <w:lang w:val="en-GB"/>
+        </w:rPr>
+        <w:t xml:space="preserve"> </w:t>
+      </w:r>
+      <w:r>
+        <w:rPr>
+          <w:lang w:val="en-GB"/>
+        </w:rPr>
+        <w:t>open</w:t>
+      </w:r>
+      <w:r>
+        <w:rPr>
+          <w:lang w:val="en-GB"/>
+        </w:rPr>
+        <w:t xml:space="preserve"> and </w:t>
+      </w:r>
+      <w:r>
+        <w:rPr>
+          <w:lang w:val="en-GB"/>
+        </w:rPr>
+        <w:t>close</w:t>
+      </w:r>
+      <w:r>
+        <w:rPr>
+          <w:lang w:val="en-GB"/>
+        </w:rPr>
+        <w:t xml:space="preserve"> the detector connection.</w:t>
+      </w:r>
+      <w:r>
+        <w:rPr>
+          <w:b/>
+          <w:lang w:val="en-GB"/>
+        </w:rPr>
+        <w:t xml:space="preserve"> Triggering Mode</w:t>
+      </w:r>
+      <w:r>
+        <w:rPr>
+          <w:lang w:val="en-GB"/>
+        </w:rPr>
+        <w:t>,</w:t>
+      </w:r>
+      <w:r>
+        <w:rPr>
+          <w:b/>
+          <w:lang w:val="en-GB"/>
+        </w:rPr>
+        <w:t xml:space="preserve"> Trigger on TTL Input</w:t>
+      </w:r>
+      <w:r>
+        <w:rPr>
+          <w:lang w:val="en-GB"/>
+        </w:rPr>
+        <w:t xml:space="preserve"> and </w:t>
+      </w:r>
+      <w:r>
+        <w:rPr>
+          <w:b/>
+          <w:lang w:val="en-GB"/>
+        </w:rPr>
+        <w:t>Trigger Timeout (Secs)</w:t>
+      </w:r>
+      <w:r>
+        <w:rPr>
+          <w:b/>
+          <w:lang w:val="en-GB"/>
+        </w:rPr>
+        <w:t xml:space="preserve"> </w:t>
+      </w:r>
+      <w:r>
+        <w:rPr>
+          <w:lang w:val="en-GB"/>
+        </w:rPr>
+        <w:t>configures the detector’s trigger setup.</w:t>
+      </w:r>
+      <w:r>
+        <w:rPr>
+          <w:lang w:val="en-GB"/>
+        </w:rPr>
+        <w:t xml:space="preserve"> </w:t>
+      </w:r>
+      <w:proofErr w:type="gramStart"/>
+      <w:r>
+        <w:rPr>
+          <w:b/>
+          <w:lang w:val="en-GB"/>
+        </w:rPr>
+        <w:t>Bias voltage?</w:t>
+      </w:r>
+      <w:proofErr w:type="gramEnd"/>
+      <w:r>
+        <w:rPr>
+          <w:b/>
+          <w:lang w:val="en-GB"/>
+        </w:rPr>
+        <w:t xml:space="preserve"> </w:t>
+      </w:r>
+      <w:proofErr w:type="gramStart"/>
+      <w:r>
+        <w:rPr>
+          <w:lang w:val="en-GB"/>
+        </w:rPr>
+        <w:t>toggles</w:t>
+      </w:r>
+      <w:proofErr w:type="gramEnd"/>
+      <w:r>
+        <w:rPr>
+          <w:lang w:val="en-GB"/>
+        </w:rPr>
+        <w:t xml:space="preserve"> the high-voltage</w:t>
+      </w:r>
+      <w:r>
+        <w:rPr>
+          <w:lang w:val="en-GB"/>
+        </w:rPr>
+        <w:t xml:space="preserve"> bias</w:t>
+      </w:r>
+      <w:r>
+        <w:rPr>
+          <w:lang w:val="en-GB"/>
+        </w:rPr>
+        <w:t xml:space="preserve"> on and off</w:t>
+      </w:r>
+      <w:r>
+        <w:rPr>
+          <w:lang w:val="en-GB"/>
+        </w:rPr>
+        <w:t xml:space="preserve"> and replicates the operation of the </w:t>
+      </w:r>
+      <w:proofErr w:type="spellStart"/>
+      <w:r>
+        <w:rPr>
+          <w:lang w:val="en-GB"/>
+        </w:rPr>
+        <w:t>Vbias</w:t>
+      </w:r>
+      <w:proofErr w:type="spellEnd"/>
+      <w:r>
+        <w:rPr>
+          <w:lang w:val="en-GB"/>
+        </w:rPr>
+        <w:t xml:space="preserve"> </w:t>
+      </w:r>
+      <w:r>
+        <w:rPr>
+          <w:lang w:val="en-GB"/>
+        </w:rPr>
+        <w:t>buttons on the main toolbar.</w:t>
+      </w:r>
+    </w:p>
+    <w:p>
+      <w:pPr>
+        <w:pStyle w:val="NoSpacing"/>
+      </w:pPr>
+      <w:r>
+        <w:t xml:space="preserve">There are a </w:t>
+      </w:r>
+      <w:r>
+        <w:t>set</w:t>
+      </w:r>
+      <w:r>
+        <w:t xml:space="preserve"> of read only information</w:t>
+      </w:r>
+      <w:r>
+        <w:t>:</w:t>
+      </w:r>
+      <w:r>
+        <w:rPr>
+          <w:b/>
+        </w:rPr>
+        <w:t xml:space="preserve"> Bias last refreshed at</w:t>
+      </w:r>
+      <w:r>
+        <w:t xml:space="preserve">, </w:t>
+      </w:r>
+      <w:r>
+        <w:rPr>
+          <w:b/>
+        </w:rPr>
+        <w:t>Housing Temperature</w:t>
+      </w:r>
+      <w:r>
+        <w:t xml:space="preserve">, </w:t>
+      </w:r>
+      <w:r>
+        <w:rPr>
+          <w:b/>
+        </w:rPr>
+        <w:t>Housing Humidity</w:t>
+      </w:r>
+      <w:r>
+        <w:t xml:space="preserve">, </w:t>
+      </w:r>
+      <w:r>
+        <w:rPr>
+          <w:b/>
+        </w:rPr>
+        <w:t>Finger Temperature</w:t>
+      </w:r>
+      <w:r>
+        <w:t xml:space="preserve">, </w:t>
+      </w:r>
+      <w:r>
+        <w:rPr>
+          <w:b/>
+        </w:rPr>
+        <w:t>Detector Temperature</w:t>
+      </w:r>
+      <w:r>
+        <w:t xml:space="preserve"> and</w:t>
+      </w:r>
+      <w:r>
+        <w:t xml:space="preserve"> </w:t>
+      </w:r>
+      <w:r>
+        <w:rPr>
+          <w:b/>
+        </w:rPr>
+        <w:t>Dew Point.</w:t>
+      </w:r>
+      <w:r>
+        <w:rPr>
+          <w:b/>
+        </w:rPr>
+        <w:t xml:space="preserve"> </w:t>
+      </w:r>
+      <w:r>
+        <w:t xml:space="preserve">With the </w:t>
+      </w:r>
+      <w:r>
+        <w:t>exception of when the bias</w:t>
+      </w:r>
+      <w:r>
+        <w:t xml:space="preserve"> was last refreshed, these report </w:t>
+      </w:r>
+      <w:r>
+        <w:t>on the operating conditions of the detector</w:t>
+      </w:r>
+      <w:r>
+        <w:t>.</w:t>
+      </w:r>
+      <w:r>
+        <w:t xml:space="preserve"> The set temperature of the thermal electric cooler inside the detector is </w:t>
+      </w:r>
+      <w:r>
+        <w:t>set</w:t>
+      </w:r>
+      <w:r>
+        <w:t xml:space="preserve"> with </w:t>
+      </w:r>
+      <w:r>
+        <w:rPr>
+          <w:b/>
+        </w:rPr>
+        <w:t>Set Finger Temp</w:t>
+      </w:r>
+      <w:r>
+        <w:t xml:space="preserve"> by changing its value and clicking </w:t>
+      </w:r>
+      <w:r>
+        <w:rPr>
+          <w:b/>
+        </w:rPr>
+        <w:t>Apply</w:t>
+      </w:r>
+      <w:r>
+        <w:t xml:space="preserve">. The </w:t>
+      </w:r>
+      <w:r>
+        <w:t>HexitecGigE.</w:t>
+      </w:r>
+      <w:r>
+        <w:t>ini file determines the limit on this value to prevent over cooling</w:t>
+      </w:r>
+      <w:r>
+        <w:t xml:space="preserve"> or thermal </w:t>
+      </w:r>
+      <w:r>
+        <w:t xml:space="preserve">runaway scenarios. The Detector Temperature </w:t>
+      </w:r>
+      <w:r>
+        <w:t>displayed</w:t>
+      </w:r>
+      <w:r>
+        <w:t xml:space="preserve"> will typically be 8°C higher than the set-point of the thermal electric </w:t>
+      </w:r>
+      <w:proofErr w:type="gramStart"/>
+      <w:r>
+        <w:t>cooler,</w:t>
+      </w:r>
+      <w:proofErr w:type="gramEnd"/>
+      <w:r>
+        <w:t xml:space="preserve"> or cold finger. </w:t>
+      </w:r>
+      <w:r>
+        <w:t>The right side</w:t>
+      </w:r>
+      <w:r>
+        <w:t xml:space="preserve"> of the Detector Control tab</w:t>
+      </w:r>
+      <w:r>
+        <w:t xml:space="preserve"> shows the current detector Status. It’s also possible to collect a fixed number of images which are displayed</w:t>
+      </w:r>
+      <w:r>
+        <w:t xml:space="preserve"> </w:t>
+      </w:r>
+      <w:r>
+        <w:t>in rapid succession</w:t>
+      </w:r>
+      <w:r>
+        <w:t xml:space="preserve">, but without data reordering. These preview images can be </w:t>
+      </w:r>
+      <w:r>
+        <w:lastRenderedPageBreak/>
+        <w:t>used to assess the number of x-rays hitting the detector in each frame and allows the user to see if there is</w:t>
+      </w:r>
+      <w:r>
+        <w:t xml:space="preserve"> too high an occupancy</w:t>
+      </w:r>
+      <w:r>
+        <w:t>, no events and so on.</w:t>
+      </w:r>
+    </w:p>
+    <w:p>
+      <w:pPr>
+        <w:pStyle w:val="Heading1"/>
+        <w:rPr>
+          <w:lang w:val="en-GB"/>
+        </w:rPr>
+      </w:pPr>
+      <w:r>
+        <w:rPr>
+          <w:lang w:val="en-GB"/>
+        </w:rPr>
+        <w:t>Data Acquisition</w:t>
+      </w:r>
+    </w:p>
+    <w:p>
+      <w:pPr>
+        <w:pStyle w:val="NoSpacing"/>
+        <w:rPr>
+          <w:lang w:val="en-GB"/>
+        </w:rPr>
+      </w:pPr>
+      <w:r>
+        <w:rPr>
+          <w:lang w:val="en-GB"/>
+        </w:rPr>
+        <w:t>The Data Acquisition Tab</w:t>
+      </w:r>
+      <w:r>
+        <w:rPr>
+          <w:lang w:val="en-GB"/>
+        </w:rPr>
+        <w:t xml:space="preserve"> is shown in </w:t>
+      </w:r>
+      <w:r>
+        <w:rPr>
+          <w:lang w:val="en-GB"/>
+        </w:rPr>
+        <w:fldChar w:fldCharType="begin"/>
+      </w:r>
+      <w:r>
+        <w:rPr>
+          <w:lang w:val="en-GB"/>
+        </w:rPr>
+        <w:instrText xml:space="preserve"> REF _Ref512603714 \h </w:instrText>
+      </w:r>
+      <w:r>
+        <w:rPr>
+          <w:lang w:val="en-GB"/>
+        </w:rPr>
+      </w:r>
+      <w:r>
+        <w:rPr>
+          <w:lang w:val="en-GB"/>
+        </w:rPr>
+        <w:fldChar w:fldCharType="separate"/>
+      </w:r>
+      <w:r>
+        <w:t xml:space="preserve">Figure </w:t>
+      </w:r>
+      <w:r>
+        <w:rPr>
+          <w:noProof/>
+        </w:rPr>
+        <w:t>12</w:t>
+      </w:r>
+      <w:r>
+        <w:rPr>
+          <w:lang w:val="en-GB"/>
+        </w:rPr>
+        <w:fldChar w:fldCharType="end"/>
+      </w:r>
+      <w:r>
+        <w:rPr>
+          <w:lang w:val="en-GB"/>
+        </w:rPr>
+        <w:t xml:space="preserve">. It provides access </w:t>
+      </w:r>
+      <w:r>
+        <w:rPr>
+          <w:lang w:val="en-GB"/>
+        </w:rPr>
+        <w:t xml:space="preserve">to acquisition specific settings. </w:t>
+      </w:r>
+    </w:p>
+    <w:p>
+      <w:pPr>
+        <w:pStyle w:val="NoSpacing"/>
+        <w:rPr>
+          <w:lang w:val="en-GB"/>
+        </w:rPr>
+      </w:pPr>
+    </w:p>
+    <w:p>
+      <w:pPr>
+        <w:pStyle w:val="NoSpacing"/>
+        <w:keepNext/>
+      </w:pPr>
+      <w:r>
+        <w:rPr>
+          <w:noProof/>
+          <w:lang w:val="en-GB" w:eastAsia="en-GB"/>
+        </w:rPr>
+        <w:drawing>
+          <wp:inline distT="0" distB="0" distL="0" distR="0" wp14:anchorId="38C37492" wp14:editId="3D5BDBA8">
+            <wp:extent cx="5732145" cy="5489631"/>
+            <wp:effectExtent l="0" t="0" r="0" b="0"/>
+            <wp:docPr id="8" name="Picture 8"/>
+            <wp:cNvGraphicFramePr>
+              <a:graphicFrameLocks xmlns:a="http://schemas.openxmlformats.org/drawingml/2006/main" noChangeAspect="1"/>
+            </wp:cNvGraphicFramePr>
+            <a:graphic xmlns:a="http://schemas.openxmlformats.org/drawingml/2006/main">
+              <a:graphicData uri="http://schemas.openxmlformats.org/drawingml/2006/picture">
+                <pic:pic xmlns:pic="http://schemas.openxmlformats.org/drawingml/2006/picture">
+                  <pic:nvPicPr>
+                    <pic:cNvPr id="0" name=""/>
+                    <pic:cNvPicPr/>
+                  </pic:nvPicPr>
+                  <pic:blipFill>
+                    <a:blip r:embed="rId24"/>
+                    <a:stretch>
+                      <a:fillRect/>
+                    </a:stretch>
+                  </pic:blipFill>
+                  <pic:spPr>
+                    <a:xfrm>
+                      <a:off x="0" y="0"/>
+                      <a:ext cx="5732145" cy="5489631"/>
+                    </a:xfrm>
+                    <a:prstGeom prst="rect">
+                      <a:avLst/>
+                    </a:prstGeom>
+                  </pic:spPr>
+                </pic:pic>
+              </a:graphicData>
+            </a:graphic>
+          </wp:inline>
+        </w:drawing>
+      </w:r>
+    </w:p>
+    <w:p>
+      <w:pPr>
+        <w:pStyle w:val="Caption"/>
+        <w:rPr>
+          <w:lang w:val="en-GB"/>
+        </w:rPr>
+      </w:pPr>
+      <w:bookmarkStart w:id="16" w:name="_Ref512603714"/>
+      <w:r>
+        <w:t xml:space="preserve">Figure </w:t>
+      </w:r>
+      <w:r>
+        <w:fldChar w:fldCharType="begin"/>
+      </w:r>
+      <w:r>
+        <w:instrText xml:space="preserve"> SEQ Figure \* ARABIC </w:instrText>
+      </w:r>
+      <w:r>
+        <w:fldChar w:fldCharType="separate"/>
+      </w:r>
+      <w:r>
+        <w:rPr>
+          <w:noProof/>
+        </w:rPr>
+        <w:t>12</w:t>
+      </w:r>
+      <w:r>
+        <w:rPr>
+          <w:noProof/>
+        </w:rPr>
+        <w:fldChar w:fldCharType="end"/>
+      </w:r>
+      <w:bookmarkEnd w:id="16"/>
       <w:r>
         <w:t xml:space="preserve"> - Data Acquisition.</w:t>
       </w:r>
@@ -4065,7 +5158,19 @@
         <w:rPr>
           <w:lang w:val="en-GB"/>
         </w:rPr>
-        <w:t xml:space="preserve"> adding timestamp to the saved file name. </w:t>
+        <w:t xml:space="preserve"> adding </w:t>
+      </w:r>
+      <w:r>
+        <w:rPr>
+          <w:lang w:val="en-GB"/>
+        </w:rPr>
+        <w:t xml:space="preserve">a </w:t>
+      </w:r>
+      <w:r>
+        <w:rPr>
+          <w:lang w:val="en-GB"/>
+        </w:rPr>
+        <w:t xml:space="preserve">timestamp to the saved file name. </w:t>
       </w:r>
       <w:r>
         <w:rPr>
@@ -4085,7 +5190,14 @@
         <w:rPr>
           <w:lang w:val="en-GB"/>
         </w:rPr>
-        <w:t>will save raw binary files of unprocessed acquired data.</w:t>
+        <w:t xml:space="preserve">will save raw binary files of unprocessed acquired data. </w:t>
+      </w:r>
+      <w:r>
+        <w:rPr>
+          <w:b/>
+          <w:lang w:val="en-GB"/>
+        </w:rPr>
+        <w:t>Offsets?</w:t>
       </w:r>
       <w:r>
         <w:rPr>
@@ -4093,12 +5205,207 @@
         </w:rPr>
         <w:t xml:space="preserve"> </w:t>
       </w:r>
+      <w:proofErr w:type="gramStart"/>
+      <w:r>
+        <w:rPr>
+          <w:lang w:val="en-GB"/>
+        </w:rPr>
+        <w:t>toggle</w:t>
+      </w:r>
+      <w:proofErr w:type="gramEnd"/>
+      <w:r>
+        <w:rPr>
+          <w:lang w:val="en-GB"/>
+        </w:rPr>
+        <w:t xml:space="preserve"> whether the detector will collect a set of offsets before actual data acquisition commences. If gathered, these offsets are saved to the FPGA and used against subsequently acquired data. </w:t>
+      </w:r>
+      <w:r>
+        <w:rPr>
+          <w:lang w:val="en-GB"/>
+        </w:rPr>
+        <w:t xml:space="preserve">The duration, number of times and optional pause in between each acquisition, are </w:t>
+      </w:r>
+      <w:r>
+        <w:rPr>
+          <w:lang w:val="en-GB"/>
+        </w:rPr>
+        <w:lastRenderedPageBreak/>
+        <w:t>set by the spin boxes between the labels</w:t>
+      </w:r>
       <w:r>
         <w:rPr>
           <w:b/>
           <w:lang w:val="en-GB"/>
         </w:rPr>
-        <w:t>Offsets?</w:t>
+        <w:t xml:space="preserve"> Duration, seconds</w:t>
+      </w:r>
+      <w:r>
+        <w:rPr>
+          <w:lang w:val="en-GB"/>
+        </w:rPr>
+        <w:t>,</w:t>
+      </w:r>
+      <w:r>
+        <w:rPr>
+          <w:b/>
+          <w:lang w:val="en-GB"/>
+        </w:rPr>
+        <w:t xml:space="preserve"> “times, every”</w:t>
+      </w:r>
+      <w:r>
+        <w:rPr>
+          <w:lang w:val="en-GB"/>
+        </w:rPr>
+        <w:t xml:space="preserve"> and </w:t>
+      </w:r>
+      <w:r>
+        <w:rPr>
+          <w:b/>
+          <w:lang w:val="en-GB"/>
+        </w:rPr>
+        <w:t>Seconds</w:t>
+      </w:r>
+      <w:r>
+        <w:rPr>
+          <w:lang w:val="en-GB"/>
+        </w:rPr>
+        <w:t>. There is also an</w:t>
+      </w:r>
+      <w:r>
+        <w:rPr>
+          <w:b/>
+          <w:lang w:val="en-GB"/>
+        </w:rPr>
+        <w:t xml:space="preserve"> Estimated DAQ Duration</w:t>
+      </w:r>
+      <w:r>
+        <w:rPr>
+          <w:lang w:val="en-GB"/>
+        </w:rPr>
+        <w:t xml:space="preserve"> and two buttons</w:t>
+      </w:r>
+      <w:r>
+        <w:rPr>
+          <w:b/>
+          <w:lang w:val="en-GB"/>
+        </w:rPr>
+        <w:t xml:space="preserve"> - Collect Images</w:t>
+      </w:r>
+      <w:r>
+        <w:rPr>
+          <w:b/>
+          <w:lang w:val="en-GB"/>
+        </w:rPr>
+        <w:t>, Abort DAQ</w:t>
+      </w:r>
+      <w:r>
+        <w:rPr>
+          <w:lang w:val="en-GB"/>
+        </w:rPr>
+        <w:t xml:space="preserve"> - to begin and abort data acquisition respectively. </w:t>
+      </w:r>
+    </w:p>
+    <w:p>
+      <w:pPr>
+        <w:pStyle w:val="NoSpacing"/>
+        <w:rPr>
+          <w:lang w:val="en-GB"/>
+        </w:rPr>
+      </w:pPr>
+    </w:p>
+    <w:p>
+      <w:pPr>
+        <w:pStyle w:val="NoSpacing"/>
+        <w:rPr>
+          <w:b/>
+          <w:lang w:val="en-GB"/>
+        </w:rPr>
+      </w:pPr>
+      <w:r>
+        <w:rPr>
+          <w:lang w:val="en-GB"/>
+        </w:rPr>
+        <w:t>Six of the environmental parameters from the Detector Control Tab are duplicated here, as is the detector Status information. The two progress bars which are duplicated on the Visualisation Tab are also present. Logging</w:t>
+      </w:r>
+      <w:r>
+        <w:rPr>
+          <w:lang w:val="en-GB"/>
+        </w:rPr>
+        <w:t xml:space="preserve"> can be toggled on or off. If logging is selected then</w:t>
+      </w:r>
+      <w:r>
+        <w:rPr>
+          <w:lang w:val="en-GB"/>
+        </w:rPr>
+        <w:t xml:space="preserve"> timestamps </w:t>
+      </w:r>
+      <w:r>
+        <w:rPr>
+          <w:lang w:val="en-GB"/>
+        </w:rPr>
+        <w:t>may be appended</w:t>
+      </w:r>
+      <w:r>
+        <w:rPr>
+          <w:lang w:val="en-GB"/>
+        </w:rPr>
+        <w:t xml:space="preserve"> to the log file name</w:t>
+      </w:r>
+      <w:r>
+        <w:rPr>
+          <w:lang w:val="en-GB"/>
+        </w:rPr>
+        <w:t xml:space="preserve">. The </w:t>
+      </w:r>
+      <w:r>
+        <w:rPr>
+          <w:lang w:val="en-GB"/>
+        </w:rPr>
+        <w:t>log file</w:t>
+      </w:r>
+      <w:r>
+        <w:rPr>
+          <w:lang w:val="en-GB"/>
+        </w:rPr>
+        <w:t xml:space="preserve"> directory and log file prefix</w:t>
+      </w:r>
+      <w:r>
+        <w:rPr>
+          <w:lang w:val="en-GB"/>
+        </w:rPr>
+        <w:t xml:space="preserve"> name </w:t>
+      </w:r>
+      <w:r>
+        <w:rPr>
+          <w:lang w:val="en-GB"/>
+        </w:rPr>
+        <w:t>are set using</w:t>
+      </w:r>
+      <w:r>
+        <w:rPr>
+          <w:b/>
+          <w:lang w:val="en-GB"/>
+        </w:rPr>
+        <w:t xml:space="preserve"> Log File Directory</w:t>
+      </w:r>
+      <w:r>
+        <w:rPr>
+          <w:lang w:val="en-GB"/>
+        </w:rPr>
+        <w:t xml:space="preserve"> and</w:t>
+      </w:r>
+      <w:r>
+        <w:rPr>
+          <w:b/>
+          <w:lang w:val="en-GB"/>
+        </w:rPr>
+        <w:t xml:space="preserve"> Log File Prefix</w:t>
+      </w:r>
+      <w:r>
+        <w:rPr>
+          <w:lang w:val="en-GB"/>
+        </w:rPr>
+        <w:t>.</w:t>
       </w:r>
       <w:r>
         <w:rPr>
@@ -4106,122 +5413,120 @@
         </w:rPr>
         <w:t xml:space="preserve"> </w:t>
       </w:r>
+      <w:r>
+        <w:rPr>
+          <w:b/>
+          <w:lang w:val="en-GB"/>
+        </w:rPr>
+        <w:t>Append Timestamp?</w:t>
+      </w:r>
+      <w:r>
+        <w:rPr>
+          <w:lang w:val="en-GB"/>
+        </w:rPr>
+        <w:t xml:space="preserve"> </w:t>
+      </w:r>
       <w:proofErr w:type="gramStart"/>
       <w:r>
         <w:rPr>
           <w:lang w:val="en-GB"/>
         </w:rPr>
-        <w:t>toggle</w:t>
+        <w:t>toggles</w:t>
       </w:r>
       <w:proofErr w:type="gramEnd"/>
       <w:r>
         <w:rPr>
           <w:lang w:val="en-GB"/>
         </w:rPr>
+        <w:t xml:space="preserve"> adding </w:t>
+      </w:r>
+      <w:r>
+        <w:rPr>
+          <w:lang w:val="en-GB"/>
+        </w:rPr>
+        <w:t xml:space="preserve">a </w:t>
+      </w:r>
+      <w:r>
+        <w:rPr>
+          <w:lang w:val="en-GB"/>
+        </w:rPr>
+        <w:t>timestamp to the log file’s name.</w:t>
+      </w:r>
+    </w:p>
+    <w:p>
+      <w:pPr>
+        <w:pStyle w:val="Heading1"/>
+        <w:rPr>
+          <w:lang w:val="en-GB"/>
+        </w:rPr>
+      </w:pPr>
+      <w:r>
+        <w:rPr>
+          <w:lang w:val="en-GB"/>
+        </w:rPr>
+        <w:t>Software Dependencies</w:t>
+      </w:r>
+    </w:p>
+    <w:p>
+      <w:pPr>
+        <w:pStyle w:val="NoSpacing"/>
+        <w:rPr>
+          <w:lang w:val="en-GB"/>
+        </w:rPr>
+      </w:pPr>
+      <w:r>
+        <w:rPr>
+          <w:lang w:val="en-GB"/>
+        </w:rPr>
+        <w:t>For the HEXITEC detector to communicate with a host PC,</w:t>
+      </w:r>
+      <w:r>
+        <w:rPr>
+          <w:lang w:val="en-GB"/>
+        </w:rPr>
+        <w:t xml:space="preserve"> the PC requires </w:t>
+      </w:r>
+      <w:proofErr w:type="spellStart"/>
+      <w:r>
+        <w:rPr>
+          <w:lang w:val="en-GB"/>
+        </w:rPr>
+        <w:t>aSpect</w:t>
+      </w:r>
+      <w:proofErr w:type="spellEnd"/>
+      <w:r>
+        <w:rPr>
+          <w:lang w:val="en-GB"/>
+        </w:rPr>
+        <w:t xml:space="preserve"> message DLL version 1.0.1.9 to be installed along with </w:t>
+      </w:r>
+      <w:proofErr w:type="spellStart"/>
+      <w:r>
+        <w:rPr>
+          <w:lang w:val="en-GB"/>
+        </w:rPr>
+        <w:t>Pleora</w:t>
+      </w:r>
+      <w:proofErr w:type="spellEnd"/>
+      <w:r>
+        <w:rPr>
+          <w:lang w:val="en-GB"/>
+        </w:rPr>
         <w:t xml:space="preserve"> </w:t>
       </w:r>
-      <w:r>
-        <w:rPr>
-          <w:lang w:val="en-GB"/>
-        </w:rPr>
-        <w:lastRenderedPageBreak/>
-        <w:t xml:space="preserve">whether the detector will collect a set of offsets before actual data acquisition commences. If gathered, these offsets are saved to the FPGA and </w:t>
-      </w:r>
-      <w:r>
-        <w:rPr>
-          <w:lang w:val="en-GB"/>
-        </w:rPr>
-        <w:t>used against</w:t>
-      </w:r>
-      <w:r>
-        <w:rPr>
-          <w:lang w:val="en-GB"/>
-        </w:rPr>
-        <w:t xml:space="preserve"> subsequently acquired data.</w:t>
-      </w:r>
-      <w:r>
-        <w:rPr>
-          <w:lang w:val="en-GB"/>
-        </w:rPr>
-        <w:t xml:space="preserve"> </w:t>
-      </w:r>
-      <w:r>
-        <w:rPr>
-          <w:lang w:val="en-GB"/>
-        </w:rPr>
-        <w:t>The duration, number of times and optional pause in between each acquisition, are set by the spin boxes between the labels</w:t>
-      </w:r>
-      <w:r>
-        <w:rPr>
-          <w:b/>
-          <w:lang w:val="en-GB"/>
-        </w:rPr>
-        <w:t xml:space="preserve"> Duration, seconds</w:t>
-      </w:r>
-      <w:r>
-        <w:rPr>
-          <w:lang w:val="en-GB"/>
-        </w:rPr>
-        <w:t>,</w:t>
-      </w:r>
-      <w:r>
-        <w:rPr>
-          <w:b/>
-          <w:lang w:val="en-GB"/>
-        </w:rPr>
-        <w:t xml:space="preserve"> “times, every”</w:t>
-      </w:r>
-      <w:r>
-        <w:rPr>
-          <w:lang w:val="en-GB"/>
-        </w:rPr>
-        <w:t xml:space="preserve"> and </w:t>
-      </w:r>
-      <w:r>
-        <w:rPr>
-          <w:b/>
-          <w:lang w:val="en-GB"/>
-        </w:rPr>
-        <w:t>Seconds</w:t>
-      </w:r>
-      <w:r>
-        <w:rPr>
-          <w:lang w:val="en-GB"/>
-        </w:rPr>
-        <w:t>. There is also an</w:t>
-      </w:r>
-      <w:r>
-        <w:rPr>
-          <w:b/>
-          <w:lang w:val="en-GB"/>
-        </w:rPr>
-        <w:t xml:space="preserve"> Estimated DAQ Duration</w:t>
-      </w:r>
-      <w:r>
-        <w:rPr>
-          <w:lang w:val="en-GB"/>
-        </w:rPr>
-        <w:t xml:space="preserve"> and two buttons</w:t>
-      </w:r>
-      <w:r>
-        <w:rPr>
-          <w:b/>
-          <w:lang w:val="en-GB"/>
-        </w:rPr>
-        <w:t xml:space="preserve"> - Collect Images</w:t>
-      </w:r>
-      <w:r>
-        <w:rPr>
-          <w:b/>
-          <w:lang w:val="en-GB"/>
-        </w:rPr>
-        <w:t>, Abort DAQ</w:t>
-      </w:r>
-      <w:r>
-        <w:rPr>
-          <w:lang w:val="en-GB"/>
-        </w:rPr>
-        <w:t xml:space="preserve"> - to begin and abort data acquisition respectively. </w:t>
+      <w:proofErr w:type="spellStart"/>
+      <w:r>
+        <w:rPr>
+          <w:lang w:val="en-GB"/>
+        </w:rPr>
+        <w:t>eBus</w:t>
+      </w:r>
+      <w:proofErr w:type="spellEnd"/>
+      <w:r>
+        <w:rPr>
+          <w:lang w:val="en-GB"/>
+        </w:rPr>
+        <w:t xml:space="preserve"> 64-bit 5.0.0.4100.</w:t>
       </w:r>
     </w:p>
     <w:p>
@@ -4236,89 +5541,60 @@
       <w:pPr>
         <w:pStyle w:val="NoSpacing"/>
         <w:rPr>
-          <w:b/>
-          <w:lang w:val="en-GB"/>
-        </w:rPr>
-      </w:pPr>
-      <w:r>
-        <w:rPr>
-          <w:lang w:val="en-GB"/>
-        </w:rPr>
-        <w:t>Six of the environmental parameters from the Detector Control Tab are duplicated here, as is the detector Status information. The two progress bars which are duplicated on the Visualisation Tab are also present. Logging</w:t>
-      </w:r>
-      <w:r>
-        <w:rPr>
-          <w:lang w:val="en-GB"/>
-        </w:rPr>
-        <w:t xml:space="preserve"> can be toggled on or off. If logging is selected then</w:t>
-      </w:r>
-      <w:r>
-        <w:rPr>
-          <w:lang w:val="en-GB"/>
-        </w:rPr>
-        <w:t xml:space="preserve"> timestamps </w:t>
-      </w:r>
-      <w:r>
-        <w:rPr>
-          <w:lang w:val="en-GB"/>
-        </w:rPr>
-        <w:t>may be appended</w:t>
-      </w:r>
-      <w:r>
-        <w:rPr>
-          <w:lang w:val="en-GB"/>
-        </w:rPr>
-        <w:t xml:space="preserve"> to the log file name</w:t>
-      </w:r>
-      <w:r>
-        <w:rPr>
-          <w:lang w:val="en-GB"/>
-        </w:rPr>
-        <w:t xml:space="preserve">. The </w:t>
-      </w:r>
-      <w:r>
-        <w:rPr>
-          <w:lang w:val="en-GB"/>
-        </w:rPr>
-        <w:t>log file</w:t>
-      </w:r>
-      <w:r>
-        <w:rPr>
-          <w:lang w:val="en-GB"/>
-        </w:rPr>
-        <w:t xml:space="preserve"> directory and log file prefix</w:t>
-      </w:r>
-      <w:r>
-        <w:rPr>
-          <w:lang w:val="en-GB"/>
-        </w:rPr>
-        <w:t xml:space="preserve"> name </w:t>
-      </w:r>
-      <w:r>
-        <w:rPr>
-          <w:lang w:val="en-GB"/>
-        </w:rPr>
-        <w:t>are set using</w:t>
-      </w:r>
-      <w:r>
-        <w:rPr>
-          <w:b/>
-          <w:lang w:val="en-GB"/>
-        </w:rPr>
-        <w:t xml:space="preserve"> Log File Directory</w:t>
-      </w:r>
-      <w:r>
-        <w:rPr>
-          <w:lang w:val="en-GB"/>
-        </w:rPr>
-        <w:t xml:space="preserve"> and</w:t>
-      </w:r>
-      <w:r>
-        <w:rPr>
-          <w:b/>
-          <w:lang w:val="en-GB"/>
-        </w:rPr>
-        <w:t xml:space="preserve"> Log File Prefix</w:t>
+          <w:lang w:val="en-GB"/>
+        </w:rPr>
+      </w:pPr>
+      <w:r>
+        <w:rPr>
+          <w:lang w:val="en-GB"/>
+        </w:rPr>
+        <w:t xml:space="preserve">Rather confusingly, the 32 bit version of the </w:t>
+      </w:r>
+      <w:proofErr w:type="spellStart"/>
+      <w:r>
+        <w:rPr>
+          <w:lang w:val="en-GB"/>
+        </w:rPr>
+        <w:t>aSpect</w:t>
+      </w:r>
+      <w:proofErr w:type="spellEnd"/>
+      <w:r>
+        <w:rPr>
+          <w:lang w:val="en-GB"/>
+        </w:rPr>
+        <w:t xml:space="preserve"> DLL should be copied to the </w:t>
+      </w:r>
+      <w:r>
+        <w:rPr>
+          <w:rFonts w:ascii="Times New Roman" w:hAnsi="Times New Roman"/>
+          <w:lang w:val="en-GB"/>
+        </w:rPr>
+        <w:t>C:\Windows\syswow64</w:t>
+      </w:r>
+      <w:r>
+        <w:rPr>
+          <w:lang w:val="en-GB"/>
+        </w:rPr>
+        <w:t xml:space="preserve"> folder, whereas the 64-bit version should be copied to </w:t>
+      </w:r>
+      <w:r>
+        <w:rPr>
+          <w:rFonts w:ascii="Times New Roman" w:hAnsi="Times New Roman"/>
+          <w:lang w:val="en-GB"/>
+        </w:rPr>
+        <w:t>C:\Windows\system32</w:t>
+      </w:r>
+      <w:r>
+        <w:rPr>
+          <w:lang w:val="en-GB"/>
+        </w:rPr>
+        <w:t xml:space="preserve"> folder. Please follow </w:t>
+      </w:r>
+      <w:r>
+        <w:rPr>
+          <w:lang w:val="en-GB"/>
+        </w:rPr>
+        <w:t>these instructions to the letter</w:t>
       </w:r>
       <w:r>
         <w:rPr>
@@ -4330,40 +5606,101 @@
         <w:rPr>
           <w:lang w:val="en-GB"/>
         </w:rPr>
-        <w:t xml:space="preserve"> </w:t>
-      </w:r>
-      <w:r>
-        <w:rPr>
-          <w:b/>
-          <w:lang w:val="en-GB"/>
-        </w:rPr>
-        <w:t>Append Timestamp?</w:t>
-      </w:r>
-      <w:r>
-        <w:rPr>
-          <w:lang w:val="en-GB"/>
-        </w:rPr>
-        <w:t xml:space="preserve"> </w:t>
-      </w:r>
-      <w:proofErr w:type="gramStart"/>
-      <w:r>
-        <w:rPr>
-          <w:lang w:val="en-GB"/>
-        </w:rPr>
-        <w:t>toggles</w:t>
-      </w:r>
-      <w:proofErr w:type="gramEnd"/>
-      <w:r>
-        <w:rPr>
-          <w:lang w:val="en-GB"/>
-        </w:rPr>
-        <w:t xml:space="preserve"> adding timestamp to the</w:t>
-      </w:r>
-      <w:r>
-        <w:rPr>
-          <w:lang w:val="en-GB"/>
-        </w:rPr>
-        <w:t xml:space="preserve"> log file’s name.</w:t>
+        <w:t xml:space="preserve"> This version of the message </w:t>
+      </w:r>
+      <w:r>
+        <w:rPr>
+          <w:lang w:val="en-GB"/>
+        </w:rPr>
+        <w:t xml:space="preserve">DLL requires version 5 of the </w:t>
+      </w:r>
+      <w:proofErr w:type="spellStart"/>
+      <w:r>
+        <w:rPr>
+          <w:lang w:val="en-GB"/>
+        </w:rPr>
+        <w:t>Pleora</w:t>
+      </w:r>
+      <w:proofErr w:type="spellEnd"/>
+      <w:r>
+        <w:rPr>
+          <w:lang w:val="en-GB"/>
+        </w:rPr>
+        <w:t xml:space="preserve"> drivers, as outlined above. Previous version of these DLLs </w:t>
+      </w:r>
+      <w:r>
+        <w:rPr>
+          <w:lang w:val="en-GB"/>
+        </w:rPr>
+        <w:t>required an older version</w:t>
+      </w:r>
+      <w:r>
+        <w:rPr>
+          <w:lang w:val="en-GB"/>
+        </w:rPr>
+        <w:t xml:space="preserve"> of the </w:t>
+      </w:r>
+      <w:proofErr w:type="spellStart"/>
+      <w:r>
+        <w:rPr>
+          <w:lang w:val="en-GB"/>
+        </w:rPr>
+        <w:t>Pleora</w:t>
+      </w:r>
+      <w:proofErr w:type="spellEnd"/>
+      <w:r>
+        <w:rPr>
+          <w:lang w:val="en-GB"/>
+        </w:rPr>
+        <w:t xml:space="preserve"> drivers (4.0.8.3423). So be careful checking DLL versions and </w:t>
+      </w:r>
+      <w:proofErr w:type="spellStart"/>
+      <w:r>
+        <w:rPr>
+          <w:lang w:val="en-GB"/>
+        </w:rPr>
+        <w:t>Pleora</w:t>
+      </w:r>
+      <w:proofErr w:type="spellEnd"/>
+      <w:r>
+        <w:rPr>
+          <w:lang w:val="en-GB"/>
+        </w:rPr>
+        <w:t xml:space="preserve"> driver versions if a pre-December 2017 version of </w:t>
+      </w:r>
+      <w:proofErr w:type="spellStart"/>
+      <w:r>
+        <w:rPr>
+          <w:lang w:val="en-GB"/>
+        </w:rPr>
+        <w:t>HexitecGigE</w:t>
+      </w:r>
+      <w:proofErr w:type="spellEnd"/>
+      <w:r>
+        <w:rPr>
+          <w:lang w:val="en-GB"/>
+        </w:rPr>
+        <w:t xml:space="preserve"> is to be run.</w:t>
+      </w:r>
+      <w:r>
+        <w:rPr>
+          <w:lang w:val="en-GB"/>
+        </w:rPr>
+        <w:t xml:space="preserve"> Be aware that only one version of </w:t>
+      </w:r>
+      <w:proofErr w:type="spellStart"/>
+      <w:r>
+        <w:rPr>
+          <w:lang w:val="en-GB"/>
+        </w:rPr>
+        <w:t>Pleora</w:t>
+      </w:r>
+      <w:proofErr w:type="spellEnd"/>
+      <w:r>
+        <w:rPr>
+          <w:lang w:val="en-GB"/>
+        </w:rPr>
+        <w:t xml:space="preserve"> drivers may be installed at any given time on the same PC.</w:t>
       </w:r>
     </w:p>
     <w:p>
@@ -4455,33 +5792,99 @@
           <w:b/>
           <w:lang w:val="en-GB"/>
         </w:rPr>
-        <w:t xml:space="preserve">Plotter: </w:t>
-      </w:r>
-      <w:r>
-        <w:rPr>
-          <w:lang w:val="en-GB"/>
-        </w:rPr>
-        <w:t xml:space="preserve">Clicking on either </w:t>
+        <w:t>Detector Control</w:t>
+      </w:r>
+      <w:r>
+        <w:rPr>
+          <w:lang w:val="en-GB"/>
+        </w:rPr>
+        <w:t xml:space="preserve">: The option </w:t>
       </w:r>
       <w:r>
         <w:rPr>
           <w:b/>
           <w:lang w:val="en-GB"/>
         </w:rPr>
-        <w:t>Toggle X Explorer</w:t>
-      </w:r>
-      <w:r>
-        <w:rPr>
-          <w:lang w:val="en-GB"/>
-        </w:rPr>
-        <w:t xml:space="preserve"> or </w:t>
+        <w:t>Bias Voltage?</w:t>
+      </w:r>
+      <w:r>
+        <w:rPr>
+          <w:lang w:val="en-GB"/>
+        </w:rPr>
+        <w:t xml:space="preserve"> </w:t>
+      </w:r>
+      <w:proofErr w:type="gramStart"/>
+      <w:r>
+        <w:rPr>
+          <w:lang w:val="en-GB"/>
+        </w:rPr>
+        <w:t>and</w:t>
+      </w:r>
+      <w:proofErr w:type="gramEnd"/>
+      <w:r>
+        <w:rPr>
+          <w:lang w:val="en-GB"/>
+        </w:rPr>
+        <w:t xml:space="preserve"> the </w:t>
       </w:r>
       <w:r>
         <w:rPr>
           <w:b/>
           <w:lang w:val="en-GB"/>
         </w:rPr>
-        <w:t>Toggle Sum Explorer</w:t>
+        <w:t>Turn on HV</w:t>
+      </w:r>
+      <w:r>
+        <w:rPr>
+          <w:lang w:val="en-GB"/>
+        </w:rPr>
+        <w:t>/</w:t>
+      </w:r>
+      <w:r>
+        <w:rPr>
+          <w:b/>
+          <w:lang w:val="en-GB"/>
+        </w:rPr>
+        <w:t>Turn off HV</w:t>
+      </w:r>
+      <w:r>
+        <w:rPr>
+          <w:lang w:val="en-GB"/>
+        </w:rPr>
+        <w:t xml:space="preserve"> perform the same function. However, while </w:t>
+      </w:r>
+      <w:r>
+        <w:rPr>
+          <w:lang w:val="en-GB"/>
+        </w:rPr>
+        <w:t xml:space="preserve">clicking on the 2 </w:t>
+      </w:r>
+      <w:proofErr w:type="spellStart"/>
+      <w:r>
+        <w:rPr>
+          <w:lang w:val="en-GB"/>
+        </w:rPr>
+        <w:t>V</w:t>
+      </w:r>
+      <w:r>
+        <w:rPr>
+          <w:lang w:val="en-GB"/>
+        </w:rPr>
+        <w:t>bias</w:t>
+      </w:r>
+      <w:proofErr w:type="spellEnd"/>
+      <w:r>
+        <w:rPr>
+          <w:lang w:val="en-GB"/>
+        </w:rPr>
+        <w:t xml:space="preserve"> icons in turn will tick and untick </w:t>
+      </w:r>
+      <w:r>
+        <w:rPr>
+          <w:b/>
+          <w:lang w:val="en-GB"/>
+        </w:rPr>
+        <w:t>Bias Voltage?</w:t>
       </w:r>
       <w:r>
         <w:rPr>
@@ -4489,62 +5892,25 @@
         </w:rPr>
         <w:t xml:space="preserve"> </w:t>
       </w:r>
-      <w:r>
-        <w:rPr>
-          <w:lang w:val="en-GB"/>
-        </w:rPr>
-        <w:t>turns the</w:t>
-      </w:r>
-      <w:r>
-        <w:rPr>
-          <w:lang w:val="en-GB"/>
-        </w:rPr>
-        <w:t xml:space="preserve"> image completely black. Although individual pixel histograms remain </w:t>
-      </w:r>
-      <w:r>
-        <w:rPr>
-          <w:lang w:val="en-GB"/>
-        </w:rPr>
-        <w:t>unaltered</w:t>
-      </w:r>
       <w:proofErr w:type="gramStart"/>
       <w:r>
         <w:rPr>
           <w:lang w:val="en-GB"/>
         </w:rPr>
-        <w:t>..</w:t>
+        <w:t>accordingly</w:t>
       </w:r>
       <w:proofErr w:type="gramEnd"/>
-    </w:p>
-    <w:p>
-      <w:pPr>
-        <w:pStyle w:val="ListParagraph"/>
-        <w:numPr>
-          <w:ilvl w:val="0"/>
-          <w:numId w:val="8"/>
-        </w:numPr>
-        <w:rPr>
-          <w:lang w:val="en-GB"/>
-        </w:rPr>
-      </w:pPr>
+      <w:r>
+        <w:rPr>
+          <w:lang w:val="en-GB"/>
+        </w:rPr>
+        <w:t xml:space="preserve">, ticking and unticking </w:t>
+      </w:r>
       <w:r>
         <w:rPr>
           <w:b/>
           <w:lang w:val="en-GB"/>
         </w:rPr>
-        <w:t>Detector Control</w:t>
-      </w:r>
-      <w:r>
-        <w:rPr>
-          <w:lang w:val="en-GB"/>
-        </w:rPr>
-        <w:t xml:space="preserve">: The option </w:t>
-      </w:r>
-      <w:r>
-        <w:rPr>
-          <w:b/>
-          <w:lang w:val="en-GB"/>
-        </w:rPr>
         <w:t>Bias Voltage?</w:t>
       </w:r>
       <w:r>
@@ -4558,113 +5924,41 @@
         <w:rPr>
           <w:lang w:val="en-GB"/>
         </w:rPr>
-        <w:t>and</w:t>
+        <w:t>doesn’t</w:t>
       </w:r>
       <w:proofErr w:type="gramEnd"/>
       <w:r>
         <w:rPr>
           <w:lang w:val="en-GB"/>
         </w:rPr>
-        <w:t xml:space="preserve"> the </w:t>
-      </w:r>
-      <w:r>
-        <w:rPr>
-          <w:b/>
-          <w:lang w:val="en-GB"/>
-        </w:rPr>
-        <w:t>Turn on HV</w:t>
-      </w:r>
-      <w:r>
-        <w:rPr>
-          <w:lang w:val="en-GB"/>
-        </w:rPr>
-        <w:t>/</w:t>
-      </w:r>
-      <w:r>
-        <w:rPr>
-          <w:b/>
-          <w:lang w:val="en-GB"/>
-        </w:rPr>
-        <w:t>Turn off HV</w:t>
-      </w:r>
-      <w:r>
-        <w:rPr>
-          <w:lang w:val="en-GB"/>
-        </w:rPr>
-        <w:t xml:space="preserve"> perform the same function. However, while </w:t>
-      </w:r>
-      <w:r>
-        <w:rPr>
-          <w:lang w:val="en-GB"/>
-        </w:rPr>
-        <w:t xml:space="preserve">clicking on the 2 HV icons in turn will tick and untick </w:t>
-      </w:r>
-      <w:r>
-        <w:rPr>
-          <w:b/>
-          <w:lang w:val="en-GB"/>
-        </w:rPr>
-        <w:t>Bias Voltage?</w:t>
-      </w:r>
-      <w:r>
-        <w:rPr>
-          <w:lang w:val="en-GB"/>
-        </w:rPr>
-        <w:t xml:space="preserve"> </w:t>
-      </w:r>
-      <w:proofErr w:type="gramStart"/>
-      <w:r>
-        <w:rPr>
-          <w:lang w:val="en-GB"/>
-        </w:rPr>
-        <w:t>accordingly</w:t>
-      </w:r>
-      <w:proofErr w:type="gramEnd"/>
-      <w:r>
-        <w:rPr>
-          <w:lang w:val="en-GB"/>
-        </w:rPr>
-        <w:t xml:space="preserve">, ticking and unticking </w:t>
-      </w:r>
-      <w:r>
-        <w:rPr>
-          <w:b/>
-          <w:lang w:val="en-GB"/>
-        </w:rPr>
-        <w:t>Bias Voltage?</w:t>
-      </w:r>
-      <w:r>
-        <w:rPr>
-          <w:lang w:val="en-GB"/>
-        </w:rPr>
-        <w:t xml:space="preserve"> </w:t>
-      </w:r>
-      <w:proofErr w:type="gramStart"/>
-      <w:r>
-        <w:rPr>
-          <w:lang w:val="en-GB"/>
-        </w:rPr>
-        <w:t>doesn’t</w:t>
-      </w:r>
-      <w:proofErr w:type="gramEnd"/>
-      <w:r>
-        <w:rPr>
-          <w:lang w:val="en-GB"/>
-        </w:rPr>
-        <w:t xml:space="preserve"> change the HV icons in the same fashion. But either method will control the HV bias as intended, this is merely a cosmetic bug.</w:t>
-      </w:r>
-    </w:p>
-    <w:p>
-      <w:pPr>
-        <w:spacing w:after="0" w:line="240" w:lineRule="auto"/>
-        <w:rPr>
-          <w:lang w:val="en-GB"/>
-        </w:rPr>
-      </w:pPr>
+        <w:t xml:space="preserve"> change the </w:t>
+      </w:r>
+      <w:proofErr w:type="spellStart"/>
+      <w:r>
+        <w:rPr>
+          <w:lang w:val="en-GB"/>
+        </w:rPr>
+        <w:t>V</w:t>
+      </w:r>
+      <w:r>
+        <w:rPr>
+          <w:lang w:val="en-GB"/>
+        </w:rPr>
+        <w:t>bias</w:t>
+      </w:r>
+      <w:proofErr w:type="spellEnd"/>
+      <w:r>
+        <w:rPr>
+          <w:lang w:val="en-GB"/>
+        </w:rPr>
+        <w:t xml:space="preserve"> icons in the same fashion. But either method will control the HV bias as intended, this is merely a cosmetic bug.</w:t>
+      </w:r>
+      <w:bookmarkStart w:id="17" w:name="_GoBack"/>
+      <w:bookmarkEnd w:id="17"/>
     </w:p>
     <w:sectPr>
-      <w:footerReference w:type="default" r:id="rId24"/>
-      <w:headerReference w:type="first" r:id="rId25"/>
+      <w:footerReference w:type="default" r:id="rId25"/>
+      <w:headerReference w:type="first" r:id="rId26"/>
       <w:pgSz w:w="11907" w:h="16840" w:code="9"/>
       <w:pgMar w:top="1440" w:right="1440" w:bottom="1440" w:left="1440" w:header="709" w:footer="709" w:gutter="0"/>
       <w:cols w:space="708"/>
@@ -4720,7 +6014,7 @@
       <w:rPr>
         <w:noProof/>
       </w:rPr>
-      <w:t>4</w:t>
+      <w:t>11</w:t>
     </w:r>
     <w:r>
       <w:rPr>
@@ -4735,22 +6029,18 @@
     </w:pPr>
     <w:r>
       <w:rPr>
+        <w:rFonts w:ascii="Arial" w:hAnsi="Arial" w:cs="Arial"/>
         <w:noProof/>
+        <w:color w:val="2B2E31"/>
+        <w:sz w:val="27"/>
+        <w:szCs w:val="27"/>
         <w:lang w:val="en-GB" w:eastAsia="en-GB"/>
       </w:rPr>
       <w:drawing>
-        <wp:anchor distT="0" distB="0" distL="114300" distR="114300" simplePos="0" relativeHeight="251658752" behindDoc="0" locked="0" layoutInCell="1" allowOverlap="1" wp14:anchorId="6DF1F55D" wp14:editId="765EF09C">
-          <wp:simplePos x="0" y="0"/>
-          <wp:positionH relativeFrom="column">
-            <wp:posOffset>-266065</wp:posOffset>
-          </wp:positionH>
-          <wp:positionV relativeFrom="paragraph">
-            <wp:posOffset>-117475</wp:posOffset>
-          </wp:positionV>
-          <wp:extent cx="1548765" cy="379730"/>
-          <wp:effectExtent l="19050" t="0" r="0" b="0"/>
-          <wp:wrapSquare wrapText="bothSides"/>
-          <wp:docPr id="6" name="Picture 3" descr="LOGO"/>
+        <wp:inline distT="0" distB="0" distL="0" distR="0" wp14:anchorId="73C18E21" wp14:editId="63768B8F">
+          <wp:extent cx="1325960" cy="659219"/>
+          <wp:effectExtent l="0" t="0" r="0" b="0"/>
+          <wp:docPr id="15" name="Picture 15" descr="https://vfoxford2018.wpengine.com/wp-content/uploads/2018/03/STFC_.jpg"/>
           <wp:cNvGraphicFramePr>
             <a:graphicFrameLocks xmlns:a="http://schemas.openxmlformats.org/drawingml/2006/main" noChangeAspect="1"/>
           </wp:cNvGraphicFramePr>
@@ -4758,13 +6048,19 @@
             <a:graphicData uri="http://schemas.openxmlformats.org/drawingml/2006/picture">
               <pic:pic xmlns:pic="http://schemas.openxmlformats.org/drawingml/2006/picture">
                 <pic:nvPicPr>
-                  <pic:cNvPr id="0" name="Picture 3" descr="LOGO"/>
+                  <pic:cNvPr id="0" name="Picture 1" descr="https://vfoxford2018.wpengine.com/wp-content/uploads/2018/03/STFC_.jpg"/>
                   <pic:cNvPicPr>
                     <a:picLocks noChangeAspect="1" noChangeArrowheads="1"/>
                   </pic:cNvPicPr>
                 </pic:nvPicPr>
                 <pic:blipFill>
-                  <a:blip r:embed="rId1"/>
+                  <a:blip r:embed="rId1">
+                    <a:extLst>
+                      <a:ext uri="{28A0092B-C50C-407E-A947-70E740481C1C}">
+                        <a14:useLocalDpi xmlns:a14="http://schemas.microsoft.com/office/drawing/2010/main" val="0"/>
+                      </a:ext>
+                    </a:extLst>
+                  </a:blip>
                   <a:srcRect/>
                   <a:stretch>
                     <a:fillRect/>
@@ -4773,23 +6069,20 @@
                 <pic:spPr bwMode="auto">
                   <a:xfrm>
                     <a:off x="0" y="0"/>
-                    <a:ext cx="1548765" cy="379730"/>
+                    <a:ext cx="1325868" cy="659173"/>
                   </a:xfrm>
                   <a:prstGeom prst="rect">
                     <a:avLst/>
                   </a:prstGeom>
                   <a:noFill/>
-                  <a:ln w="9525">
+                  <a:ln>
                     <a:noFill/>
-                    <a:miter lim="800000"/>
-                    <a:headEnd/>
-                    <a:tailEnd/>
                   </a:ln>
                 </pic:spPr>
               </pic:pic>
             </a:graphicData>
           </a:graphic>
-        </wp:anchor>
+        </wp:inline>
       </w:drawing>
     </w:r>
   </w:p>
@@ -4830,77 +6123,34 @@
     <w:r>
       <w:rPr>
         <w:noProof/>
-        <w:lang w:val="en-GB" w:eastAsia="en-GB"/>
-      </w:rPr>
-      <w:drawing>
-        <wp:anchor distT="0" distB="0" distL="114300" distR="114300" simplePos="0" relativeHeight="251656704" behindDoc="1" locked="0" layoutInCell="1" allowOverlap="1" wp14:anchorId="33418C3B" wp14:editId="74AD7B23">
-          <wp:simplePos x="0" y="0"/>
-          <wp:positionH relativeFrom="column">
-            <wp:posOffset>-922655</wp:posOffset>
-          </wp:positionH>
-          <wp:positionV relativeFrom="paragraph">
-            <wp:posOffset>-450215</wp:posOffset>
-          </wp:positionV>
-          <wp:extent cx="7773670" cy="1473835"/>
-          <wp:effectExtent l="19050" t="0" r="0" b="0"/>
-          <wp:wrapNone/>
-          <wp:docPr id="5" name="Picture 2" descr="SCI_PPT_templ"/>
-          <wp:cNvGraphicFramePr>
-            <a:graphicFrameLocks xmlns:a="http://schemas.openxmlformats.org/drawingml/2006/main" noChangeAspect="1"/>
-          </wp:cNvGraphicFramePr>
-          <a:graphic xmlns:a="http://schemas.openxmlformats.org/drawingml/2006/main">
-            <a:graphicData uri="http://schemas.openxmlformats.org/drawingml/2006/picture">
-              <pic:pic xmlns:pic="http://schemas.openxmlformats.org/drawingml/2006/picture">
-                <pic:nvPicPr>
-                  <pic:cNvPr id="0" name="Picture 2" descr="SCI_PPT_templ"/>
-                  <pic:cNvPicPr>
-                    <a:picLocks noChangeAspect="1" noChangeArrowheads="1"/>
-                  </pic:cNvPicPr>
-                </pic:nvPicPr>
-                <pic:blipFill>
-                  <a:blip r:embed="rId1"/>
-                  <a:srcRect/>
-                  <a:stretch>
-                    <a:fillRect/>
-                  </a:stretch>
-                </pic:blipFill>
-                <pic:spPr bwMode="auto">
-                  <a:xfrm>
-                    <a:off x="0" y="0"/>
-                    <a:ext cx="7773670" cy="1473835"/>
-                  </a:xfrm>
-                  <a:prstGeom prst="rect">
-                    <a:avLst/>
-                  </a:prstGeom>
-                  <a:noFill/>
-                  <a:ln w="9525">
-                    <a:noFill/>
-                    <a:miter lim="800000"/>
-                    <a:headEnd/>
-                    <a:tailEnd/>
-                  </a:ln>
-                </pic:spPr>
-              </pic:pic>
-            </a:graphicData>
-          </a:graphic>
-        </wp:anchor>
-      </w:drawing>
-    </w:r>
-    <w:r>
-      <w:rPr>
-        <w:noProof/>
       </w:rPr>
       <w:pict>
         <v:shapetype id="_x0000_t202" coordsize="21600,21600" o:spt="202" path="m,l,21600r21600,l21600,xe">
           <v:stroke joinstyle="miter"/>
           <v:path gradientshapeok="t" o:connecttype="rect"/>
         </v:shapetype>
-        <v:shape id="_x0000_s2052" type="#_x0000_t202" style="position:absolute;margin-left:150.7pt;margin-top:-20pt;width:345.2pt;height:76.85pt;z-index:251657728;mso-position-horizontal-relative:text;mso-position-vertical-relative:text;mso-width-relative:margin;mso-height-relative:margin" filled="f" stroked="f">
+        <v:shape id="_x0000_s2052" type="#_x0000_t202" style="position:absolute;margin-left:262.45pt;margin-top:-31.9pt;width:261.5pt;height:76.85pt;z-index:251657728;mso-position-horizontal-relative:text;mso-position-vertical-relative:text;mso-width-relative:margin;mso-height-relative:margin" filled="f" stroked="f">
           <v:textbox style="mso-next-textbox:#_x0000_s2052">
             <w:txbxContent>
               <w:p>
                 <w:pPr>
-                  <w:jc w:val="right"/>
+                  <w:rPr>
+                    <w:b/>
+                    <w:color w:val="1F497D" w:themeColor="text2"/>
+                    <w:sz w:val="96"/>
+                  </w:rPr>
+                </w:pPr>
+                <w:r>
+                  <w:rPr>
+                    <w:b/>
+                    <w:color w:val="1F497D" w:themeColor="text2"/>
+                    <w:sz w:val="96"/>
+                  </w:rPr>
+                  <w:t>Gig E 8080</w:t>
+                </w:r>
+              </w:p>
+              <w:p>
+                <w:pPr>
                   <w:rPr>
                     <w:rFonts w:ascii="Corisande" w:hAnsi="Corisande"/>
                     <w:b/>
@@ -4910,6 +6160,8 @@
                     <w:lang w:val="en-GB"/>
                   </w:rPr>
                 </w:pPr>
+                <w:proofErr w:type="spellStart"/>
+                <w:proofErr w:type="gramStart"/>
                 <w:r>
                   <w:rPr>
                     <w:rFonts w:ascii="Corisande" w:hAnsi="Corisande"/>
@@ -4919,7 +6171,20 @@
                     <w:szCs w:val="52"/>
                     <w:lang w:val="en-GB"/>
                   </w:rPr>
-                  <w:t xml:space="preserve">Application Engineering </w:t>
+                  <w:t>neering</w:t>
+                </w:r>
+                <w:proofErr w:type="spellEnd"/>
+                <w:proofErr w:type="gramEnd"/>
+                <w:r>
+                  <w:rPr>
+                    <w:rFonts w:ascii="Corisande" w:hAnsi="Corisande"/>
+                    <w:b/>
+                    <w:color w:val="FFFFFF"/>
+                    <w:sz w:val="44"/>
+                    <w:szCs w:val="52"/>
+                    <w:lang w:val="en-GB"/>
+                  </w:rPr>
+                  <w:t xml:space="preserve"> </w:t>
                 </w:r>
                 <w:r>
                   <w:rPr>
@@ -4944,6 +6209,74 @@
           </v:textbox>
         </v:shape>
       </w:pict>
+    </w:r>
+    <w:r>
+      <w:rPr>
+        <w:noProof/>
+        <w:lang w:eastAsia="en-GB"/>
+      </w:rPr>
+      <w:drawing>
+        <wp:anchor distT="0" distB="0" distL="114300" distR="114300" simplePos="0" relativeHeight="251660800" behindDoc="0" locked="0" layoutInCell="1" allowOverlap="1" wp14:anchorId="04D177C9" wp14:editId="72ED0B52">
+          <wp:simplePos x="0" y="0"/>
+          <wp:positionH relativeFrom="column">
+            <wp:posOffset>-482438</wp:posOffset>
+          </wp:positionH>
+          <wp:positionV relativeFrom="paragraph">
+            <wp:posOffset>-313690</wp:posOffset>
+          </wp:positionV>
+          <wp:extent cx="3779520" cy="733865"/>
+          <wp:effectExtent l="0" t="0" r="0" b="0"/>
+          <wp:wrapNone/>
+          <wp:docPr id="13" name="Picture 13" descr="C:\Users\crc47443\Desktop\Hexitec_Logo.jpg"/>
+          <wp:cNvGraphicFramePr>
+            <a:graphicFrameLocks xmlns:a="http://schemas.openxmlformats.org/drawingml/2006/main" noChangeAspect="1"/>
+          </wp:cNvGraphicFramePr>
+          <a:graphic xmlns:a="http://schemas.openxmlformats.org/drawingml/2006/main">
+            <a:graphicData uri="http://schemas.openxmlformats.org/drawingml/2006/picture">
+              <pic:pic xmlns:pic="http://schemas.openxmlformats.org/drawingml/2006/picture">
+                <pic:nvPicPr>
+                  <pic:cNvPr id="0" name="Picture 1" descr="C:\Users\crc47443\Desktop\Hexitec_Logo.jpg"/>
+                  <pic:cNvPicPr>
+                    <a:picLocks noChangeAspect="1" noChangeArrowheads="1"/>
+                  </pic:cNvPicPr>
+                </pic:nvPicPr>
+                <pic:blipFill>
+                  <a:blip r:embed="rId1" cstate="print">
+                    <a:extLst>
+                      <a:ext uri="{28A0092B-C50C-407E-A947-70E740481C1C}">
+                        <a14:useLocalDpi xmlns:a14="http://schemas.microsoft.com/office/drawing/2010/main" val="0"/>
+                      </a:ext>
+                    </a:extLst>
+                  </a:blip>
+                  <a:srcRect/>
+                  <a:stretch>
+                    <a:fillRect/>
+                  </a:stretch>
+                </pic:blipFill>
+                <pic:spPr bwMode="auto">
+                  <a:xfrm>
+                    <a:off x="0" y="0"/>
+                    <a:ext cx="3779520" cy="733865"/>
+                  </a:xfrm>
+                  <a:prstGeom prst="rect">
+                    <a:avLst/>
+                  </a:prstGeom>
+                  <a:noFill/>
+                  <a:ln>
+                    <a:noFill/>
+                  </a:ln>
+                </pic:spPr>
+              </pic:pic>
+            </a:graphicData>
+          </a:graphic>
+          <wp14:sizeRelH relativeFrom="page">
+            <wp14:pctWidth>0</wp14:pctWidth>
+          </wp14:sizeRelH>
+          <wp14:sizeRelV relativeFrom="page">
+            <wp14:pctHeight>0</wp14:pctHeight>
+          </wp14:sizeRelV>
+        </wp:anchor>
+      </w:drawing>
     </w:r>
   </w:p>
 </w:hdr>
@@ -6227,7 +7560,6 @@
   <w:style w:type="character" w:default="1" w:styleId="DefaultParagraphFont">
     <w:name w:val="Default Paragraph Font"/>
     <w:uiPriority w:val="1"/>
-    <w:semiHidden/>
     <w:unhideWhenUsed/>
   </w:style>
   <w:style w:type="table" w:default="1" w:styleId="TableNormal">
@@ -7006,7 +8338,7 @@
 </file>
 
 <file path=customXml/itemProps1.xml><?xml version="1.0" encoding="utf-8"?>
-<ds:datastoreItem xmlns:ds="http://schemas.openxmlformats.org/officeDocument/2006/customXml" ds:itemID="{99C7DDD4-8D02-4E09-8DFF-08A1B2F39442}">
+<ds:datastoreItem xmlns:ds="http://schemas.openxmlformats.org/officeDocument/2006/customXml" ds:itemID="{A40F9033-9314-42F5-916B-C07452C0737F}">
   <ds:schemaRefs>
     <ds:schemaRef ds:uri="http://schemas.openxmlformats.org/officeDocument/2006/bibliography"/>
   </ds:schemaRefs>
